--- a/wangzhetianxia/需求文档(Win8).docx
+++ b/wangzhetianxia/需求文档(Win8).docx
@@ -1,25 +1,25 @@
 
 <file path=word/document.xml><?xml version="1.0" encoding="utf-8"?>
-<w:document xmlns:wpc="http://schemas.microsoft.com/office/word/2010/wordprocessingCanvas" xmlns:mc="http://schemas.openxmlformats.org/markup-compatibility/2006" xmlns:o="urn:schemas-microsoft-com:office:office" xmlns:r="http://schemas.openxmlformats.org/officeDocument/2006/relationships" xmlns:m="http://schemas.openxmlformats.org/officeDocument/2006/math" xmlns:v="urn:schemas-microsoft-com:vml" xmlns:wp14="http://schemas.microsoft.com/office/word/2010/wordprocessingDrawing" xmlns:wp="http://schemas.openxmlformats.org/drawingml/2006/wordprocessingDrawing" xmlns:w10="urn:schemas-microsoft-com:office:word" xmlns:w="http://schemas.openxmlformats.org/wordprocessingml/2006/main" xmlns:w14="http://schemas.microsoft.com/office/word/2010/wordml" xmlns:wpg="http://schemas.microsoft.com/office/word/2010/wordprocessingGroup" xmlns:wpi="http://schemas.microsoft.com/office/word/2010/wordprocessingInk" xmlns:wne="http://schemas.microsoft.com/office/word/2006/wordml" xmlns:wps="http://schemas.microsoft.com/office/word/2010/wordprocessingShape" mc:Ignorable="w14 wp14">
+<w:document xmlns:wpc="http://schemas.microsoft.com/office/word/2010/wordprocessingCanvas" xmlns:mc="http://schemas.openxmlformats.org/markup-compatibility/2006" xmlns:o="urn:schemas-microsoft-com:office:office" xmlns:r="http://schemas.openxmlformats.org/officeDocument/2006/relationships" xmlns:m="http://schemas.openxmlformats.org/officeDocument/2006/math" xmlns:v="urn:schemas-microsoft-com:vml" xmlns:wp14="http://schemas.microsoft.com/office/word/2010/wordprocessingDrawing" xmlns:wp="http://schemas.openxmlformats.org/drawingml/2006/wordprocessingDrawing" xmlns:w10="urn:schemas-microsoft-com:office:word" xmlns:w="http://schemas.openxmlformats.org/wordprocessingml/2006/main" xmlns:w14="http://schemas.microsoft.com/office/word/2010/wordml" xmlns:w15="http://schemas.microsoft.com/office/word/2012/wordml" xmlns:wpg="http://schemas.microsoft.com/office/word/2010/wordprocessingGroup" xmlns:wpi="http://schemas.microsoft.com/office/word/2010/wordprocessingInk" xmlns:wne="http://schemas.microsoft.com/office/word/2006/wordml" xmlns:wps="http://schemas.microsoft.com/office/word/2010/wordprocessingShape" mc:Ignorable="w14 w15 wp14">
   <w:body>
     <w:p>
       <w:pPr>
         <w:jc w:val="center"/>
+        <w:rPr>
+          <w:rFonts w:ascii="黑体" w:eastAsia="黑体"/>
+          <w:sz w:val="52"/>
+          <w:szCs w:val="52"/>
+        </w:rPr>
+      </w:pPr>
+      <w:bookmarkStart w:id="0" w:name="_Toc24950"/>
+      <w:bookmarkStart w:id="1" w:name="_Toc246399168"/>
+      <w:bookmarkStart w:id="2" w:name="_Toc246399499"/>
+      <w:r>
         <w:rPr>
           <w:rFonts w:ascii="黑体" w:eastAsia="黑体" w:hint="eastAsia"/>
           <w:sz w:val="52"/>
           <w:szCs w:val="52"/>
         </w:rPr>
-      </w:pPr>
-      <w:bookmarkStart w:id="0" w:name="_Toc24950"/>
-      <w:bookmarkStart w:id="1" w:name="_Toc246399168"/>
-      <w:bookmarkStart w:id="2" w:name="_Toc246399499"/>
-      <w:r>
-        <w:rPr>
-          <w:rFonts w:ascii="黑体" w:eastAsia="黑体" w:hint="eastAsia"/>
-          <w:sz w:val="52"/>
-          <w:szCs w:val="52"/>
-        </w:rPr>
         <w:t>课   程   设   计</w:t>
       </w:r>
     </w:p>
@@ -27,7 +27,6 @@
       <w:pPr>
         <w:jc w:val="center"/>
         <w:rPr>
-          <w:rFonts w:hint="eastAsia"/>
           <w:b/>
           <w:sz w:val="52"/>
           <w:szCs w:val="52"/>
@@ -39,7 +38,7 @@
         <w:spacing w:before="100" w:beforeAutospacing="1" w:after="100" w:afterAutospacing="1" w:line="720" w:lineRule="auto"/>
         <w:jc w:val="center"/>
         <w:rPr>
-          <w:rFonts w:ascii="黑体" w:eastAsia="黑体" w:hint="eastAsia"/>
+          <w:rFonts w:ascii="黑体" w:eastAsia="黑体"/>
           <w:b/>
           <w:sz w:val="52"/>
           <w:szCs w:val="52"/>
@@ -66,7 +65,7 @@
         <w:spacing w:before="100" w:beforeAutospacing="1" w:after="100" w:afterAutospacing="1" w:line="720" w:lineRule="auto"/>
         <w:jc w:val="center"/>
         <w:rPr>
-          <w:rFonts w:ascii="黑体" w:eastAsia="黑体" w:hint="eastAsia"/>
+          <w:rFonts w:ascii="黑体" w:eastAsia="黑体"/>
           <w:b/>
           <w:sz w:val="52"/>
           <w:szCs w:val="52"/>
@@ -93,7 +92,7 @@
         <w:spacing w:before="100" w:beforeAutospacing="1" w:after="100" w:afterAutospacing="1" w:line="720" w:lineRule="auto"/>
         <w:jc w:val="center"/>
         <w:rPr>
-          <w:rFonts w:ascii="黑体" w:eastAsia="黑体" w:hint="eastAsia"/>
+          <w:rFonts w:ascii="黑体" w:eastAsia="黑体"/>
           <w:b/>
           <w:sz w:val="52"/>
           <w:szCs w:val="52"/>
@@ -123,7 +122,7 @@
         <w:spacing w:before="100" w:beforeAutospacing="1" w:after="100" w:afterAutospacing="1" w:line="720" w:lineRule="auto"/>
         <w:jc w:val="center"/>
         <w:rPr>
-          <w:rFonts w:ascii="黑体" w:eastAsia="黑体" w:hAnsi="黑体" w:hint="eastAsia"/>
+          <w:rFonts w:ascii="黑体" w:eastAsia="黑体" w:hAnsi="黑体"/>
           <w:b/>
           <w:sz w:val="52"/>
           <w:szCs w:val="52"/>
@@ -612,7 +611,6 @@
       <w:pPr>
         <w:jc w:val="center"/>
         <w:rPr>
-          <w:rFonts w:hint="eastAsia"/>
           <w:b/>
           <w:sz w:val="32"/>
         </w:rPr>
@@ -672,6 +670,16 @@
         <w:widowControl w:val="0"/>
         <w:spacing w:after="120" w:line="360" w:lineRule="auto"/>
         <w:jc w:val="center"/>
+        <w:rPr>
+          <w:rFonts w:ascii="宋体" w:hAnsi="宋体"/>
+          <w:b/>
+          <w:bCs/>
+          <w:sz w:val="36"/>
+          <w:szCs w:val="36"/>
+          <w:lang w:eastAsia="zh-CN"/>
+        </w:rPr>
+      </w:pPr>
+      <w:r>
         <w:rPr>
           <w:rFonts w:ascii="宋体" w:hAnsi="宋体" w:hint="eastAsia"/>
           <w:b/>
@@ -680,16 +688,6 @@
           <w:szCs w:val="36"/>
           <w:lang w:eastAsia="zh-CN"/>
         </w:rPr>
-      </w:pPr>
-      <w:r>
-        <w:rPr>
-          <w:rFonts w:ascii="宋体" w:hAnsi="宋体" w:hint="eastAsia"/>
-          <w:b/>
-          <w:bCs/>
-          <w:sz w:val="36"/>
-          <w:szCs w:val="36"/>
-          <w:lang w:eastAsia="zh-CN"/>
-        </w:rPr>
         <w:lastRenderedPageBreak/>
         <w:t>需求文档</w:t>
       </w:r>
@@ -701,7 +699,6 @@
         <w:spacing w:after="120" w:line="360" w:lineRule="auto"/>
         <w:jc w:val="center"/>
         <w:rPr>
-          <w:rFonts w:hint="eastAsia"/>
           <w:b/>
           <w:bCs/>
           <w:i/>
@@ -722,7 +719,7 @@
         </w:rPr>
       </w:pPr>
       <w:bookmarkStart w:id="12" w:name="_Toc146599140"/>
-      <w:bookmarkStart w:id="13" w:name="_Toc356477061"/>
+      <w:bookmarkStart w:id="13" w:name="_Toc356997934"/>
       <w:r>
         <w:rPr>
           <w:rFonts w:hint="eastAsia"/>
@@ -742,15 +739,16 @@
         <w:fldChar w:fldCharType="separate"/>
       </w:r>
     </w:p>
+    <w:bookmarkStart w:id="15" w:name="_GoBack"/>
+    <w:bookmarkEnd w:id="15"/>
     <w:p>
       <w:pPr>
         <w:pStyle w:val="10"/>
         <w:tabs>
-          <w:tab w:val="right" w:leader="dot" w:pos="8296"/>
+          <w:tab w:val="right" w:leader="dot" w:pos="8822"/>
         </w:tabs>
-        <w:ind w:firstLine="360"/>
-        <w:rPr>
-          <w:rFonts w:ascii="Calibri" w:hAnsi="Calibri"/>
+        <w:rPr>
+          <w:rFonts w:asciiTheme="minorHAnsi" w:eastAsiaTheme="minorEastAsia" w:hAnsiTheme="minorHAnsi" w:cstheme="minorBidi"/>
           <w:b w:val="0"/>
           <w:bCs w:val="0"/>
           <w:caps w:val="0"/>
@@ -759,90 +757,133 @@
           <w:szCs w:val="22"/>
         </w:rPr>
       </w:pPr>
-      <w:hyperlink w:anchor="_Toc356477061" w:history="1">
-        <w:r>
-          <w:rPr>
-            <w:rStyle w:val="a8"/>
-            <w:rFonts w:hint="eastAsia"/>
-            <w:noProof/>
-          </w:rPr>
-          <w:t>目</w:t>
-        </w:r>
-        <w:r>
-          <w:rPr>
-            <w:rStyle w:val="a8"/>
-            <w:noProof/>
-          </w:rPr>
-          <w:t xml:space="preserve">  </w:t>
-        </w:r>
-        <w:r>
-          <w:rPr>
-            <w:rStyle w:val="a8"/>
-            <w:rFonts w:hint="eastAsia"/>
-            <w:noProof/>
-          </w:rPr>
-          <w:t>录</w:t>
-        </w:r>
-        <w:r>
-          <w:rPr>
-            <w:noProof/>
-            <w:webHidden/>
-          </w:rPr>
-          <w:tab/>
-        </w:r>
-        <w:r>
-          <w:rPr>
-            <w:noProof/>
-            <w:webHidden/>
-          </w:rPr>
-          <w:fldChar w:fldCharType="begin"/>
-        </w:r>
-        <w:r>
-          <w:rPr>
-            <w:noProof/>
-            <w:webHidden/>
-          </w:rPr>
-          <w:instrText xml:space="preserve"> PAGEREF _Toc356477061 \h </w:instrText>
-        </w:r>
-        <w:r>
-          <w:rPr>
-            <w:noProof/>
-            <w:webHidden/>
-          </w:rPr>
-        </w:r>
-        <w:r>
-          <w:rPr>
-            <w:noProof/>
-            <w:webHidden/>
-          </w:rPr>
-          <w:fldChar w:fldCharType="separate"/>
-        </w:r>
-        <w:r>
-          <w:rPr>
-            <w:noProof/>
-            <w:webHidden/>
-          </w:rPr>
-          <w:t>2</w:t>
-        </w:r>
-        <w:r>
-          <w:rPr>
-            <w:noProof/>
-            <w:webHidden/>
-          </w:rPr>
-          <w:fldChar w:fldCharType="end"/>
-        </w:r>
-      </w:hyperlink>
+      <w:r>
+        <w:rPr>
+          <w:rStyle w:val="a8"/>
+          <w:noProof/>
+        </w:rPr>
+        <w:fldChar w:fldCharType="begin"/>
+      </w:r>
+      <w:r>
+        <w:rPr>
+          <w:rStyle w:val="a8"/>
+          <w:noProof/>
+        </w:rPr>
+        <w:instrText xml:space="preserve"> </w:instrText>
+      </w:r>
+      <w:r>
+        <w:rPr>
+          <w:noProof/>
+        </w:rPr>
+        <w:instrText>HYPERLINK \l "_Toc356997934"</w:instrText>
+      </w:r>
+      <w:r>
+        <w:rPr>
+          <w:rStyle w:val="a8"/>
+          <w:noProof/>
+        </w:rPr>
+        <w:instrText xml:space="preserve"> </w:instrText>
+      </w:r>
+      <w:r>
+        <w:rPr>
+          <w:rStyle w:val="a8"/>
+          <w:noProof/>
+        </w:rPr>
+      </w:r>
+      <w:r>
+        <w:rPr>
+          <w:rStyle w:val="a8"/>
+          <w:noProof/>
+        </w:rPr>
+        <w:fldChar w:fldCharType="separate"/>
+      </w:r>
+      <w:r>
+        <w:rPr>
+          <w:rStyle w:val="a8"/>
+          <w:rFonts w:hint="eastAsia"/>
+          <w:noProof/>
+        </w:rPr>
+        <w:t>目</w:t>
+      </w:r>
+      <w:r>
+        <w:rPr>
+          <w:rStyle w:val="a8"/>
+          <w:noProof/>
+        </w:rPr>
+        <w:t xml:space="preserve">  </w:t>
+      </w:r>
+      <w:r>
+        <w:rPr>
+          <w:rStyle w:val="a8"/>
+          <w:rFonts w:hint="eastAsia"/>
+          <w:noProof/>
+        </w:rPr>
+        <w:t>录</w:t>
+      </w:r>
+      <w:r>
+        <w:rPr>
+          <w:noProof/>
+          <w:webHidden/>
+        </w:rPr>
+        <w:tab/>
+      </w:r>
+      <w:r>
+        <w:rPr>
+          <w:noProof/>
+          <w:webHidden/>
+        </w:rPr>
+        <w:fldChar w:fldCharType="begin"/>
+      </w:r>
+      <w:r>
+        <w:rPr>
+          <w:noProof/>
+          <w:webHidden/>
+        </w:rPr>
+        <w:instrText xml:space="preserve"> PAGEREF _Toc356997934 \h </w:instrText>
+      </w:r>
+      <w:r>
+        <w:rPr>
+          <w:noProof/>
+          <w:webHidden/>
+        </w:rPr>
+      </w:r>
+      <w:r>
+        <w:rPr>
+          <w:noProof/>
+          <w:webHidden/>
+        </w:rPr>
+        <w:fldChar w:fldCharType="separate"/>
+      </w:r>
+      <w:r>
+        <w:rPr>
+          <w:noProof/>
+          <w:webHidden/>
+        </w:rPr>
+        <w:t>2</w:t>
+      </w:r>
+      <w:r>
+        <w:rPr>
+          <w:noProof/>
+          <w:webHidden/>
+        </w:rPr>
+        <w:fldChar w:fldCharType="end"/>
+      </w:r>
+      <w:r>
+        <w:rPr>
+          <w:rStyle w:val="a8"/>
+          <w:noProof/>
+        </w:rPr>
+        <w:fldChar w:fldCharType="end"/>
+      </w:r>
     </w:p>
     <w:p>
       <w:pPr>
         <w:pStyle w:val="10"/>
         <w:tabs>
-          <w:tab w:val="left" w:pos="420"/>
-          <w:tab w:val="right" w:leader="dot" w:pos="8296"/>
+          <w:tab w:val="right" w:leader="dot" w:pos="8822"/>
         </w:tabs>
-        <w:ind w:firstLine="360"/>
-        <w:rPr>
-          <w:rFonts w:ascii="Calibri" w:hAnsi="Calibri"/>
+        <w:rPr>
+          <w:rFonts w:asciiTheme="minorHAnsi" w:eastAsiaTheme="minorEastAsia" w:hAnsiTheme="minorHAnsi" w:cstheme="minorBidi"/>
           <w:b w:val="0"/>
           <w:bCs w:val="0"/>
           <w:caps w:val="0"/>
@@ -851,26 +892,7 @@
           <w:szCs w:val="22"/>
         </w:rPr>
       </w:pPr>
-      <w:hyperlink w:anchor="_Toc356477062" w:history="1">
-        <w:r>
-          <w:rPr>
-            <w:rStyle w:val="a8"/>
-            <w:noProof/>
-          </w:rPr>
-          <w:t>1</w:t>
-        </w:r>
-        <w:r>
-          <w:rPr>
-            <w:rFonts w:ascii="Calibri" w:hAnsi="Calibri"/>
-            <w:b w:val="0"/>
-            <w:bCs w:val="0"/>
-            <w:caps w:val="0"/>
-            <w:noProof/>
-            <w:sz w:val="21"/>
-            <w:szCs w:val="22"/>
-          </w:rPr>
-          <w:tab/>
-        </w:r>
+      <w:hyperlink w:anchor="_Toc356997935" w:history="1">
         <w:r>
           <w:rPr>
             <w:rStyle w:val="a8"/>
@@ -898,7 +920,7 @@
             <w:noProof/>
             <w:webHidden/>
           </w:rPr>
-          <w:instrText xml:space="preserve"> PAGEREF _Toc356477062 \h </w:instrText>
+          <w:instrText xml:space="preserve"> PAGEREF _Toc356997935 \h </w:instrText>
         </w:r>
         <w:r>
           <w:rPr>
@@ -933,35 +955,17 @@
       <w:pPr>
         <w:pStyle w:val="20"/>
         <w:tabs>
-          <w:tab w:val="left" w:pos="840"/>
-          <w:tab w:val="right" w:leader="dot" w:pos="8296"/>
+          <w:tab w:val="right" w:leader="dot" w:pos="8822"/>
         </w:tabs>
         <w:rPr>
-          <w:rFonts w:ascii="Calibri" w:hAnsi="Calibri"/>
+          <w:rFonts w:asciiTheme="minorHAnsi" w:eastAsiaTheme="minorEastAsia" w:hAnsiTheme="minorHAnsi" w:cstheme="minorBidi"/>
           <w:smallCaps w:val="0"/>
           <w:noProof/>
           <w:sz w:val="21"/>
           <w:szCs w:val="22"/>
         </w:rPr>
       </w:pPr>
-      <w:hyperlink w:anchor="_Toc356477063" w:history="1">
-        <w:r>
-          <w:rPr>
-            <w:rStyle w:val="a8"/>
-            <w:noProof/>
-          </w:rPr>
-          <w:t>1.1</w:t>
-        </w:r>
-        <w:r>
-          <w:rPr>
-            <w:rFonts w:ascii="Calibri" w:hAnsi="Calibri"/>
-            <w:smallCaps w:val="0"/>
-            <w:noProof/>
-            <w:sz w:val="21"/>
-            <w:szCs w:val="22"/>
-          </w:rPr>
-          <w:tab/>
-        </w:r>
+      <w:hyperlink w:anchor="_Toc356997936" w:history="1">
         <w:r>
           <w:rPr>
             <w:rStyle w:val="a8"/>
@@ -989,7 +993,7 @@
             <w:noProof/>
             <w:webHidden/>
           </w:rPr>
-          <w:instrText xml:space="preserve"> PAGEREF _Toc356477063 \h </w:instrText>
+          <w:instrText xml:space="preserve"> PAGEREF _Toc356997936 \h </w:instrText>
         </w:r>
         <w:r>
           <w:rPr>
@@ -1024,35 +1028,17 @@
       <w:pPr>
         <w:pStyle w:val="20"/>
         <w:tabs>
-          <w:tab w:val="left" w:pos="840"/>
-          <w:tab w:val="right" w:leader="dot" w:pos="8296"/>
+          <w:tab w:val="right" w:leader="dot" w:pos="8822"/>
         </w:tabs>
         <w:rPr>
-          <w:rFonts w:ascii="Calibri" w:hAnsi="Calibri"/>
+          <w:rFonts w:asciiTheme="minorHAnsi" w:eastAsiaTheme="minorEastAsia" w:hAnsiTheme="minorHAnsi" w:cstheme="minorBidi"/>
           <w:smallCaps w:val="0"/>
           <w:noProof/>
           <w:sz w:val="21"/>
           <w:szCs w:val="22"/>
         </w:rPr>
       </w:pPr>
-      <w:hyperlink w:anchor="_Toc356477064" w:history="1">
-        <w:r>
-          <w:rPr>
-            <w:rStyle w:val="a8"/>
-            <w:noProof/>
-          </w:rPr>
-          <w:t>1.2</w:t>
-        </w:r>
-        <w:r>
-          <w:rPr>
-            <w:rFonts w:ascii="Calibri" w:hAnsi="Calibri"/>
-            <w:smallCaps w:val="0"/>
-            <w:noProof/>
-            <w:sz w:val="21"/>
-            <w:szCs w:val="22"/>
-          </w:rPr>
-          <w:tab/>
-        </w:r>
+      <w:hyperlink w:anchor="_Toc356997937" w:history="1">
         <w:r>
           <w:rPr>
             <w:rStyle w:val="a8"/>
@@ -1080,7 +1066,7 @@
             <w:noProof/>
             <w:webHidden/>
           </w:rPr>
-          <w:instrText xml:space="preserve"> PAGEREF _Toc356477064 \h </w:instrText>
+          <w:instrText xml:space="preserve"> PAGEREF _Toc356997937 \h </w:instrText>
         </w:r>
         <w:r>
           <w:rPr>
@@ -1115,35 +1101,17 @@
       <w:pPr>
         <w:pStyle w:val="20"/>
         <w:tabs>
-          <w:tab w:val="left" w:pos="840"/>
-          <w:tab w:val="right" w:leader="dot" w:pos="8296"/>
+          <w:tab w:val="right" w:leader="dot" w:pos="8822"/>
         </w:tabs>
         <w:rPr>
-          <w:rFonts w:ascii="Calibri" w:hAnsi="Calibri"/>
+          <w:rFonts w:asciiTheme="minorHAnsi" w:eastAsiaTheme="minorEastAsia" w:hAnsiTheme="minorHAnsi" w:cstheme="minorBidi"/>
           <w:smallCaps w:val="0"/>
           <w:noProof/>
           <w:sz w:val="21"/>
           <w:szCs w:val="22"/>
         </w:rPr>
       </w:pPr>
-      <w:hyperlink w:anchor="_Toc356477065" w:history="1">
-        <w:r>
-          <w:rPr>
-            <w:rStyle w:val="a8"/>
-            <w:noProof/>
-          </w:rPr>
-          <w:t>1.3</w:t>
-        </w:r>
-        <w:r>
-          <w:rPr>
-            <w:rFonts w:ascii="Calibri" w:hAnsi="Calibri"/>
-            <w:smallCaps w:val="0"/>
-            <w:noProof/>
-            <w:sz w:val="21"/>
-            <w:szCs w:val="22"/>
-          </w:rPr>
-          <w:tab/>
-        </w:r>
+      <w:hyperlink w:anchor="_Toc356997938" w:history="1">
         <w:r>
           <w:rPr>
             <w:rStyle w:val="a8"/>
@@ -1171,7 +1139,7 @@
             <w:noProof/>
             <w:webHidden/>
           </w:rPr>
-          <w:instrText xml:space="preserve"> PAGEREF _Toc356477065 \h </w:instrText>
+          <w:instrText xml:space="preserve"> PAGEREF _Toc356997938 \h </w:instrText>
         </w:r>
         <w:r>
           <w:rPr>
@@ -1206,12 +1174,10 @@
       <w:pPr>
         <w:pStyle w:val="10"/>
         <w:tabs>
-          <w:tab w:val="left" w:pos="420"/>
-          <w:tab w:val="right" w:leader="dot" w:pos="8296"/>
+          <w:tab w:val="right" w:leader="dot" w:pos="8822"/>
         </w:tabs>
-        <w:ind w:firstLine="360"/>
-        <w:rPr>
-          <w:rFonts w:ascii="Calibri" w:hAnsi="Calibri"/>
+        <w:rPr>
+          <w:rFonts w:asciiTheme="minorHAnsi" w:eastAsiaTheme="minorEastAsia" w:hAnsiTheme="minorHAnsi" w:cstheme="minorBidi"/>
           <w:b w:val="0"/>
           <w:bCs w:val="0"/>
           <w:caps w:val="0"/>
@@ -1220,27 +1186,7 @@
           <w:szCs w:val="22"/>
         </w:rPr>
       </w:pPr>
-      <w:hyperlink w:anchor="_Toc356477066" w:history="1">
-        <w:r>
-          <w:rPr>
-            <w:rStyle w:val="a8"/>
-            <w:rFonts w:ascii="宋体" w:hAnsi="宋体"/>
-            <w:noProof/>
-          </w:rPr>
-          <w:t>2</w:t>
-        </w:r>
-        <w:r>
-          <w:rPr>
-            <w:rFonts w:ascii="Calibri" w:hAnsi="Calibri"/>
-            <w:b w:val="0"/>
-            <w:bCs w:val="0"/>
-            <w:caps w:val="0"/>
-            <w:noProof/>
-            <w:sz w:val="21"/>
-            <w:szCs w:val="22"/>
-          </w:rPr>
-          <w:tab/>
-        </w:r>
+      <w:hyperlink w:anchor="_Toc356997939" w:history="1">
         <w:r>
           <w:rPr>
             <w:rStyle w:val="a8"/>
@@ -1268,7 +1214,7 @@
             <w:noProof/>
             <w:webHidden/>
           </w:rPr>
-          <w:instrText xml:space="preserve"> PAGEREF _Toc356477066 \h </w:instrText>
+          <w:instrText xml:space="preserve"> PAGEREF _Toc356997939 \h </w:instrText>
         </w:r>
         <w:r>
           <w:rPr>
@@ -1303,35 +1249,17 @@
       <w:pPr>
         <w:pStyle w:val="20"/>
         <w:tabs>
-          <w:tab w:val="left" w:pos="840"/>
-          <w:tab w:val="right" w:leader="dot" w:pos="8296"/>
+          <w:tab w:val="right" w:leader="dot" w:pos="8822"/>
         </w:tabs>
         <w:rPr>
-          <w:rFonts w:ascii="Calibri" w:hAnsi="Calibri"/>
+          <w:rFonts w:asciiTheme="minorHAnsi" w:eastAsiaTheme="minorEastAsia" w:hAnsiTheme="minorHAnsi" w:cstheme="minorBidi"/>
           <w:smallCaps w:val="0"/>
           <w:noProof/>
           <w:sz w:val="21"/>
           <w:szCs w:val="22"/>
         </w:rPr>
       </w:pPr>
-      <w:hyperlink w:anchor="_Toc356477067" w:history="1">
-        <w:r>
-          <w:rPr>
-            <w:rStyle w:val="a8"/>
-            <w:noProof/>
-          </w:rPr>
-          <w:t>2.1</w:t>
-        </w:r>
-        <w:r>
-          <w:rPr>
-            <w:rFonts w:ascii="Calibri" w:hAnsi="Calibri"/>
-            <w:smallCaps w:val="0"/>
-            <w:noProof/>
-            <w:sz w:val="21"/>
-            <w:szCs w:val="22"/>
-          </w:rPr>
-          <w:tab/>
-        </w:r>
+      <w:hyperlink w:anchor="_Toc356997940" w:history="1">
         <w:r>
           <w:rPr>
             <w:rStyle w:val="a8"/>
@@ -1359,7 +1287,7 @@
             <w:noProof/>
             <w:webHidden/>
           </w:rPr>
-          <w:instrText xml:space="preserve"> PAGEREF _Toc356477067 \h </w:instrText>
+          <w:instrText xml:space="preserve"> PAGEREF _Toc356997940 \h </w:instrText>
         </w:r>
         <w:r>
           <w:rPr>
@@ -1394,35 +1322,17 @@
       <w:pPr>
         <w:pStyle w:val="20"/>
         <w:tabs>
-          <w:tab w:val="left" w:pos="840"/>
-          <w:tab w:val="right" w:leader="dot" w:pos="8296"/>
+          <w:tab w:val="right" w:leader="dot" w:pos="8822"/>
         </w:tabs>
         <w:rPr>
-          <w:rFonts w:ascii="Calibri" w:hAnsi="Calibri"/>
+          <w:rFonts w:asciiTheme="minorHAnsi" w:eastAsiaTheme="minorEastAsia" w:hAnsiTheme="minorHAnsi" w:cstheme="minorBidi"/>
           <w:smallCaps w:val="0"/>
           <w:noProof/>
           <w:sz w:val="21"/>
           <w:szCs w:val="22"/>
         </w:rPr>
       </w:pPr>
-      <w:hyperlink w:anchor="_Toc356477068" w:history="1">
-        <w:r>
-          <w:rPr>
-            <w:rStyle w:val="a8"/>
-            <w:noProof/>
-          </w:rPr>
-          <w:t>2.2</w:t>
-        </w:r>
-        <w:r>
-          <w:rPr>
-            <w:rFonts w:ascii="Calibri" w:hAnsi="Calibri"/>
-            <w:smallCaps w:val="0"/>
-            <w:noProof/>
-            <w:sz w:val="21"/>
-            <w:szCs w:val="22"/>
-          </w:rPr>
-          <w:tab/>
-        </w:r>
+      <w:hyperlink w:anchor="_Toc356997941" w:history="1">
         <w:r>
           <w:rPr>
             <w:rStyle w:val="a8"/>
@@ -1450,7 +1360,7 @@
             <w:noProof/>
             <w:webHidden/>
           </w:rPr>
-          <w:instrText xml:space="preserve"> PAGEREF _Toc356477068 \h </w:instrText>
+          <w:instrText xml:space="preserve"> PAGEREF _Toc356997941 \h </w:instrText>
         </w:r>
         <w:r>
           <w:rPr>
@@ -1485,35 +1395,17 @@
       <w:pPr>
         <w:pStyle w:val="20"/>
         <w:tabs>
-          <w:tab w:val="left" w:pos="840"/>
-          <w:tab w:val="right" w:leader="dot" w:pos="8296"/>
+          <w:tab w:val="right" w:leader="dot" w:pos="8822"/>
         </w:tabs>
         <w:rPr>
-          <w:rFonts w:ascii="Calibri" w:hAnsi="Calibri"/>
+          <w:rFonts w:asciiTheme="minorHAnsi" w:eastAsiaTheme="minorEastAsia" w:hAnsiTheme="minorHAnsi" w:cstheme="minorBidi"/>
           <w:smallCaps w:val="0"/>
           <w:noProof/>
           <w:sz w:val="21"/>
           <w:szCs w:val="22"/>
         </w:rPr>
       </w:pPr>
-      <w:hyperlink w:anchor="_Toc356477069" w:history="1">
-        <w:r>
-          <w:rPr>
-            <w:rStyle w:val="a8"/>
-            <w:noProof/>
-          </w:rPr>
-          <w:t>2.3</w:t>
-        </w:r>
-        <w:r>
-          <w:rPr>
-            <w:rFonts w:ascii="Calibri" w:hAnsi="Calibri"/>
-            <w:smallCaps w:val="0"/>
-            <w:noProof/>
-            <w:sz w:val="21"/>
-            <w:szCs w:val="22"/>
-          </w:rPr>
-          <w:tab/>
-        </w:r>
+      <w:hyperlink w:anchor="_Toc356997942" w:history="1">
         <w:r>
           <w:rPr>
             <w:rStyle w:val="a8"/>
@@ -1541,7 +1433,7 @@
             <w:noProof/>
             <w:webHidden/>
           </w:rPr>
-          <w:instrText xml:space="preserve"> PAGEREF _Toc356477069 \h </w:instrText>
+          <w:instrText xml:space="preserve"> PAGEREF _Toc356997942 \h </w:instrText>
         </w:r>
         <w:r>
           <w:rPr>
@@ -1576,12 +1468,10 @@
       <w:pPr>
         <w:pStyle w:val="10"/>
         <w:tabs>
-          <w:tab w:val="left" w:pos="420"/>
-          <w:tab w:val="right" w:leader="dot" w:pos="8296"/>
+          <w:tab w:val="right" w:leader="dot" w:pos="8822"/>
         </w:tabs>
-        <w:ind w:firstLine="360"/>
-        <w:rPr>
-          <w:rFonts w:ascii="Calibri" w:hAnsi="Calibri"/>
+        <w:rPr>
+          <w:rFonts w:asciiTheme="minorHAnsi" w:eastAsiaTheme="minorEastAsia" w:hAnsiTheme="minorHAnsi" w:cstheme="minorBidi"/>
           <w:b w:val="0"/>
           <w:bCs w:val="0"/>
           <w:caps w:val="0"/>
@@ -1590,26 +1480,7 @@
           <w:szCs w:val="22"/>
         </w:rPr>
       </w:pPr>
-      <w:hyperlink w:anchor="_Toc356477070" w:history="1">
-        <w:r>
-          <w:rPr>
-            <w:rStyle w:val="a8"/>
-            <w:noProof/>
-          </w:rPr>
-          <w:t>3</w:t>
-        </w:r>
-        <w:r>
-          <w:rPr>
-            <w:rFonts w:ascii="Calibri" w:hAnsi="Calibri"/>
-            <w:b w:val="0"/>
-            <w:bCs w:val="0"/>
-            <w:caps w:val="0"/>
-            <w:noProof/>
-            <w:sz w:val="21"/>
-            <w:szCs w:val="22"/>
-          </w:rPr>
-          <w:tab/>
-        </w:r>
+      <w:hyperlink w:anchor="_Toc356997943" w:history="1">
         <w:r>
           <w:rPr>
             <w:rStyle w:val="a8"/>
@@ -1637,7 +1508,7 @@
             <w:noProof/>
             <w:webHidden/>
           </w:rPr>
-          <w:instrText xml:space="preserve"> PAGEREF _Toc356477070 \h </w:instrText>
+          <w:instrText xml:space="preserve"> PAGEREF _Toc356997943 \h </w:instrText>
         </w:r>
         <w:r>
           <w:rPr>
@@ -1672,35 +1543,17 @@
       <w:pPr>
         <w:pStyle w:val="20"/>
         <w:tabs>
-          <w:tab w:val="left" w:pos="840"/>
-          <w:tab w:val="right" w:leader="dot" w:pos="8296"/>
+          <w:tab w:val="right" w:leader="dot" w:pos="8822"/>
         </w:tabs>
         <w:rPr>
-          <w:rFonts w:ascii="Calibri" w:hAnsi="Calibri"/>
+          <w:rFonts w:asciiTheme="minorHAnsi" w:eastAsiaTheme="minorEastAsia" w:hAnsiTheme="minorHAnsi" w:cstheme="minorBidi"/>
           <w:smallCaps w:val="0"/>
           <w:noProof/>
           <w:sz w:val="21"/>
           <w:szCs w:val="22"/>
         </w:rPr>
       </w:pPr>
-      <w:hyperlink w:anchor="_Toc356477071" w:history="1">
-        <w:r>
-          <w:rPr>
-            <w:rStyle w:val="a8"/>
-            <w:noProof/>
-          </w:rPr>
-          <w:t>3.1</w:t>
-        </w:r>
-        <w:r>
-          <w:rPr>
-            <w:rFonts w:ascii="Calibri" w:hAnsi="Calibri"/>
-            <w:smallCaps w:val="0"/>
-            <w:noProof/>
-            <w:sz w:val="21"/>
-            <w:szCs w:val="22"/>
-          </w:rPr>
-          <w:tab/>
-        </w:r>
+      <w:hyperlink w:anchor="_Toc356997944" w:history="1">
         <w:r>
           <w:rPr>
             <w:rStyle w:val="a8"/>
@@ -1728,7 +1581,7 @@
             <w:noProof/>
             <w:webHidden/>
           </w:rPr>
-          <w:instrText xml:space="preserve"> PAGEREF _Toc356477071 \h </w:instrText>
+          <w:instrText xml:space="preserve"> PAGEREF _Toc356997944 \h </w:instrText>
         </w:r>
         <w:r>
           <w:rPr>
@@ -1763,36 +1616,17 @@
       <w:pPr>
         <w:pStyle w:val="20"/>
         <w:tabs>
-          <w:tab w:val="left" w:pos="840"/>
-          <w:tab w:val="right" w:leader="dot" w:pos="8296"/>
+          <w:tab w:val="right" w:leader="dot" w:pos="8822"/>
         </w:tabs>
         <w:rPr>
-          <w:rFonts w:ascii="Calibri" w:hAnsi="Calibri"/>
+          <w:rFonts w:asciiTheme="minorHAnsi" w:eastAsiaTheme="minorEastAsia" w:hAnsiTheme="minorHAnsi" w:cstheme="minorBidi"/>
           <w:smallCaps w:val="0"/>
           <w:noProof/>
           <w:sz w:val="21"/>
           <w:szCs w:val="22"/>
         </w:rPr>
       </w:pPr>
-      <w:hyperlink w:anchor="_Toc356477072" w:history="1">
-        <w:r>
-          <w:rPr>
-            <w:rStyle w:val="a8"/>
-            <w:iCs/>
-            <w:noProof/>
-          </w:rPr>
-          <w:t>3.2</w:t>
-        </w:r>
-        <w:r>
-          <w:rPr>
-            <w:rFonts w:ascii="Calibri" w:hAnsi="Calibri"/>
-            <w:smallCaps w:val="0"/>
-            <w:noProof/>
-            <w:sz w:val="21"/>
-            <w:szCs w:val="22"/>
-          </w:rPr>
-          <w:tab/>
-        </w:r>
+      <w:hyperlink w:anchor="_Toc356997945" w:history="1">
         <w:r>
           <w:rPr>
             <w:rStyle w:val="a8"/>
@@ -1821,7 +1655,7 @@
             <w:noProof/>
             <w:webHidden/>
           </w:rPr>
-          <w:instrText xml:space="preserve"> PAGEREF _Toc356477072 \h </w:instrText>
+          <w:instrText xml:space="preserve"> PAGEREF _Toc356997945 \h </w:instrText>
         </w:r>
         <w:r>
           <w:rPr>
@@ -1856,12 +1690,10 @@
       <w:pPr>
         <w:pStyle w:val="10"/>
         <w:tabs>
-          <w:tab w:val="left" w:pos="420"/>
-          <w:tab w:val="right" w:leader="dot" w:pos="8296"/>
+          <w:tab w:val="right" w:leader="dot" w:pos="8822"/>
         </w:tabs>
-        <w:ind w:firstLine="360"/>
-        <w:rPr>
-          <w:rFonts w:ascii="Calibri" w:hAnsi="Calibri"/>
+        <w:rPr>
+          <w:rFonts w:asciiTheme="minorHAnsi" w:eastAsiaTheme="minorEastAsia" w:hAnsiTheme="minorHAnsi" w:cstheme="minorBidi"/>
           <w:b w:val="0"/>
           <w:bCs w:val="0"/>
           <w:caps w:val="0"/>
@@ -1870,26 +1702,7 @@
           <w:szCs w:val="22"/>
         </w:rPr>
       </w:pPr>
-      <w:hyperlink w:anchor="_Toc356477073" w:history="1">
-        <w:r>
-          <w:rPr>
-            <w:rStyle w:val="a8"/>
-            <w:noProof/>
-          </w:rPr>
-          <w:t>4</w:t>
-        </w:r>
-        <w:r>
-          <w:rPr>
-            <w:rFonts w:ascii="Calibri" w:hAnsi="Calibri"/>
-            <w:b w:val="0"/>
-            <w:bCs w:val="0"/>
-            <w:caps w:val="0"/>
-            <w:noProof/>
-            <w:sz w:val="21"/>
-            <w:szCs w:val="22"/>
-          </w:rPr>
-          <w:tab/>
-        </w:r>
+      <w:hyperlink w:anchor="_Toc356997946" w:history="1">
         <w:r>
           <w:rPr>
             <w:rStyle w:val="a8"/>
@@ -1917,7 +1730,7 @@
             <w:noProof/>
             <w:webHidden/>
           </w:rPr>
-          <w:instrText xml:space="preserve"> PAGEREF _Toc356477073 \h </w:instrText>
+          <w:instrText xml:space="preserve"> PAGEREF _Toc356997946 \h </w:instrText>
         </w:r>
         <w:r>
           <w:rPr>
@@ -1952,12 +1765,10 @@
       <w:pPr>
         <w:pStyle w:val="10"/>
         <w:tabs>
-          <w:tab w:val="left" w:pos="420"/>
-          <w:tab w:val="right" w:leader="dot" w:pos="8296"/>
+          <w:tab w:val="right" w:leader="dot" w:pos="8822"/>
         </w:tabs>
-        <w:ind w:firstLine="360"/>
-        <w:rPr>
-          <w:rFonts w:ascii="Calibri" w:hAnsi="Calibri"/>
+        <w:rPr>
+          <w:rFonts w:asciiTheme="minorHAnsi" w:eastAsiaTheme="minorEastAsia" w:hAnsiTheme="minorHAnsi" w:cstheme="minorBidi"/>
           <w:b w:val="0"/>
           <w:bCs w:val="0"/>
           <w:caps w:val="0"/>
@@ -1966,33 +1777,14 @@
           <w:szCs w:val="22"/>
         </w:rPr>
       </w:pPr>
-      <w:hyperlink w:anchor="_Toc356477074" w:history="1">
-        <w:r>
-          <w:rPr>
-            <w:rStyle w:val="a8"/>
-            <w:noProof/>
-          </w:rPr>
-          <w:t>5</w:t>
-        </w:r>
-        <w:r>
-          <w:rPr>
-            <w:rFonts w:ascii="Calibri" w:hAnsi="Calibri"/>
-            <w:b w:val="0"/>
-            <w:bCs w:val="0"/>
-            <w:caps w:val="0"/>
-            <w:noProof/>
-            <w:sz w:val="21"/>
-            <w:szCs w:val="22"/>
-          </w:rPr>
-          <w:tab/>
-        </w:r>
+      <w:hyperlink w:anchor="_Toc356997947" w:history="1">
         <w:r>
           <w:rPr>
             <w:rStyle w:val="a8"/>
             <w:rFonts w:hint="eastAsia"/>
             <w:noProof/>
           </w:rPr>
-          <w:t>国际化需求</w:t>
+          <w:t>应用效果</w:t>
         </w:r>
         <w:r>
           <w:rPr>
@@ -2013,7 +1805,7 @@
             <w:noProof/>
             <w:webHidden/>
           </w:rPr>
-          <w:instrText xml:space="preserve"> PAGEREF _Toc356477074 \h </w:instrText>
+          <w:instrText xml:space="preserve"> PAGEREF _Toc356997947 \h </w:instrText>
         </w:r>
         <w:r>
           <w:rPr>
@@ -2033,7 +1825,7 @@
             <w:noProof/>
             <w:webHidden/>
           </w:rPr>
-          <w:t>6</w:t>
+          <w:t>7</w:t>
         </w:r>
         <w:r>
           <w:rPr>
@@ -2048,12 +1840,10 @@
       <w:pPr>
         <w:pStyle w:val="10"/>
         <w:tabs>
-          <w:tab w:val="left" w:pos="420"/>
-          <w:tab w:val="right" w:leader="dot" w:pos="8296"/>
+          <w:tab w:val="right" w:leader="dot" w:pos="8822"/>
         </w:tabs>
-        <w:ind w:firstLine="360"/>
-        <w:rPr>
-          <w:rFonts w:ascii="Calibri" w:hAnsi="Calibri"/>
+        <w:rPr>
+          <w:rFonts w:asciiTheme="minorHAnsi" w:eastAsiaTheme="minorEastAsia" w:hAnsiTheme="minorHAnsi" w:cstheme="minorBidi"/>
           <w:b w:val="0"/>
           <w:bCs w:val="0"/>
           <w:caps w:val="0"/>
@@ -2062,26 +1852,7 @@
           <w:szCs w:val="22"/>
         </w:rPr>
       </w:pPr>
-      <w:hyperlink w:anchor="_Toc356477075" w:history="1">
-        <w:r>
-          <w:rPr>
-            <w:rStyle w:val="a8"/>
-            <w:noProof/>
-          </w:rPr>
-          <w:t>6</w:t>
-        </w:r>
-        <w:r>
-          <w:rPr>
-            <w:rFonts w:ascii="Calibri" w:hAnsi="Calibri"/>
-            <w:b w:val="0"/>
-            <w:bCs w:val="0"/>
-            <w:caps w:val="0"/>
-            <w:noProof/>
-            <w:sz w:val="21"/>
-            <w:szCs w:val="22"/>
-          </w:rPr>
-          <w:tab/>
-        </w:r>
+      <w:hyperlink w:anchor="_Toc356997948" w:history="1">
         <w:r>
           <w:rPr>
             <w:rStyle w:val="a8"/>
@@ -2109,7 +1880,7 @@
             <w:noProof/>
             <w:webHidden/>
           </w:rPr>
-          <w:instrText xml:space="preserve"> PAGEREF _Toc356477075 \h </w:instrText>
+          <w:instrText xml:space="preserve"> PAGEREF _Toc356997948 \h </w:instrText>
         </w:r>
         <w:r>
           <w:rPr>
@@ -2130,6 +1901,351 @@
             <w:webHidden/>
           </w:rPr>
           <w:t>7</w:t>
+        </w:r>
+        <w:r>
+          <w:rPr>
+            <w:noProof/>
+            <w:webHidden/>
+          </w:rPr>
+          <w:fldChar w:fldCharType="end"/>
+        </w:r>
+      </w:hyperlink>
+    </w:p>
+    <w:p>
+      <w:pPr>
+        <w:pStyle w:val="30"/>
+        <w:tabs>
+          <w:tab w:val="right" w:leader="dot" w:pos="8822"/>
+        </w:tabs>
+        <w:rPr>
+          <w:noProof/>
+        </w:rPr>
+      </w:pPr>
+      <w:hyperlink w:anchor="_Toc356997949" w:history="1">
+        <w:r>
+          <w:rPr>
+            <w:rStyle w:val="a8"/>
+            <w:rFonts w:hint="eastAsia"/>
+            <w:noProof/>
+          </w:rPr>
+          <w:t>应用商店</w:t>
+        </w:r>
+        <w:r>
+          <w:rPr>
+            <w:noProof/>
+            <w:webHidden/>
+          </w:rPr>
+          <w:tab/>
+        </w:r>
+        <w:r>
+          <w:rPr>
+            <w:noProof/>
+            <w:webHidden/>
+          </w:rPr>
+          <w:fldChar w:fldCharType="begin"/>
+        </w:r>
+        <w:r>
+          <w:rPr>
+            <w:noProof/>
+            <w:webHidden/>
+          </w:rPr>
+          <w:instrText xml:space="preserve"> PAGEREF _Toc356997949 \h </w:instrText>
+        </w:r>
+        <w:r>
+          <w:rPr>
+            <w:noProof/>
+            <w:webHidden/>
+          </w:rPr>
+        </w:r>
+        <w:r>
+          <w:rPr>
+            <w:noProof/>
+            <w:webHidden/>
+          </w:rPr>
+          <w:fldChar w:fldCharType="separate"/>
+        </w:r>
+        <w:r>
+          <w:rPr>
+            <w:noProof/>
+            <w:webHidden/>
+          </w:rPr>
+          <w:t>9</w:t>
+        </w:r>
+        <w:r>
+          <w:rPr>
+            <w:noProof/>
+            <w:webHidden/>
+          </w:rPr>
+          <w:fldChar w:fldCharType="end"/>
+        </w:r>
+      </w:hyperlink>
+    </w:p>
+    <w:p>
+      <w:pPr>
+        <w:pStyle w:val="30"/>
+        <w:tabs>
+          <w:tab w:val="right" w:leader="dot" w:pos="8822"/>
+        </w:tabs>
+        <w:rPr>
+          <w:noProof/>
+        </w:rPr>
+      </w:pPr>
+      <w:hyperlink w:anchor="_Toc356997950" w:history="1">
+        <w:r>
+          <w:rPr>
+            <w:rStyle w:val="a8"/>
+            <w:rFonts w:hint="eastAsia"/>
+            <w:noProof/>
+          </w:rPr>
+          <w:t>实时更新</w:t>
+        </w:r>
+        <w:r>
+          <w:rPr>
+            <w:noProof/>
+            <w:webHidden/>
+          </w:rPr>
+          <w:tab/>
+        </w:r>
+        <w:r>
+          <w:rPr>
+            <w:noProof/>
+            <w:webHidden/>
+          </w:rPr>
+          <w:fldChar w:fldCharType="begin"/>
+        </w:r>
+        <w:r>
+          <w:rPr>
+            <w:noProof/>
+            <w:webHidden/>
+          </w:rPr>
+          <w:instrText xml:space="preserve"> PAGEREF _Toc356997950 \h </w:instrText>
+        </w:r>
+        <w:r>
+          <w:rPr>
+            <w:noProof/>
+            <w:webHidden/>
+          </w:rPr>
+        </w:r>
+        <w:r>
+          <w:rPr>
+            <w:noProof/>
+            <w:webHidden/>
+          </w:rPr>
+          <w:fldChar w:fldCharType="separate"/>
+        </w:r>
+        <w:r>
+          <w:rPr>
+            <w:noProof/>
+            <w:webHidden/>
+          </w:rPr>
+          <w:t>9</w:t>
+        </w:r>
+        <w:r>
+          <w:rPr>
+            <w:noProof/>
+            <w:webHidden/>
+          </w:rPr>
+          <w:fldChar w:fldCharType="end"/>
+        </w:r>
+      </w:hyperlink>
+    </w:p>
+    <w:p>
+      <w:pPr>
+        <w:pStyle w:val="30"/>
+        <w:tabs>
+          <w:tab w:val="right" w:leader="dot" w:pos="8822"/>
+        </w:tabs>
+        <w:rPr>
+          <w:noProof/>
+        </w:rPr>
+      </w:pPr>
+      <w:hyperlink w:anchor="_Toc356997951" w:history="1">
+        <w:r>
+          <w:rPr>
+            <w:rStyle w:val="a8"/>
+            <w:rFonts w:hint="eastAsia"/>
+            <w:noProof/>
+          </w:rPr>
+          <w:t>处理速度</w:t>
+        </w:r>
+        <w:r>
+          <w:rPr>
+            <w:noProof/>
+            <w:webHidden/>
+          </w:rPr>
+          <w:tab/>
+        </w:r>
+        <w:r>
+          <w:rPr>
+            <w:noProof/>
+            <w:webHidden/>
+          </w:rPr>
+          <w:fldChar w:fldCharType="begin"/>
+        </w:r>
+        <w:r>
+          <w:rPr>
+            <w:noProof/>
+            <w:webHidden/>
+          </w:rPr>
+          <w:instrText xml:space="preserve"> PAGEREF _Toc356997951 \h </w:instrText>
+        </w:r>
+        <w:r>
+          <w:rPr>
+            <w:noProof/>
+            <w:webHidden/>
+          </w:rPr>
+        </w:r>
+        <w:r>
+          <w:rPr>
+            <w:noProof/>
+            <w:webHidden/>
+          </w:rPr>
+          <w:fldChar w:fldCharType="separate"/>
+        </w:r>
+        <w:r>
+          <w:rPr>
+            <w:noProof/>
+            <w:webHidden/>
+          </w:rPr>
+          <w:t>9</w:t>
+        </w:r>
+        <w:r>
+          <w:rPr>
+            <w:noProof/>
+            <w:webHidden/>
+          </w:rPr>
+          <w:fldChar w:fldCharType="end"/>
+        </w:r>
+      </w:hyperlink>
+    </w:p>
+    <w:p>
+      <w:pPr>
+        <w:pStyle w:val="30"/>
+        <w:tabs>
+          <w:tab w:val="right" w:leader="dot" w:pos="8822"/>
+        </w:tabs>
+        <w:rPr>
+          <w:noProof/>
+        </w:rPr>
+      </w:pPr>
+      <w:hyperlink w:anchor="_Toc356997952" w:history="1">
+        <w:r>
+          <w:rPr>
+            <w:rStyle w:val="a8"/>
+            <w:rFonts w:hint="eastAsia"/>
+            <w:noProof/>
+          </w:rPr>
+          <w:t>动态界面</w:t>
+        </w:r>
+        <w:r>
+          <w:rPr>
+            <w:noProof/>
+            <w:webHidden/>
+          </w:rPr>
+          <w:tab/>
+        </w:r>
+        <w:r>
+          <w:rPr>
+            <w:noProof/>
+            <w:webHidden/>
+          </w:rPr>
+          <w:fldChar w:fldCharType="begin"/>
+        </w:r>
+        <w:r>
+          <w:rPr>
+            <w:noProof/>
+            <w:webHidden/>
+          </w:rPr>
+          <w:instrText xml:space="preserve"> PAGEREF _Toc356997952 \h </w:instrText>
+        </w:r>
+        <w:r>
+          <w:rPr>
+            <w:noProof/>
+            <w:webHidden/>
+          </w:rPr>
+        </w:r>
+        <w:r>
+          <w:rPr>
+            <w:noProof/>
+            <w:webHidden/>
+          </w:rPr>
+          <w:fldChar w:fldCharType="separate"/>
+        </w:r>
+        <w:r>
+          <w:rPr>
+            <w:noProof/>
+            <w:webHidden/>
+          </w:rPr>
+          <w:t>9</w:t>
+        </w:r>
+        <w:r>
+          <w:rPr>
+            <w:noProof/>
+            <w:webHidden/>
+          </w:rPr>
+          <w:fldChar w:fldCharType="end"/>
+        </w:r>
+      </w:hyperlink>
+    </w:p>
+    <w:p>
+      <w:pPr>
+        <w:pStyle w:val="30"/>
+        <w:tabs>
+          <w:tab w:val="right" w:leader="dot" w:pos="8822"/>
+        </w:tabs>
+        <w:rPr>
+          <w:noProof/>
+        </w:rPr>
+      </w:pPr>
+      <w:hyperlink w:anchor="_Toc356997953" w:history="1">
+        <w:r>
+          <w:rPr>
+            <w:rStyle w:val="a8"/>
+            <w:rFonts w:hint="eastAsia"/>
+            <w:noProof/>
+          </w:rPr>
+          <w:t>强大的办公</w:t>
+        </w:r>
+        <w:r>
+          <w:rPr>
+            <w:noProof/>
+            <w:webHidden/>
+          </w:rPr>
+          <w:tab/>
+        </w:r>
+        <w:r>
+          <w:rPr>
+            <w:noProof/>
+            <w:webHidden/>
+          </w:rPr>
+          <w:fldChar w:fldCharType="begin"/>
+        </w:r>
+        <w:r>
+          <w:rPr>
+            <w:noProof/>
+            <w:webHidden/>
+          </w:rPr>
+          <w:instrText xml:space="preserve"> PAGEREF _Toc356997953 \h </w:instrText>
+        </w:r>
+        <w:r>
+          <w:rPr>
+            <w:noProof/>
+            <w:webHidden/>
+          </w:rPr>
+        </w:r>
+        <w:r>
+          <w:rPr>
+            <w:noProof/>
+            <w:webHidden/>
+          </w:rPr>
+          <w:fldChar w:fldCharType="separate"/>
+        </w:r>
+        <w:r>
+          <w:rPr>
+            <w:noProof/>
+            <w:webHidden/>
+          </w:rPr>
+          <w:t>9</w:t>
         </w:r>
         <w:r>
           <w:rPr>
@@ -2145,7 +2261,6 @@
         <w:pStyle w:val="1"/>
         <w:spacing w:before="156" w:after="156" w:line="360" w:lineRule="auto"/>
         <w:rPr>
-          <w:rFonts w:hint="eastAsia"/>
           <w:b w:val="0"/>
           <w:i/>
           <w:color w:val="0000FF"/>
@@ -2170,15 +2285,12 @@
       <w:pPr>
         <w:pStyle w:val="1"/>
         <w:spacing w:before="156" w:after="156" w:line="360" w:lineRule="auto"/>
-        <w:rPr>
-          <w:rFonts w:hint="eastAsia"/>
-        </w:rPr>
       </w:pPr>
       <w:r>
         <w:br w:type="page"/>
       </w:r>
-      <w:bookmarkStart w:id="15" w:name="_Toc146599150"/>
-      <w:bookmarkStart w:id="16" w:name="_Toc356477062"/>
+      <w:bookmarkStart w:id="16" w:name="_Toc146599150"/>
+      <w:bookmarkStart w:id="17" w:name="_Toc356997935"/>
       <w:bookmarkEnd w:id="14"/>
       <w:r>
         <w:rPr>
@@ -2187,23 +2299,20 @@
         <w:lastRenderedPageBreak/>
         <w:t>前言</w:t>
       </w:r>
-      <w:bookmarkEnd w:id="16"/>
+      <w:bookmarkEnd w:id="17"/>
     </w:p>
     <w:p>
       <w:pPr>
         <w:pStyle w:val="2"/>
-        <w:rPr>
-          <w:rFonts w:hint="eastAsia"/>
-        </w:rPr>
-      </w:pPr>
-      <w:bookmarkStart w:id="17" w:name="_Toc356477063"/>
+      </w:pPr>
+      <w:bookmarkStart w:id="18" w:name="_Toc356997936"/>
       <w:r>
         <w:rPr>
           <w:rFonts w:hint="eastAsia"/>
         </w:rPr>
         <w:t>实践设计目的</w:t>
       </w:r>
-      <w:bookmarkEnd w:id="17"/>
+      <w:bookmarkEnd w:id="18"/>
     </w:p>
     <w:p>
       <w:pPr>
@@ -2221,41 +2330,32 @@
         <w:t>通过让同学使用UML、C++语言、C#语言进行程序的设计和编写，是同学们进一步熟悉已经学习到的知识，进一步理解嵌入式的编程方式以及编程技巧。</w:t>
       </w:r>
     </w:p>
-    <w:p>
-      <w:pPr>
-        <w:rPr>
-          <w:rFonts w:hint="eastAsia"/>
-        </w:rPr>
-      </w:pPr>
-    </w:p>
+    <w:p/>
     <w:p>
       <w:pPr>
         <w:pStyle w:val="2"/>
-        <w:rPr>
-          <w:rFonts w:hint="eastAsia"/>
-        </w:rPr>
-      </w:pPr>
-      <w:bookmarkStart w:id="18" w:name="_Toc356477064"/>
+      </w:pPr>
+      <w:bookmarkStart w:id="19" w:name="_Toc356997937"/>
       <w:r>
         <w:rPr>
           <w:rFonts w:hint="eastAsia"/>
         </w:rPr>
         <w:t>实践设计适合人群</w:t>
       </w:r>
-      <w:bookmarkEnd w:id="18"/>
+      <w:bookmarkEnd w:id="19"/>
     </w:p>
     <w:p>
       <w:pPr>
         <w:pStyle w:val="Default"/>
         <w:spacing w:line="300" w:lineRule="auto"/>
         <w:rPr>
-          <w:rFonts w:hAnsi="宋体" w:hint="eastAsia"/>
+          <w:rFonts w:hAnsi="宋体"/>
           <w:sz w:val="28"/>
           <w:szCs w:val="28"/>
         </w:rPr>
       </w:pPr>
-      <w:bookmarkStart w:id="19" w:name="_Toc146599149"/>
-      <w:bookmarkStart w:id="20" w:name="_Toc146600495"/>
+      <w:bookmarkStart w:id="20" w:name="_Toc146599149"/>
+      <w:bookmarkStart w:id="21" w:name="_Toc146600495"/>
       <w:r>
         <w:rPr>
           <w:rFonts w:hAnsi="宋体" w:hint="eastAsia"/>
@@ -2296,27 +2396,24 @@
     <w:p>
       <w:pPr>
         <w:pStyle w:val="2"/>
-        <w:rPr>
-          <w:rFonts w:hint="eastAsia"/>
-        </w:rPr>
-      </w:pPr>
-      <w:bookmarkStart w:id="21" w:name="_Toc356477065"/>
-      <w:bookmarkEnd w:id="19"/>
+      </w:pPr>
+      <w:bookmarkStart w:id="22" w:name="_Toc356997938"/>
       <w:bookmarkEnd w:id="20"/>
+      <w:bookmarkEnd w:id="21"/>
       <w:r>
         <w:rPr>
           <w:rFonts w:hint="eastAsia"/>
         </w:rPr>
         <w:t>实践设计描述</w:t>
       </w:r>
-      <w:bookmarkEnd w:id="21"/>
+      <w:bookmarkEnd w:id="22"/>
     </w:p>
     <w:p>
       <w:pPr>
         <w:pStyle w:val="Default"/>
         <w:spacing w:line="300" w:lineRule="auto"/>
         <w:rPr>
-          <w:rFonts w:hAnsi="宋体" w:hint="eastAsia"/>
+          <w:rFonts w:hAnsi="宋体"/>
           <w:sz w:val="28"/>
           <w:szCs w:val="28"/>
         </w:rPr>
@@ -2414,44 +2511,33 @@
       <w:pPr>
         <w:pStyle w:val="1"/>
         <w:spacing w:before="156" w:after="156" w:line="360" w:lineRule="auto"/>
-        <w:rPr>
-          <w:rFonts w:hint="eastAsia"/>
-        </w:rPr>
-      </w:pPr>
-      <w:bookmarkStart w:id="22" w:name="_Toc356477066"/>
-      <w:bookmarkEnd w:id="15"/>
+      </w:pPr>
+      <w:bookmarkStart w:id="23" w:name="_Toc356997939"/>
+      <w:bookmarkEnd w:id="16"/>
       <w:r>
         <w:rPr>
           <w:rFonts w:hint="eastAsia"/>
         </w:rPr>
         <w:t>实践环节要求</w:t>
       </w:r>
-      <w:bookmarkEnd w:id="22"/>
+      <w:bookmarkEnd w:id="23"/>
     </w:p>
     <w:p>
       <w:pPr>
         <w:pStyle w:val="2"/>
-        <w:rPr>
-          <w:rFonts w:hint="eastAsia"/>
-        </w:rPr>
-      </w:pPr>
-      <w:bookmarkStart w:id="23" w:name="_Toc113698829"/>
-      <w:bookmarkStart w:id="24" w:name="_Toc146599151"/>
-      <w:bookmarkStart w:id="25" w:name="_Toc356477067"/>
+      </w:pPr>
+      <w:bookmarkStart w:id="24" w:name="_Toc113698829"/>
+      <w:bookmarkStart w:id="25" w:name="_Toc146599151"/>
+      <w:bookmarkStart w:id="26" w:name="_Toc356997940"/>
       <w:r>
         <w:rPr>
           <w:rFonts w:hint="eastAsia"/>
         </w:rPr>
         <w:t>软件要求</w:t>
       </w:r>
-      <w:bookmarkEnd w:id="25"/>
-    </w:p>
-    <w:p>
-      <w:pPr>
-        <w:rPr>
-          <w:rFonts w:hint="eastAsia"/>
-        </w:rPr>
-      </w:pPr>
+      <w:bookmarkEnd w:id="26"/>
+    </w:p>
+    <w:p>
       <w:r>
         <w:rPr>
           <w:rFonts w:ascii="宋体" w:hAnsi="宋体" w:hint="eastAsia"/>
@@ -2489,14 +2575,14 @@
       <w:pPr>
         <w:pStyle w:val="2"/>
       </w:pPr>
-      <w:bookmarkStart w:id="26" w:name="_Toc356477068"/>
+      <w:bookmarkStart w:id="27" w:name="_Toc356997941"/>
       <w:r>
         <w:rPr>
           <w:rFonts w:hint="eastAsia"/>
         </w:rPr>
         <w:t>实践要求</w:t>
       </w:r>
-      <w:bookmarkEnd w:id="26"/>
+      <w:bookmarkEnd w:id="27"/>
     </w:p>
     <w:p>
       <w:pPr>
@@ -2542,9 +2628,6 @@
         <w:pStyle w:val="Default"/>
         <w:spacing w:line="300" w:lineRule="auto"/>
         <w:ind w:firstLine="480"/>
-        <w:rPr>
-          <w:rFonts w:hint="eastAsia"/>
-        </w:rPr>
       </w:pPr>
       <w:r>
         <w:rPr>
@@ -2570,18 +2653,15 @@
     <w:p>
       <w:pPr>
         <w:pStyle w:val="2"/>
-        <w:rPr>
-          <w:rFonts w:hint="eastAsia"/>
-        </w:rPr>
-      </w:pPr>
-      <w:bookmarkStart w:id="27" w:name="_Toc356477069"/>
+      </w:pPr>
+      <w:bookmarkStart w:id="28" w:name="_Toc356997942"/>
       <w:r>
         <w:rPr>
           <w:rFonts w:hint="eastAsia"/>
         </w:rPr>
         <w:t>其他要求</w:t>
       </w:r>
-      <w:bookmarkEnd w:id="27"/>
+      <w:bookmarkEnd w:id="28"/>
     </w:p>
     <w:p>
       <w:pPr>
@@ -2595,22 +2675,13 @@
         <w:t>对于实践中不了解、不熟悉的问题要积极及时的同辅导老师、助教进行沟通。</w:t>
       </w:r>
     </w:p>
-    <w:p>
-      <w:pPr>
-        <w:rPr>
-          <w:rFonts w:hint="eastAsia"/>
-        </w:rPr>
-      </w:pPr>
-    </w:p>
+    <w:p/>
     <w:p>
       <w:pPr>
         <w:pStyle w:val="1"/>
         <w:spacing w:before="156" w:after="156" w:line="360" w:lineRule="auto"/>
-        <w:rPr>
-          <w:rFonts w:hint="eastAsia"/>
-        </w:rPr>
-      </w:pPr>
-      <w:bookmarkStart w:id="28" w:name="_Toc356477070"/>
+      </w:pPr>
+      <w:bookmarkStart w:id="29" w:name="_Toc356997943"/>
       <w:r>
         <w:rPr>
           <w:rFonts w:hint="eastAsia"/>
@@ -2623,27 +2694,21 @@
         </w:rPr>
         <w:t>需求</w:t>
       </w:r>
-      <w:bookmarkEnd w:id="28"/>
-    </w:p>
-    <w:p>
-      <w:pPr>
-        <w:rPr>
-          <w:rFonts w:hint="eastAsia"/>
-        </w:rPr>
-      </w:pPr>
-    </w:p>
+      <w:bookmarkEnd w:id="29"/>
+    </w:p>
+    <w:p/>
     <w:p>
       <w:pPr>
         <w:pStyle w:val="2"/>
       </w:pPr>
-      <w:bookmarkStart w:id="29" w:name="_Toc356477071"/>
+      <w:bookmarkStart w:id="30" w:name="_Toc356997944"/>
       <w:r>
         <w:rPr>
           <w:rFonts w:hint="eastAsia"/>
         </w:rPr>
         <w:t>功能描述</w:t>
       </w:r>
-      <w:bookmarkEnd w:id="29"/>
+      <w:bookmarkEnd w:id="30"/>
     </w:p>
     <w:tbl>
       <w:tblPr>
@@ -2961,7 +3026,7 @@
             <w:pPr>
               <w:widowControl/>
               <w:rPr>
-                <w:rFonts w:ascii="Calibri" w:hAnsi="Calibri" w:cs="宋体" w:hint="eastAsia"/>
+                <w:rFonts w:ascii="Calibri" w:hAnsi="Calibri" w:cs="宋体"/>
                 <w:kern w:val="0"/>
                 <w:szCs w:val="21"/>
               </w:rPr>
@@ -3866,7 +3931,7 @@
             <w:pPr>
               <w:widowControl/>
               <w:rPr>
-                <w:rFonts w:ascii="Calibri" w:hAnsi="Calibri" w:cs="宋体" w:hint="eastAsia"/>
+                <w:rFonts w:ascii="Calibri" w:hAnsi="Calibri" w:cs="宋体"/>
                 <w:kern w:val="0"/>
                 <w:szCs w:val="21"/>
               </w:rPr>
@@ -4294,9 +4359,6 @@
         <w:pStyle w:val="1"/>
         <w:spacing w:before="156" w:after="156" w:line="360" w:lineRule="auto"/>
         <w:ind w:left="432" w:hanging="432"/>
-        <w:rPr>
-          <w:rFonts w:hint="eastAsia"/>
-        </w:rPr>
       </w:pPr>
     </w:p>
     <w:p>
@@ -4304,11 +4366,10 @@
         <w:pStyle w:val="2"/>
         <w:rPr>
           <w:rStyle w:val="a7"/>
-          <w:rFonts w:hint="eastAsia"/>
           <w:i w:val="0"/>
         </w:rPr>
       </w:pPr>
-      <w:bookmarkStart w:id="30" w:name="_Toc356477072"/>
+      <w:bookmarkStart w:id="31" w:name="_Toc356997945"/>
       <w:r>
         <w:rPr>
           <w:rStyle w:val="a7"/>
@@ -4318,14 +4379,9 @@
         <w:lastRenderedPageBreak/>
         <w:t>用户界面设计</w:t>
       </w:r>
-      <w:bookmarkEnd w:id="30"/>
-    </w:p>
-    <w:p>
-      <w:pPr>
-        <w:rPr>
-          <w:rFonts w:hint="eastAsia"/>
-        </w:rPr>
-      </w:pPr>
+      <w:bookmarkEnd w:id="31"/>
+    </w:p>
+    <w:p>
       <w:r>
         <w:rPr>
           <w:rFonts w:hint="eastAsia"/>
@@ -4349,7 +4405,7 @@
                     </pic:cNvPicPr>
                   </pic:nvPicPr>
                   <pic:blipFill>
-                    <a:blip r:embed="rId8">
+                    <a:blip r:embed="rId7">
                       <a:extLst>
                         <a:ext uri="{28A0092B-C50C-407E-A947-70E740481C1C}">
                           <a14:useLocalDpi xmlns:a14="http://schemas.microsoft.com/office/drawing/2010/main" val="0"/>
@@ -4403,7 +4459,7 @@
                     </pic:cNvPicPr>
                   </pic:nvPicPr>
                   <pic:blipFill>
-                    <a:blip r:embed="rId9">
+                    <a:blip r:embed="rId8">
                       <a:extLst>
                         <a:ext uri="{28A0092B-C50C-407E-A947-70E740481C1C}">
                           <a14:useLocalDpi xmlns:a14="http://schemas.microsoft.com/office/drawing/2010/main" val="0"/>
@@ -4457,7 +4513,7 @@
                     </pic:cNvPicPr>
                   </pic:nvPicPr>
                   <pic:blipFill>
-                    <a:blip r:embed="rId10">
+                    <a:blip r:embed="rId9">
                       <a:extLst>
                         <a:ext uri="{28A0092B-C50C-407E-A947-70E740481C1C}">
                           <a14:useLocalDpi xmlns:a14="http://schemas.microsoft.com/office/drawing/2010/main" val="0"/>
@@ -4498,27 +4554,22 @@
     <w:p>
       <w:pPr>
         <w:rPr>
+          <w:rFonts w:ascii="宋体" w:hAnsi="宋体"/>
+          <w:sz w:val="44"/>
+          <w:szCs w:val="44"/>
+        </w:rPr>
+      </w:pPr>
+      <w:r>
+        <w:rPr>
           <w:rFonts w:ascii="宋体" w:hAnsi="宋体" w:hint="eastAsia"/>
           <w:sz w:val="44"/>
           <w:szCs w:val="44"/>
         </w:rPr>
-      </w:pPr>
-      <w:r>
-        <w:rPr>
-          <w:rFonts w:ascii="宋体" w:hAnsi="宋体" w:hint="eastAsia"/>
-          <w:sz w:val="44"/>
-          <w:szCs w:val="44"/>
-        </w:rPr>
         <w:lastRenderedPageBreak/>
         <w:t>Azure云端连接</w:t>
       </w:r>
     </w:p>
     <w:p>
-      <w:pPr>
-        <w:rPr>
-          <w:rFonts w:hint="eastAsia"/>
-        </w:rPr>
-      </w:pPr>
       <w:r>
         <w:rPr>
           <w:rFonts w:hint="eastAsia"/>
@@ -4542,7 +4593,7 @@
                     </pic:cNvPicPr>
                   </pic:nvPicPr>
                   <pic:blipFill>
-                    <a:blip r:embed="rId11" cstate="print">
+                    <a:blip r:embed="rId10" cstate="print">
                       <a:extLst>
                         <a:ext uri="{28A0092B-C50C-407E-A947-70E740481C1C}">
                           <a14:useLocalDpi xmlns:a14="http://schemas.microsoft.com/office/drawing/2010/main" val="0"/>
@@ -4574,26 +4625,20 @@
         </w:drawing>
       </w:r>
     </w:p>
-    <w:p>
-      <w:pPr>
-        <w:rPr>
-          <w:rFonts w:hint="eastAsia"/>
-        </w:rPr>
-      </w:pPr>
-    </w:p>
+    <w:p/>
     <w:p>
       <w:pPr>
         <w:pStyle w:val="1"/>
         <w:spacing w:before="156" w:after="156"/>
       </w:pPr>
-      <w:bookmarkStart w:id="31" w:name="_Toc356477073"/>
+      <w:bookmarkStart w:id="32" w:name="_Toc356997946"/>
       <w:r>
         <w:rPr>
           <w:rFonts w:hint="eastAsia"/>
         </w:rPr>
         <w:t>人员分工：</w:t>
       </w:r>
-      <w:bookmarkEnd w:id="31"/>
+      <w:bookmarkEnd w:id="32"/>
     </w:p>
     <w:p>
       <w:pPr>
@@ -4623,13 +4668,55 @@
           <w:rFonts w:ascii="宋体" w:hAnsi="宋体" w:hint="eastAsia"/>
           <w:sz w:val="28"/>
         </w:rPr>
-        <w:t>程序编程处理数据完善app应用</w:t>
+        <w:t>主</w:t>
       </w:r>
       <w:r>
         <w:rPr>
           <w:rFonts w:ascii="宋体" w:hAnsi="宋体" w:hint="eastAsia"/>
           <w:sz w:val="28"/>
         </w:rPr>
+        <w:t>程序编程处理数据</w:t>
+      </w:r>
+      <w:r>
+        <w:rPr>
+          <w:rFonts w:ascii="宋体" w:hAnsi="宋体" w:hint="eastAsia"/>
+          <w:sz w:val="28"/>
+        </w:rPr>
+        <w:t>，</w:t>
+      </w:r>
+      <w:r>
+        <w:rPr>
+          <w:rFonts w:ascii="宋体" w:hAnsi="宋体" w:hint="eastAsia"/>
+          <w:sz w:val="28"/>
+        </w:rPr>
+        <w:t>完善</w:t>
+      </w:r>
+      <w:r>
+        <w:rPr>
+          <w:rFonts w:ascii="宋体" w:hAnsi="宋体" w:hint="eastAsia"/>
+          <w:sz w:val="28"/>
+        </w:rPr>
+        <w:t>主体的</w:t>
+      </w:r>
+      <w:r>
+        <w:rPr>
+          <w:rFonts w:ascii="宋体" w:hAnsi="宋体" w:hint="eastAsia"/>
+          <w:sz w:val="28"/>
+        </w:rPr>
+        <w:t>app应用</w:t>
+      </w:r>
+      <w:r>
+        <w:rPr>
+          <w:rFonts w:ascii="宋体" w:hAnsi="宋体" w:hint="eastAsia"/>
+          <w:sz w:val="28"/>
+        </w:rPr>
+        <w:t>并分配分支应用</w:t>
+      </w:r>
+      <w:r>
+        <w:rPr>
+          <w:rFonts w:ascii="宋体" w:hAnsi="宋体" w:hint="eastAsia"/>
+          <w:sz w:val="28"/>
+        </w:rPr>
         <w:t>。</w:t>
       </w:r>
     </w:p>
@@ -4647,13 +4734,55 @@
           <w:rFonts w:ascii="宋体" w:hAnsi="宋体" w:hint="eastAsia"/>
           <w:sz w:val="28"/>
         </w:rPr>
-        <w:t>王晟：完善阶段文档做软件测试</w:t>
+        <w:t>王晟：</w:t>
       </w:r>
       <w:r>
         <w:rPr>
           <w:rFonts w:ascii="宋体" w:hAnsi="宋体" w:hint="eastAsia"/>
           <w:sz w:val="28"/>
         </w:rPr>
+        <w:t>分支程序编程，界面优化，</w:t>
+      </w:r>
+      <w:r>
+        <w:rPr>
+          <w:rFonts w:ascii="宋体" w:hAnsi="宋体" w:hint="eastAsia"/>
+          <w:sz w:val="28"/>
+        </w:rPr>
+        <w:t>完善阶段</w:t>
+      </w:r>
+      <w:r>
+        <w:rPr>
+          <w:rFonts w:ascii="宋体" w:hAnsi="宋体" w:hint="eastAsia"/>
+          <w:sz w:val="28"/>
+        </w:rPr>
+        <w:t>性</w:t>
+      </w:r>
+      <w:r>
+        <w:rPr>
+          <w:rFonts w:ascii="宋体" w:hAnsi="宋体" w:hint="eastAsia"/>
+          <w:sz w:val="28"/>
+        </w:rPr>
+        <w:t>文档</w:t>
+      </w:r>
+      <w:r>
+        <w:rPr>
+          <w:rFonts w:ascii="宋体" w:hAnsi="宋体" w:hint="eastAsia"/>
+          <w:sz w:val="28"/>
+        </w:rPr>
+        <w:t>和阶段性</w:t>
+      </w:r>
+      <w:r>
+        <w:rPr>
+          <w:rFonts w:ascii="宋体" w:hAnsi="宋体" w:hint="eastAsia"/>
+          <w:sz w:val="28"/>
+        </w:rPr>
+        <w:t>软件测试</w:t>
+      </w:r>
+      <w:r>
+        <w:rPr>
+          <w:rFonts w:ascii="宋体" w:hAnsi="宋体" w:hint="eastAsia"/>
+          <w:sz w:val="28"/>
+        </w:rPr>
         <w:t>。</w:t>
       </w:r>
     </w:p>
@@ -4685,13 +4814,20 @@
           <w:rFonts w:ascii="宋体" w:hAnsi="宋体" w:hint="eastAsia"/>
           <w:sz w:val="28"/>
         </w:rPr>
-        <w:t>程序，</w:t>
+        <w:t>并一同处理编程主</w:t>
       </w:r>
       <w:r>
         <w:rPr>
           <w:rFonts w:ascii="宋体" w:hAnsi="宋体" w:hint="eastAsia"/>
           <w:sz w:val="28"/>
         </w:rPr>
+        <w:t>程序，</w:t>
+      </w:r>
+      <w:r>
+        <w:rPr>
+          <w:rFonts w:ascii="宋体" w:hAnsi="宋体" w:hint="eastAsia"/>
+          <w:sz w:val="28"/>
+        </w:rPr>
         <w:t>设计拓展功能。</w:t>
       </w:r>
     </w:p>
@@ -4716,7 +4852,14 @@
           <w:rFonts w:ascii="宋体" w:hAnsi="宋体" w:hint="eastAsia"/>
           <w:sz w:val="28"/>
         </w:rPr>
-        <w:t xml:space="preserve">： </w:t>
+        <w:t>：</w:t>
+      </w:r>
+      <w:r>
+        <w:rPr>
+          <w:rFonts w:ascii="宋体" w:hAnsi="宋体" w:hint="eastAsia"/>
+          <w:sz w:val="28"/>
+        </w:rPr>
+        <w:t>分支程序编程，</w:t>
       </w:r>
       <w:r>
         <w:rPr>
@@ -4731,177 +4874,63 @@
         <w:pStyle w:val="1"/>
         <w:spacing w:before="156" w:after="156" w:line="360" w:lineRule="auto"/>
         <w:ind w:left="432"/>
-        <w:rPr>
-          <w:rFonts w:hint="eastAsia"/>
-        </w:rPr>
       </w:pPr>
     </w:p>
     <w:p>
       <w:pPr>
         <w:pStyle w:val="1"/>
         <w:spacing w:before="156" w:after="156" w:line="360" w:lineRule="auto"/>
-        <w:rPr>
-          <w:rFonts w:hint="eastAsia"/>
-        </w:rPr>
-      </w:pPr>
-      <w:bookmarkStart w:id="32" w:name="_Toc356477074"/>
-      <w:r>
-        <w:rPr>
-          <w:rFonts w:hint="eastAsia"/>
-        </w:rPr>
-        <w:t>国际化需求</w:t>
-      </w:r>
-      <w:bookmarkEnd w:id="32"/>
+        <w:ind w:left="432"/>
+      </w:pPr>
+    </w:p>
+    <w:p>
+      <w:pPr>
+        <w:pStyle w:val="1"/>
+        <w:spacing w:before="156" w:after="156" w:line="360" w:lineRule="auto"/>
+        <w:ind w:left="432"/>
+      </w:pPr>
+    </w:p>
+    <w:p>
+      <w:pPr>
+        <w:pStyle w:val="1"/>
+        <w:spacing w:before="156" w:after="156" w:line="360" w:lineRule="auto"/>
+        <w:ind w:left="432"/>
+      </w:pPr>
+    </w:p>
+    <w:p>
+      <w:pPr>
+        <w:pStyle w:val="1"/>
+        <w:spacing w:before="156" w:after="156" w:line="360" w:lineRule="auto"/>
+        <w:ind w:left="432"/>
+        <w:rPr>
+          <w:rFonts w:hint="eastAsia"/>
+        </w:rPr>
+      </w:pPr>
+    </w:p>
+    <w:p>
+      <w:pPr>
+        <w:pStyle w:val="1"/>
+        <w:spacing w:before="156" w:after="156" w:line="360" w:lineRule="auto"/>
+      </w:pPr>
+      <w:bookmarkStart w:id="33" w:name="_Toc356997947"/>
+      <w:r>
+        <w:rPr>
+          <w:rFonts w:hint="eastAsia"/>
+        </w:rPr>
+        <w:lastRenderedPageBreak/>
+        <w:t>应用效果</w:t>
+      </w:r>
+      <w:bookmarkEnd w:id="33"/>
     </w:p>
     <w:p>
       <w:pPr>
         <w:ind w:left="735" w:hangingChars="350" w:hanging="735"/>
         <w:rPr>
-          <w:rFonts w:hint="eastAsia"/>
           <w:i/>
           <w:iCs/>
           <w:color w:val="0000FF"/>
         </w:rPr>
       </w:pPr>
-      <w:r>
-        <w:rPr>
-          <w:rFonts w:hint="eastAsia"/>
-          <w:i/>
-          <w:iCs/>
-          <w:color w:val="0000FF"/>
-        </w:rPr>
-        <w:t>说明：</w:t>
-      </w:r>
-      <w:r>
-        <w:rPr>
-          <w:rFonts w:hint="eastAsia"/>
-          <w:i/>
-          <w:iCs/>
-          <w:color w:val="0000FF"/>
-        </w:rPr>
-        <w:t xml:space="preserve"> </w:t>
-      </w:r>
-      <w:r>
-        <w:rPr>
-          <w:rFonts w:hint="eastAsia"/>
-          <w:i/>
-          <w:iCs/>
-          <w:color w:val="0000FF"/>
-        </w:rPr>
-        <w:t>国际化需求包括以下方面：</w:t>
-      </w:r>
-      <w:r>
-        <w:rPr>
-          <w:i/>
-          <w:iCs/>
-          <w:color w:val="0000FF"/>
-        </w:rPr>
-        <w:t>1</w:t>
-      </w:r>
-      <w:r>
-        <w:rPr>
-          <w:rFonts w:hint="eastAsia"/>
-          <w:i/>
-          <w:iCs/>
-          <w:color w:val="0000FF"/>
-        </w:rPr>
-        <w:t>、编码问题</w:t>
-      </w:r>
-      <w:r>
-        <w:rPr>
-          <w:i/>
-          <w:iCs/>
-          <w:color w:val="0000FF"/>
-        </w:rPr>
-        <w:t>Unicode</w:t>
-      </w:r>
-      <w:r>
-        <w:rPr>
-          <w:rFonts w:hint="eastAsia"/>
-          <w:i/>
-          <w:iCs/>
-          <w:color w:val="0000FF"/>
-        </w:rPr>
-        <w:t xml:space="preserve">　</w:t>
-      </w:r>
-      <w:r>
-        <w:rPr>
-          <w:i/>
-          <w:iCs/>
-          <w:color w:val="0000FF"/>
-        </w:rPr>
-        <w:t>2</w:t>
-      </w:r>
-      <w:r>
-        <w:rPr>
-          <w:rFonts w:hint="eastAsia"/>
-          <w:i/>
-          <w:iCs/>
-          <w:color w:val="0000FF"/>
-        </w:rPr>
-        <w:t>、区域和文化意识方面：区域，日期和日历，时间格式，货币格式，大小与转换，排序和字符串比较，数字格式，地址，纸张大小，电话号码，温度等</w:t>
-      </w:r>
-      <w:r>
-        <w:rPr>
-          <w:rFonts w:hint="eastAsia"/>
-          <w:i/>
-          <w:iCs/>
-          <w:color w:val="0000FF"/>
-        </w:rPr>
-        <w:t xml:space="preserve">  </w:t>
-      </w:r>
-      <w:r>
-        <w:rPr>
-          <w:i/>
-          <w:iCs/>
-          <w:color w:val="0000FF"/>
-        </w:rPr>
-        <w:t>3</w:t>
-      </w:r>
-      <w:r>
-        <w:rPr>
-          <w:rFonts w:hint="eastAsia"/>
-          <w:i/>
-          <w:iCs/>
-          <w:color w:val="0000FF"/>
-        </w:rPr>
-        <w:t>、文本输入，输出及显示</w:t>
-      </w:r>
-      <w:r>
-        <w:rPr>
-          <w:rFonts w:hint="eastAsia"/>
-          <w:i/>
-          <w:iCs/>
-          <w:color w:val="0000FF"/>
-        </w:rPr>
-        <w:t xml:space="preserve"> </w:t>
-      </w:r>
-      <w:r>
-        <w:rPr>
-          <w:i/>
-          <w:iCs/>
-          <w:color w:val="0000FF"/>
-        </w:rPr>
-        <w:t>4</w:t>
-      </w:r>
-      <w:r>
-        <w:rPr>
-          <w:rFonts w:hint="eastAsia"/>
-          <w:i/>
-          <w:iCs/>
-          <w:color w:val="0000FF"/>
-        </w:rPr>
-        <w:t>、多语言界面。</w:t>
-      </w:r>
-      <w:r>
-        <w:rPr>
-          <w:rFonts w:hint="eastAsia"/>
-          <w:i/>
-          <w:iCs/>
-          <w:color w:val="0000FF"/>
-        </w:rPr>
-        <w:t xml:space="preserve"> </w:t>
-      </w:r>
     </w:p>
     <w:tbl>
       <w:tblPr>
@@ -4936,7 +4965,6 @@
           <w:p>
             <w:pPr>
               <w:rPr>
-                <w:rFonts w:hint="eastAsia"/>
                 <w:szCs w:val="21"/>
               </w:rPr>
             </w:pPr>
@@ -4963,7 +4991,6 @@
           <w:p>
             <w:pPr>
               <w:rPr>
-                <w:rFonts w:hint="eastAsia"/>
                 <w:szCs w:val="21"/>
               </w:rPr>
             </w:pPr>
@@ -4980,12 +5007,53 @@
                 <w:szCs w:val="21"/>
               </w:rPr>
               <w:t>、</w:t>
+            </w:r>
+            <w:r>
+              <w:rPr>
+                <w:rFonts w:hint="eastAsia"/>
+                <w:szCs w:val="21"/>
+              </w:rPr>
+              <w:t>此</w:t>
+            </w:r>
+            <w:r>
+              <w:rPr>
+                <w:rFonts w:hint="eastAsia"/>
+                <w:szCs w:val="21"/>
+              </w:rPr>
+              <w:t>Wp8</w:t>
+            </w:r>
+            <w:r>
+              <w:rPr>
+                <w:rFonts w:hint="eastAsia"/>
+                <w:szCs w:val="21"/>
+              </w:rPr>
+              <w:t>可以实现连接云端处理，并可以记录</w:t>
+            </w:r>
+            <w:r>
+              <w:rPr>
+                <w:rFonts w:hint="eastAsia"/>
+                <w:iCs/>
+              </w:rPr>
+              <w:t>日期和日历按照时间格式记录紧急事件处理，并将其</w:t>
+            </w:r>
+            <w:r>
+              <w:rPr>
+                <w:rFonts w:hint="eastAsia"/>
+                <w:iCs/>
+              </w:rPr>
+              <w:t>包含</w:t>
+            </w:r>
+            <w:r>
+              <w:rPr>
+                <w:rFonts w:hint="eastAsia"/>
+                <w:iCs/>
+              </w:rPr>
+              <w:t>记录载入云端。</w:t>
             </w:r>
           </w:p>
           <w:p>
             <w:pPr>
               <w:rPr>
-                <w:rFonts w:hint="eastAsia"/>
                 <w:szCs w:val="21"/>
               </w:rPr>
             </w:pPr>
@@ -5002,6 +5070,146 @@
                 <w:szCs w:val="21"/>
               </w:rPr>
               <w:t>、</w:t>
+            </w:r>
+            <w:r>
+              <w:rPr>
+                <w:rFonts w:hint="eastAsia"/>
+                <w:szCs w:val="21"/>
+              </w:rPr>
+              <w:t>还可以对所有生日描述进行备份记录，同理传入云端</w:t>
+            </w:r>
+          </w:p>
+          <w:p>
+            <w:pPr>
+              <w:rPr>
+                <w:rFonts w:asciiTheme="minorEastAsia" w:eastAsiaTheme="minorEastAsia" w:hAnsiTheme="minorEastAsia" w:cs="Arial"/>
+                <w:color w:val="000000"/>
+                <w:szCs w:val="21"/>
+              </w:rPr>
+            </w:pPr>
+            <w:r>
+              <w:rPr>
+                <w:rFonts w:hint="eastAsia"/>
+                <w:szCs w:val="21"/>
+              </w:rPr>
+              <w:t>3</w:t>
+            </w:r>
+            <w:r>
+              <w:rPr>
+                <w:rFonts w:hint="eastAsia"/>
+                <w:szCs w:val="21"/>
+              </w:rPr>
+              <w:t>、</w:t>
+            </w:r>
+            <w:r>
+              <w:rPr>
+                <w:rFonts w:hint="eastAsia"/>
+                <w:szCs w:val="21"/>
+              </w:rPr>
+              <w:t>记录</w:t>
+            </w:r>
+            <w:r>
+              <w:rPr>
+                <w:rFonts w:asciiTheme="minorEastAsia" w:eastAsiaTheme="minorEastAsia" w:hAnsiTheme="minorEastAsia" w:hint="eastAsia"/>
+                <w:szCs w:val="21"/>
+              </w:rPr>
+              <w:t>格言</w:t>
+            </w:r>
+            <w:r>
+              <w:rPr>
+                <w:rFonts w:asciiTheme="minorEastAsia" w:eastAsiaTheme="minorEastAsia" w:hAnsiTheme="minorEastAsia" w:cs="Arial"/>
+                <w:color w:val="000000"/>
+                <w:szCs w:val="21"/>
+              </w:rPr>
+              <w:t>精辟深邃,能阐发真理,启迪来者</w:t>
+            </w:r>
+            <w:r>
+              <w:rPr>
+                <w:rFonts w:asciiTheme="minorEastAsia" w:eastAsiaTheme="minorEastAsia" w:hAnsiTheme="minorEastAsia" w:cs="Arial" w:hint="eastAsia"/>
+                <w:color w:val="000000"/>
+                <w:szCs w:val="21"/>
+              </w:rPr>
+              <w:t>。</w:t>
+            </w:r>
+          </w:p>
+          <w:p>
+            <w:pPr>
+              <w:rPr>
+                <w:rFonts w:asciiTheme="minorEastAsia" w:eastAsiaTheme="minorEastAsia" w:hAnsiTheme="minorEastAsia" w:cs="Arial"/>
+                <w:color w:val="000000"/>
+                <w:szCs w:val="21"/>
+              </w:rPr>
+            </w:pPr>
+            <w:r>
+              <w:rPr>
+                <w:rFonts w:asciiTheme="minorEastAsia" w:eastAsiaTheme="minorEastAsia" w:hAnsiTheme="minorEastAsia" w:cs="Arial" w:hint="eastAsia"/>
+                <w:color w:val="000000"/>
+                <w:szCs w:val="21"/>
+              </w:rPr>
+              <w:t>4、</w:t>
+            </w:r>
+            <w:r>
+              <w:rPr>
+                <w:rFonts w:asciiTheme="minorEastAsia" w:eastAsiaTheme="minorEastAsia" w:hAnsiTheme="minorEastAsia" w:cs="Arial"/>
+                <w:color w:val="000000"/>
+                <w:szCs w:val="21"/>
+              </w:rPr>
+              <w:t>陶冶性情,激励上进</w:t>
+            </w:r>
+            <w:r>
+              <w:rPr>
+                <w:rFonts w:asciiTheme="minorEastAsia" w:eastAsiaTheme="minorEastAsia" w:hAnsiTheme="minorEastAsia" w:cs="Arial" w:hint="eastAsia"/>
+                <w:color w:val="000000"/>
+                <w:szCs w:val="21"/>
+              </w:rPr>
+              <w:t>谚语汇总。</w:t>
+            </w:r>
+          </w:p>
+          <w:p>
+            <w:pPr>
+              <w:rPr>
+                <w:rFonts w:asciiTheme="minorEastAsia" w:eastAsiaTheme="minorEastAsia" w:hAnsiTheme="minorEastAsia" w:cs="Arial"/>
+                <w:color w:val="000000"/>
+                <w:szCs w:val="21"/>
+              </w:rPr>
+            </w:pPr>
+            <w:r>
+              <w:rPr>
+                <w:rFonts w:asciiTheme="minorEastAsia" w:eastAsiaTheme="minorEastAsia" w:hAnsiTheme="minorEastAsia" w:cs="Arial" w:hint="eastAsia"/>
+                <w:color w:val="000000"/>
+                <w:szCs w:val="21"/>
+              </w:rPr>
+              <w:t>5、关于时区转换进行，计算处理。</w:t>
+            </w:r>
+          </w:p>
+          <w:p>
+            <w:pPr>
+              <w:rPr>
+                <w:rFonts w:hint="eastAsia"/>
+                <w:szCs w:val="21"/>
+              </w:rPr>
+            </w:pPr>
+            <w:r>
+              <w:rPr>
+                <w:rFonts w:asciiTheme="minorEastAsia" w:eastAsiaTheme="minorEastAsia" w:hAnsiTheme="minorEastAsia" w:cs="Arial" w:hint="eastAsia"/>
+                <w:color w:val="000000"/>
+                <w:szCs w:val="21"/>
+              </w:rPr>
+              <w:t>6、经典书籍说明，</w:t>
+            </w:r>
+            <w:r>
+              <w:rPr>
+                <w:rFonts w:asciiTheme="minorEastAsia" w:eastAsiaTheme="minorEastAsia" w:hAnsiTheme="minorEastAsia" w:cs="Arial" w:hint="eastAsia"/>
+                <w:szCs w:val="21"/>
+              </w:rPr>
+              <w:t>对</w:t>
+            </w:r>
+            <w:r>
+              <w:rPr>
+                <w:rFonts w:ascii="Arial" w:hAnsi="Arial" w:cs="Arial"/>
+                <w:szCs w:val="21"/>
+              </w:rPr>
+              <w:t>提高文化素养的书籍介绍</w:t>
             </w:r>
           </w:p>
         </w:tc>
@@ -5050,6 +5258,20 @@
                 <w:szCs w:val="21"/>
               </w:rPr>
             </w:pPr>
+            <w:r>
+              <w:rPr>
+                <w:rFonts w:hint="eastAsia"/>
+                <w:szCs w:val="21"/>
+              </w:rPr>
+              <w:t>在部分应用当中并不用到本地数据，可以从云端确认储存，在</w:t>
+            </w:r>
+            <w:r>
+              <w:rPr>
+                <w:rFonts w:hint="eastAsia"/>
+                <w:szCs w:val="21"/>
+              </w:rPr>
+              <w:t>云端软件平台，采用应用虚拟化技术，集软件搜索、下载、使用、管理、备份等多种功能为一体，为网民搭建软件资源、软件应用和软件服务平台，改善目前软件获取和使用的方式，带给你简单流畅、方便快捷的全新体验。</w:t>
+            </w:r>
           </w:p>
         </w:tc>
       </w:tr>
@@ -5059,90 +5281,1843 @@
         <w:pStyle w:val="1"/>
         <w:spacing w:before="156" w:after="156" w:line="360" w:lineRule="auto"/>
         <w:ind w:left="432"/>
-        <w:rPr>
-          <w:rFonts w:hint="eastAsia"/>
-        </w:rPr>
-      </w:pPr>
-      <w:bookmarkStart w:id="33" w:name="_Toc146599163"/>
-      <w:bookmarkStart w:id="34" w:name="_Toc356477075"/>
-      <w:bookmarkEnd w:id="23"/>
+      </w:pPr>
+      <w:bookmarkStart w:id="34" w:name="_Toc146599163"/>
       <w:bookmarkEnd w:id="24"/>
+      <w:bookmarkEnd w:id="25"/>
     </w:p>
     <w:p>
       <w:pPr>
         <w:pStyle w:val="1"/>
         <w:spacing w:before="156" w:after="156" w:line="360" w:lineRule="auto"/>
-        <w:rPr>
-          <w:rFonts w:hint="eastAsia"/>
-        </w:rPr>
-      </w:pPr>
+      </w:pPr>
+      <w:bookmarkStart w:id="35" w:name="_Toc356997948"/>
       <w:r>
         <w:rPr>
           <w:rFonts w:hint="eastAsia"/>
         </w:rPr>
         <w:t>附录</w:t>
       </w:r>
-      <w:bookmarkEnd w:id="33"/>
       <w:bookmarkEnd w:id="34"/>
-    </w:p>
-    <w:p>
-      <w:pPr>
-        <w:rPr>
-          <w:rFonts w:ascii="宋体" w:hAnsi="宋体" w:hint="eastAsia"/>
-          <w:i/>
-          <w:color w:val="0000FF"/>
-        </w:rPr>
-      </w:pPr>
-      <w:r>
-        <w:rPr>
-          <w:rFonts w:ascii="宋体" w:hAnsi="宋体" w:hint="eastAsia"/>
-          <w:i/>
-          <w:color w:val="0000FF"/>
-        </w:rPr>
-        <w:t>涉及到的其他相关文档在此列明。没有则写无。</w:t>
-      </w:r>
-    </w:p>
-    <w:p>
-      <w:pPr>
-        <w:rPr>
-          <w:rFonts w:ascii="宋体" w:hAnsi="宋体" w:hint="eastAsia"/>
+      <w:bookmarkEnd w:id="35"/>
+    </w:p>
+    <w:p>
+      <w:r>
+        <w:rPr>
+          <w:rFonts w:hint="eastAsia"/>
+        </w:rPr>
+        <w:t>Windows Phone 8</w:t>
+      </w:r>
+      <w:r>
+        <w:rPr>
+          <w:rFonts w:hint="eastAsia"/>
+        </w:rPr>
+        <w:t>是微软公司</w:t>
+      </w:r>
+      <w:r>
+        <w:rPr>
+          <w:rFonts w:hint="eastAsia"/>
+        </w:rPr>
+        <w:t>2012</w:t>
+      </w:r>
+      <w:r>
+        <w:rPr>
+          <w:rFonts w:hint="eastAsia"/>
+        </w:rPr>
+        <w:t>年</w:t>
+      </w:r>
+      <w:r>
+        <w:rPr>
+          <w:rFonts w:hint="eastAsia"/>
+        </w:rPr>
+        <w:t>6</w:t>
+      </w:r>
+      <w:r>
+        <w:rPr>
+          <w:rFonts w:hint="eastAsia"/>
+        </w:rPr>
+        <w:t>月</w:t>
+      </w:r>
+      <w:r>
+        <w:rPr>
+          <w:rFonts w:hint="eastAsia"/>
+        </w:rPr>
+        <w:t>21</w:t>
+      </w:r>
+      <w:r>
+        <w:rPr>
+          <w:rFonts w:hint="eastAsia"/>
+        </w:rPr>
+        <w:t>日最新发布的一款手机操作系统，是</w:t>
+      </w:r>
+      <w:r>
+        <w:rPr>
+          <w:rFonts w:hint="eastAsia"/>
+        </w:rPr>
+        <w:t>Windows Phone</w:t>
+      </w:r>
+      <w:r>
+        <w:rPr>
+          <w:rFonts w:hint="eastAsia"/>
+        </w:rPr>
+        <w:t>系统的最新版本，也是</w:t>
+      </w:r>
+      <w:r>
+        <w:rPr>
+          <w:rFonts w:hint="eastAsia"/>
+        </w:rPr>
+        <w:t>Windows Phone</w:t>
+      </w:r>
+      <w:r>
+        <w:rPr>
+          <w:rFonts w:hint="eastAsia"/>
+        </w:rPr>
+        <w:t>的第三个大型版本。</w:t>
+      </w:r>
+      <w:r>
+        <w:rPr>
+          <w:rFonts w:hint="eastAsia"/>
+        </w:rPr>
+        <w:t>Windows Phone 8</w:t>
+      </w:r>
+      <w:r>
+        <w:rPr>
+          <w:rFonts w:hint="eastAsia"/>
+        </w:rPr>
+        <w:t>采用和</w:t>
+      </w:r>
+      <w:r>
+        <w:rPr>
+          <w:rFonts w:hint="eastAsia"/>
+        </w:rPr>
+        <w:t>Windows 8</w:t>
+      </w:r>
+      <w:r>
+        <w:rPr>
+          <w:rFonts w:hint="eastAsia"/>
+        </w:rPr>
+        <w:t>相同的针对移动平台精简优化</w:t>
+      </w:r>
+      <w:r>
+        <w:rPr>
+          <w:rFonts w:hint="eastAsia"/>
+        </w:rPr>
+        <w:t>NT</w:t>
+      </w:r>
+      <w:r>
+        <w:rPr>
+          <w:rFonts w:hint="eastAsia"/>
+        </w:rPr>
+        <w:t>内核并内置诺基亚地图。诺基亚与微软的合作正在逐步加深。</w:t>
+      </w:r>
+    </w:p>
+    <w:p>
+      <w:r>
+        <w:rPr>
+          <w:noProof/>
+          <w:color w:val="333333"/>
+          <w:sz w:val="18"/>
+          <w:szCs w:val="18"/>
+        </w:rPr>
+        <w:drawing>
+          <wp:inline distT="0" distB="0" distL="0" distR="0" wp14:anchorId="6383F2EA" wp14:editId="6539FAE5">
+            <wp:extent cx="5608320" cy="3527633"/>
+            <wp:effectExtent l="0" t="0" r="0" b="0"/>
+            <wp:docPr id="1" name="pic_left" descr="http://e.hiphotos.baidu.com/baike/c%3DbaikeA1%2C10%2C95/sign=c0a3cc007bcb0a469122dc6802089365/d833c895d143ad4b1d43683a82025aafa50f4bfbfaed26e6.jpg"/>
+            <wp:cNvGraphicFramePr>
+              <a:graphicFrameLocks xmlns:a="http://schemas.openxmlformats.org/drawingml/2006/main" noChangeAspect="1"/>
+            </wp:cNvGraphicFramePr>
+            <a:graphic xmlns:a="http://schemas.openxmlformats.org/drawingml/2006/main">
+              <a:graphicData uri="http://schemas.openxmlformats.org/drawingml/2006/picture">
+                <pic:pic xmlns:pic="http://schemas.openxmlformats.org/drawingml/2006/picture">
+                  <pic:nvPicPr>
+                    <pic:cNvPr id="0" name="pic_left" descr="http://e.hiphotos.baidu.com/baike/c%3DbaikeA1%2C10%2C95/sign=c0a3cc007bcb0a469122dc6802089365/d833c895d143ad4b1d43683a82025aafa50f4bfbfaed26e6.jpg"/>
+                    <pic:cNvPicPr>
+                      <a:picLocks noChangeAspect="1" noChangeArrowheads="1"/>
+                    </pic:cNvPicPr>
+                  </pic:nvPicPr>
+                  <pic:blipFill>
+                    <a:blip r:embed="rId11">
+                      <a:extLst>
+                        <a:ext uri="{28A0092B-C50C-407E-A947-70E740481C1C}">
+                          <a14:useLocalDpi xmlns:a14="http://schemas.microsoft.com/office/drawing/2010/main" val="0"/>
+                        </a:ext>
+                      </a:extLst>
+                    </a:blip>
+                    <a:srcRect/>
+                    <a:stretch>
+                      <a:fillRect/>
+                    </a:stretch>
+                  </pic:blipFill>
+                  <pic:spPr bwMode="auto">
+                    <a:xfrm>
+                      <a:off x="0" y="0"/>
+                      <a:ext cx="5608320" cy="3527633"/>
+                    </a:xfrm>
+                    <a:prstGeom prst="rect">
+                      <a:avLst/>
+                    </a:prstGeom>
+                    <a:noFill/>
+                    <a:ln>
+                      <a:noFill/>
+                    </a:ln>
+                  </pic:spPr>
+                </pic:pic>
+              </a:graphicData>
+            </a:graphic>
+          </wp:inline>
+        </w:drawing>
+      </w:r>
+    </w:p>
+    <w:p/>
+    <w:p/>
+    <w:p>
+      <w:pPr>
+        <w:rPr>
+          <w:rFonts w:hint="eastAsia"/>
+        </w:rPr>
+      </w:pPr>
+      <w:r>
+        <w:rPr>
+          <w:rFonts w:hint="eastAsia"/>
+        </w:rPr>
+        <w:lastRenderedPageBreak/>
+        <w:t>硬件提升</w:t>
+      </w:r>
+    </w:p>
+    <w:p>
+      <w:pPr>
+        <w:rPr>
+          <w:rFonts w:hint="eastAsia"/>
+        </w:rPr>
+      </w:pPr>
+      <w:r>
+        <w:rPr>
+          <w:rFonts w:hint="eastAsia"/>
+        </w:rPr>
+        <w:t>Windows Phone 8</w:t>
+      </w:r>
+      <w:r>
+        <w:rPr>
+          <w:rFonts w:hint="eastAsia"/>
+        </w:rPr>
+        <w:t>将采用与</w:t>
+      </w:r>
+      <w:r>
+        <w:rPr>
+          <w:rFonts w:hint="eastAsia"/>
+        </w:rPr>
+        <w:t>Windows 8</w:t>
+      </w:r>
+      <w:r>
+        <w:rPr>
+          <w:rFonts w:hint="eastAsia"/>
+        </w:rPr>
+        <w:t>相同的内核，这就意味着</w:t>
+      </w:r>
+      <w:r>
+        <w:rPr>
+          <w:rFonts w:hint="eastAsia"/>
+        </w:rPr>
+        <w:t>Windows Phone 8</w:t>
+      </w:r>
+      <w:r>
+        <w:rPr>
+          <w:rFonts w:hint="eastAsia"/>
+        </w:rPr>
+        <w:t>将可能兼容</w:t>
+      </w:r>
+      <w:r>
+        <w:rPr>
+          <w:rFonts w:hint="eastAsia"/>
+        </w:rPr>
+        <w:t>Windows 8</w:t>
+      </w:r>
+      <w:r>
+        <w:rPr>
+          <w:rFonts w:hint="eastAsia"/>
+        </w:rPr>
+        <w:t>应用，开发者仅需很少改动就能让应用在两个平台上运行，能给用户提供无缝的跨平台体验，实现多个屏幕的一致。</w:t>
+      </w:r>
+      <w:r>
+        <w:rPr>
+          <w:rFonts w:hint="eastAsia"/>
+        </w:rPr>
+        <w:t>Windows Phone 8</w:t>
+      </w:r>
+      <w:r>
+        <w:rPr>
+          <w:rFonts w:hint="eastAsia"/>
+        </w:rPr>
+        <w:t>支持多核心芯片组，双</w:t>
+      </w:r>
+      <w:proofErr w:type="gramStart"/>
+      <w:r>
+        <w:rPr>
+          <w:rFonts w:hint="eastAsia"/>
+        </w:rPr>
+        <w:t>核甚至</w:t>
+      </w:r>
+      <w:proofErr w:type="gramEnd"/>
+      <w:r>
+        <w:rPr>
+          <w:rFonts w:hint="eastAsia"/>
+        </w:rPr>
+        <w:t>更多核处理器，硬件制造商可以为用户提供更丰富更多配置的</w:t>
+      </w:r>
+      <w:r>
+        <w:rPr>
+          <w:rFonts w:hint="eastAsia"/>
+        </w:rPr>
+        <w:t>WP8</w:t>
+      </w:r>
+      <w:r>
+        <w:rPr>
+          <w:rFonts w:hint="eastAsia"/>
+        </w:rPr>
+        <w:t>设备。除</w:t>
+      </w:r>
+      <w:r>
+        <w:rPr>
+          <w:rFonts w:hint="eastAsia"/>
+        </w:rPr>
+        <w:t>WVGA</w:t>
+      </w:r>
+      <w:r>
+        <w:rPr>
+          <w:rFonts w:hint="eastAsia"/>
+        </w:rPr>
+        <w:t>屏幕分辨率外，</w:t>
+      </w:r>
+      <w:r>
+        <w:rPr>
+          <w:rFonts w:hint="eastAsia"/>
+        </w:rPr>
+        <w:t>Windows Phone 8</w:t>
+      </w:r>
+      <w:r>
+        <w:rPr>
+          <w:rFonts w:hint="eastAsia"/>
+        </w:rPr>
+        <w:t>还增加了对</w:t>
+      </w:r>
+      <w:r>
+        <w:rPr>
+          <w:rFonts w:hint="eastAsia"/>
+        </w:rPr>
+        <w:t>WXGA(1280*768)</w:t>
+      </w:r>
+      <w:r>
+        <w:rPr>
+          <w:rFonts w:hint="eastAsia"/>
+        </w:rPr>
+        <w:t>和</w:t>
+      </w:r>
+      <w:r>
+        <w:rPr>
+          <w:rFonts w:hint="eastAsia"/>
+        </w:rPr>
+        <w:t>720p(1280*720)</w:t>
+      </w:r>
+      <w:r>
+        <w:rPr>
+          <w:rFonts w:hint="eastAsia"/>
+        </w:rPr>
+        <w:t>现有的</w:t>
+      </w:r>
+      <w:r>
+        <w:rPr>
+          <w:rFonts w:hint="eastAsia"/>
+        </w:rPr>
+        <w:t>WP7</w:t>
+      </w:r>
+      <w:r>
+        <w:rPr>
+          <w:rFonts w:hint="eastAsia"/>
+        </w:rPr>
+        <w:t>应用可以不经任何改变就在上述三种分辨率中正常运行。开发者可以根据新平台进行优化。除</w:t>
+      </w:r>
+      <w:r>
+        <w:rPr>
+          <w:rFonts w:hint="eastAsia"/>
+        </w:rPr>
+        <w:t>768x1280</w:t>
+      </w:r>
+      <w:r>
+        <w:rPr>
+          <w:rFonts w:hint="eastAsia"/>
+        </w:rPr>
+        <w:t>之外，</w:t>
+      </w:r>
+      <w:r>
+        <w:rPr>
+          <w:rFonts w:hint="eastAsia"/>
+        </w:rPr>
+        <w:t>Windows Phone 8</w:t>
+      </w:r>
+      <w:r>
+        <w:rPr>
+          <w:rFonts w:hint="eastAsia"/>
+        </w:rPr>
+        <w:t>还支持</w:t>
+      </w:r>
+      <w:r>
+        <w:rPr>
+          <w:rFonts w:hint="eastAsia"/>
+        </w:rPr>
+        <w:t>720x1280</w:t>
+      </w:r>
+      <w:r>
+        <w:rPr>
+          <w:rFonts w:hint="eastAsia"/>
+        </w:rPr>
+        <w:t>、</w:t>
+      </w:r>
+      <w:r>
+        <w:rPr>
+          <w:rFonts w:hint="eastAsia"/>
+        </w:rPr>
+        <w:t>480x800</w:t>
+      </w:r>
+      <w:r>
+        <w:rPr>
+          <w:rFonts w:hint="eastAsia"/>
+        </w:rPr>
+        <w:t>。</w:t>
+      </w:r>
+    </w:p>
+    <w:p>
+      <w:pPr>
+        <w:rPr>
+          <w:rFonts w:hint="eastAsia"/>
+        </w:rPr>
+      </w:pPr>
+      <w:r>
+        <w:rPr>
+          <w:rFonts w:hint="eastAsia"/>
+        </w:rPr>
+        <w:t>界面提升</w:t>
+      </w:r>
+    </w:p>
+    <w:p>
+      <w:pPr>
+        <w:rPr>
+          <w:rFonts w:hint="eastAsia"/>
+        </w:rPr>
+      </w:pPr>
+      <w:r>
+        <w:rPr>
+          <w:rFonts w:hint="eastAsia"/>
+        </w:rPr>
+        <w:t>Windows phone 8</w:t>
+      </w:r>
+      <w:r>
+        <w:rPr>
+          <w:rFonts w:hint="eastAsia"/>
+        </w:rPr>
+        <w:t>提供了动态、个性化的界面风格，手机屏幕上那些彩色的磁贴不仅仅是各种应用的快捷入口，对于一些含有实时更新信息的应用，动态磁</w:t>
+      </w:r>
+      <w:proofErr w:type="gramStart"/>
+      <w:r>
+        <w:rPr>
+          <w:rFonts w:hint="eastAsia"/>
+        </w:rPr>
+        <w:t>贴可以</w:t>
+      </w:r>
+      <w:proofErr w:type="gramEnd"/>
+      <w:r>
+        <w:rPr>
+          <w:rFonts w:hint="eastAsia"/>
+        </w:rPr>
+        <w:t>自动显示实时信息，比如滚动显示邮件、</w:t>
+      </w:r>
+      <w:proofErr w:type="gramStart"/>
+      <w:r>
+        <w:rPr>
+          <w:rFonts w:hint="eastAsia"/>
+        </w:rPr>
+        <w:t>微博更新</w:t>
+      </w:r>
+      <w:proofErr w:type="gramEnd"/>
+      <w:r>
+        <w:rPr>
+          <w:rFonts w:hint="eastAsia"/>
+        </w:rPr>
+        <w:t>内容、图片、股票走向、天气信息、新闻提要等等，可以说，动态磁</w:t>
+      </w:r>
+      <w:proofErr w:type="gramStart"/>
+      <w:r>
+        <w:rPr>
+          <w:rFonts w:hint="eastAsia"/>
+        </w:rPr>
+        <w:t>贴就是</w:t>
+      </w:r>
+      <w:proofErr w:type="gramEnd"/>
+      <w:r>
+        <w:rPr>
+          <w:rFonts w:hint="eastAsia"/>
+        </w:rPr>
+        <w:t>这些应用的实时通知窗口，支持三种大小和多种模板样式。用户可以根据自己的需要，定制专属的动态磁铁界面。动态应用则避免了用户点击</w:t>
+      </w:r>
+      <w:r>
+        <w:rPr>
+          <w:rFonts w:hint="eastAsia"/>
+        </w:rPr>
+        <w:t>APP</w:t>
+      </w:r>
+      <w:r>
+        <w:rPr>
+          <w:rFonts w:hint="eastAsia"/>
+        </w:rPr>
+        <w:t>进入查看动态、消息的动作，随时接收实时反馈及信息。</w:t>
+      </w:r>
+    </w:p>
+    <w:p>
+      <w:pPr>
+        <w:rPr>
+          <w:rFonts w:hint="eastAsia"/>
+        </w:rPr>
+      </w:pPr>
+      <w:r>
+        <w:rPr>
+          <w:rFonts w:hint="eastAsia"/>
+        </w:rPr>
+        <w:t>浏览器改进</w:t>
+      </w:r>
+    </w:p>
+    <w:p>
+      <w:pPr>
+        <w:rPr>
+          <w:rFonts w:hint="eastAsia"/>
+        </w:rPr>
+      </w:pPr>
+      <w:r>
+        <w:rPr>
+          <w:rFonts w:hint="eastAsia"/>
+        </w:rPr>
+        <w:t>微软也将为全新的</w:t>
+      </w:r>
+      <w:r>
+        <w:rPr>
+          <w:rFonts w:hint="eastAsia"/>
+        </w:rPr>
+        <w:t>Windows Phone 8</w:t>
+      </w:r>
+      <w:r>
+        <w:rPr>
+          <w:rFonts w:hint="eastAsia"/>
+        </w:rPr>
+        <w:t>加入同样新鲜的移动版</w:t>
+      </w:r>
+      <w:r>
+        <w:rPr>
+          <w:rFonts w:hint="eastAsia"/>
+        </w:rPr>
+        <w:t>IE10</w:t>
+      </w:r>
+      <w:r>
+        <w:rPr>
+          <w:rFonts w:hint="eastAsia"/>
+        </w:rPr>
+        <w:t>浏览器，当然</w:t>
+      </w:r>
+      <w:r>
+        <w:rPr>
+          <w:rFonts w:hint="eastAsia"/>
+        </w:rPr>
+        <w:t>IE10</w:t>
+      </w:r>
+      <w:r>
+        <w:rPr>
+          <w:rFonts w:hint="eastAsia"/>
+        </w:rPr>
+        <w:t>也同时支持</w:t>
+      </w:r>
+      <w:r>
+        <w:rPr>
+          <w:rFonts w:hint="eastAsia"/>
+        </w:rPr>
+        <w:t>Windows 8 PC</w:t>
+      </w:r>
+      <w:r>
+        <w:rPr>
+          <w:rFonts w:hint="eastAsia"/>
+        </w:rPr>
+        <w:t>系统以及</w:t>
+      </w:r>
+      <w:r>
+        <w:rPr>
+          <w:rFonts w:hint="eastAsia"/>
+        </w:rPr>
+        <w:t>Windows 8</w:t>
+      </w:r>
+      <w:r>
+        <w:rPr>
+          <w:rFonts w:hint="eastAsia"/>
+        </w:rPr>
+        <w:t>平板系统。</w:t>
+      </w:r>
+      <w:r>
+        <w:rPr>
+          <w:rFonts w:hint="eastAsia"/>
+        </w:rPr>
+        <w:t>WP8</w:t>
+      </w:r>
+      <w:r>
+        <w:rPr>
+          <w:rFonts w:hint="eastAsia"/>
+        </w:rPr>
+        <w:t>内置</w:t>
+      </w:r>
+      <w:r>
+        <w:rPr>
+          <w:rFonts w:hint="eastAsia"/>
+        </w:rPr>
+        <w:t>IE10</w:t>
+      </w:r>
+      <w:r>
+        <w:rPr>
+          <w:rFonts w:hint="eastAsia"/>
+        </w:rPr>
+        <w:t>移动浏览器，相比</w:t>
+      </w:r>
+      <w:r>
+        <w:rPr>
+          <w:rFonts w:hint="eastAsia"/>
+        </w:rPr>
+        <w:t>Windows Phone 7.5 JavaScript</w:t>
+      </w:r>
+      <w:r>
+        <w:rPr>
+          <w:rFonts w:hint="eastAsia"/>
+        </w:rPr>
+        <w:t>性能提升四倍，</w:t>
+      </w:r>
+      <w:r>
+        <w:rPr>
+          <w:rFonts w:hint="eastAsia"/>
+        </w:rPr>
+        <w:t>HTML 5</w:t>
+      </w:r>
+      <w:r>
+        <w:rPr>
+          <w:rFonts w:hint="eastAsia"/>
+        </w:rPr>
+        <w:t>性能提升</w:t>
+      </w:r>
+      <w:r>
+        <w:rPr>
+          <w:rFonts w:hint="eastAsia"/>
+        </w:rPr>
+        <w:t>2</w:t>
+      </w:r>
+      <w:r>
+        <w:rPr>
+          <w:rFonts w:hint="eastAsia"/>
+        </w:rPr>
+        <w:t>倍，也比</w:t>
+      </w:r>
+      <w:r>
+        <w:rPr>
+          <w:rFonts w:hint="eastAsia"/>
+        </w:rPr>
+        <w:t>IE9</w:t>
+      </w:r>
+      <w:r>
+        <w:rPr>
+          <w:rFonts w:hint="eastAsia"/>
+        </w:rPr>
+        <w:t>速度提升了</w:t>
+      </w:r>
+      <w:r>
+        <w:rPr>
+          <w:rFonts w:hint="eastAsia"/>
+        </w:rPr>
+        <w:t>7</w:t>
+      </w:r>
+      <w:r>
+        <w:rPr>
+          <w:rFonts w:hint="eastAsia"/>
+        </w:rPr>
+        <w:t>倍，配合“流量管理”，在保障质量的前提下，对网页进行压缩，减少你的数据流量消耗。将你喜欢的网站固定到开始屏幕，一键浏览，为用户提供更流畅的浏览体验。无论是打开多任务标签、获取搜索引擎关键字联想，还是分享网页链接，只需轻触几下，就可流畅完成。内置的</w:t>
+      </w:r>
+      <w:proofErr w:type="spellStart"/>
+      <w:r>
+        <w:rPr>
+          <w:rFonts w:hint="eastAsia"/>
+        </w:rPr>
+        <w:t>SmartScreen</w:t>
+      </w:r>
+      <w:proofErr w:type="spellEnd"/>
+      <w:r>
+        <w:rPr>
+          <w:rFonts w:hint="eastAsia"/>
+        </w:rPr>
+        <w:t>过滤器还会帮你阻止恶意网站，免受病毒侵害。微软官方提供的测试结果称，它超越了目前市售搭载其他系统浏览器。</w:t>
+      </w:r>
+    </w:p>
+    <w:p>
+      <w:pPr>
+        <w:rPr>
+          <w:rFonts w:hint="eastAsia"/>
+        </w:rPr>
+      </w:pPr>
+      <w:r>
+        <w:rPr>
+          <w:rFonts w:hint="eastAsia"/>
+        </w:rPr>
+        <w:t>游戏移植更方便</w:t>
+      </w:r>
+    </w:p>
+    <w:p>
+      <w:pPr>
+        <w:rPr>
+          <w:rFonts w:hint="eastAsia"/>
+        </w:rPr>
+      </w:pPr>
+      <w:r>
+        <w:rPr>
+          <w:rFonts w:hint="eastAsia"/>
+        </w:rPr>
+        <w:t>由于</w:t>
+      </w:r>
+      <w:r>
+        <w:rPr>
+          <w:rFonts w:hint="eastAsia"/>
+        </w:rPr>
+        <w:t>Windows Phone 8</w:t>
+      </w:r>
+      <w:r>
+        <w:rPr>
+          <w:rFonts w:hint="eastAsia"/>
+        </w:rPr>
+        <w:t>与</w:t>
+      </w:r>
+      <w:r>
+        <w:rPr>
+          <w:rFonts w:hint="eastAsia"/>
+        </w:rPr>
+        <w:t>Windows 8</w:t>
+      </w:r>
+      <w:r>
+        <w:rPr>
+          <w:rFonts w:hint="eastAsia"/>
+        </w:rPr>
+        <w:t>内核共享，开发者能够同时为</w:t>
+      </w:r>
+      <w:r>
+        <w:rPr>
+          <w:rFonts w:hint="eastAsia"/>
+        </w:rPr>
+        <w:t>Windows Phone8</w:t>
+      </w:r>
+      <w:r>
+        <w:rPr>
+          <w:rFonts w:hint="eastAsia"/>
+        </w:rPr>
+        <w:t>和</w:t>
+      </w:r>
+      <w:r>
+        <w:rPr>
+          <w:rFonts w:hint="eastAsia"/>
+        </w:rPr>
+        <w:t>Windows8</w:t>
+      </w:r>
+      <w:r>
+        <w:rPr>
+          <w:rFonts w:hint="eastAsia"/>
+        </w:rPr>
+        <w:t>开发应用软件和游戏，简化了移植压力，给开发者更多自由。两者间的硬件驱动以及基于硬件的安全机制互相共享，同时还支持用</w:t>
+      </w:r>
+      <w:r>
+        <w:rPr>
+          <w:rFonts w:hint="eastAsia"/>
+        </w:rPr>
+        <w:t>VB</w:t>
+      </w:r>
+      <w:r>
+        <w:rPr>
+          <w:rFonts w:hint="eastAsia"/>
+        </w:rPr>
+        <w:t>、</w:t>
+      </w:r>
+      <w:r>
+        <w:rPr>
+          <w:rFonts w:hint="eastAsia"/>
+        </w:rPr>
+        <w:t>C</w:t>
+      </w:r>
+      <w:r>
+        <w:rPr>
+          <w:rFonts w:hint="eastAsia"/>
+        </w:rPr>
+        <w:t>、</w:t>
+      </w:r>
+      <w:r>
+        <w:rPr>
+          <w:rFonts w:hint="eastAsia"/>
+        </w:rPr>
+        <w:t>C++</w:t>
+      </w:r>
+      <w:r>
+        <w:rPr>
+          <w:rFonts w:hint="eastAsia"/>
+        </w:rPr>
+        <w:t>、</w:t>
+      </w:r>
+      <w:r>
+        <w:rPr>
+          <w:rFonts w:hint="eastAsia"/>
+        </w:rPr>
+        <w:t>C#</w:t>
+      </w:r>
+      <w:r>
+        <w:rPr>
+          <w:rFonts w:hint="eastAsia"/>
+        </w:rPr>
+        <w:t>、</w:t>
+      </w:r>
+      <w:r>
+        <w:rPr>
+          <w:rFonts w:hint="eastAsia"/>
+        </w:rPr>
+        <w:t>XAML</w:t>
+      </w:r>
+      <w:r>
+        <w:rPr>
+          <w:rFonts w:hint="eastAsia"/>
+        </w:rPr>
+        <w:t>以及</w:t>
+      </w:r>
+      <w:r>
+        <w:rPr>
+          <w:rFonts w:hint="eastAsia"/>
+        </w:rPr>
+        <w:t>HTML5</w:t>
+      </w:r>
+      <w:r>
+        <w:rPr>
+          <w:rFonts w:hint="eastAsia"/>
+        </w:rPr>
+        <w:t>等语言开发。对于游戏开发者来</w:t>
+      </w:r>
+      <w:r>
+        <w:rPr>
+          <w:rFonts w:hint="eastAsia"/>
+        </w:rPr>
+        <w:t xml:space="preserve"> </w:t>
+      </w:r>
+      <w:r>
+        <w:rPr>
+          <w:rFonts w:hint="eastAsia"/>
+        </w:rPr>
+        <w:t>讲，</w:t>
+      </w:r>
+      <w:r>
+        <w:rPr>
+          <w:rFonts w:hint="eastAsia"/>
+        </w:rPr>
+        <w:t>C++</w:t>
+      </w:r>
+      <w:r>
+        <w:rPr>
+          <w:rFonts w:hint="eastAsia"/>
+        </w:rPr>
+        <w:t>是通用的编程语言，</w:t>
+      </w:r>
+      <w:r>
+        <w:rPr>
+          <w:rFonts w:hint="eastAsia"/>
+        </w:rPr>
+        <w:t>Windows phone 8</w:t>
+      </w:r>
+      <w:r>
+        <w:rPr>
+          <w:rFonts w:hint="eastAsia"/>
+        </w:rPr>
+        <w:t>能够很好的支持</w:t>
+      </w:r>
+      <w:r>
+        <w:rPr>
+          <w:rFonts w:hint="eastAsia"/>
+        </w:rPr>
+        <w:t>C++</w:t>
+      </w:r>
+      <w:r>
+        <w:rPr>
+          <w:rFonts w:hint="eastAsia"/>
+        </w:rPr>
+        <w:t>开发，对于游戏的可移植性提供了重要的保障。除此以外，</w:t>
+      </w:r>
+      <w:r>
+        <w:rPr>
+          <w:rFonts w:hint="eastAsia"/>
+        </w:rPr>
+        <w:t>WP8</w:t>
+      </w:r>
+      <w:r>
+        <w:rPr>
+          <w:rFonts w:hint="eastAsia"/>
+        </w:rPr>
+        <w:t>首次支持</w:t>
+      </w:r>
+      <w:r>
+        <w:rPr>
+          <w:rFonts w:hint="eastAsia"/>
+        </w:rPr>
+        <w:t>ARM</w:t>
+      </w:r>
+      <w:r>
+        <w:rPr>
+          <w:rFonts w:hint="eastAsia"/>
+        </w:rPr>
+        <w:t>构架下的</w:t>
+      </w:r>
+      <w:r>
+        <w:rPr>
+          <w:rFonts w:hint="eastAsia"/>
+        </w:rPr>
+        <w:t>Direct3D</w:t>
+      </w:r>
+      <w:r>
+        <w:rPr>
+          <w:rFonts w:hint="eastAsia"/>
+        </w:rPr>
+        <w:t>硬件加速，同时由于基于相同的核心机制，因此</w:t>
+      </w:r>
+      <w:r>
+        <w:rPr>
+          <w:rFonts w:hint="eastAsia"/>
+        </w:rPr>
+        <w:t>Windows 8</w:t>
+      </w:r>
+      <w:r>
+        <w:rPr>
+          <w:rFonts w:hint="eastAsia"/>
+        </w:rPr>
+        <w:t>平台向</w:t>
+      </w:r>
+      <w:r>
+        <w:rPr>
+          <w:rFonts w:hint="eastAsia"/>
+        </w:rPr>
+        <w:t>WP8</w:t>
+      </w:r>
+      <w:r>
+        <w:rPr>
+          <w:rFonts w:hint="eastAsia"/>
+        </w:rPr>
+        <w:t>平台移植程序将成为一件轻松的事情。</w:t>
+      </w:r>
+    </w:p>
+    <w:p>
+      <w:pPr>
+        <w:rPr>
+          <w:rFonts w:hint="eastAsia"/>
+        </w:rPr>
+      </w:pPr>
+      <w:r>
+        <w:rPr>
+          <w:rFonts w:hint="eastAsia"/>
+        </w:rPr>
+        <w:t>地图升级</w:t>
+      </w:r>
+    </w:p>
+    <w:p>
+      <w:r>
+        <w:rPr>
+          <w:rFonts w:hint="eastAsia"/>
+        </w:rPr>
+        <w:t>Windows Phone 8</w:t>
+      </w:r>
+      <w:proofErr w:type="gramStart"/>
+      <w:r>
+        <w:rPr>
+          <w:rFonts w:hint="eastAsia"/>
+        </w:rPr>
+        <w:t>用诺基</w:t>
+      </w:r>
+      <w:proofErr w:type="gramEnd"/>
+      <w:r>
+        <w:rPr>
+          <w:rFonts w:hint="eastAsia"/>
+        </w:rPr>
+        <w:t>亚地图来替代</w:t>
+      </w:r>
+      <w:r>
+        <w:rPr>
+          <w:rFonts w:hint="eastAsia"/>
+        </w:rPr>
+        <w:t>Bing</w:t>
+      </w:r>
+      <w:r>
+        <w:rPr>
+          <w:rFonts w:hint="eastAsia"/>
+        </w:rPr>
+        <w:t>地图，地图数据由</w:t>
+      </w:r>
+      <w:r>
+        <w:rPr>
+          <w:rFonts w:hint="eastAsia"/>
+        </w:rPr>
+        <w:t>NAVTEQ</w:t>
+      </w:r>
+      <w:r>
+        <w:rPr>
+          <w:rFonts w:hint="eastAsia"/>
+        </w:rPr>
+        <w:t>提供，微软</w:t>
+      </w:r>
+      <w:r>
+        <w:rPr>
+          <w:rFonts w:hint="eastAsia"/>
+        </w:rPr>
+        <w:t>WP8</w:t>
+      </w:r>
+      <w:r>
+        <w:rPr>
+          <w:rFonts w:hint="eastAsia"/>
+        </w:rPr>
+        <w:t>内置的地图服务全部具备</w:t>
+      </w:r>
+      <w:r>
+        <w:rPr>
+          <w:rFonts w:hint="eastAsia"/>
+        </w:rPr>
+        <w:t>3D</w:t>
+      </w:r>
+      <w:r>
+        <w:rPr>
+          <w:rFonts w:hint="eastAsia"/>
+        </w:rPr>
+        <w:t>导航与硬件加速功能。诺基亚的</w:t>
+      </w:r>
+      <w:r>
+        <w:rPr>
+          <w:rFonts w:hint="eastAsia"/>
+        </w:rPr>
+        <w:t>WP8</w:t>
+      </w:r>
+      <w:r>
+        <w:rPr>
+          <w:rFonts w:hint="eastAsia"/>
+        </w:rPr>
+        <w:t>手机地图支持离线查看、</w:t>
+      </w:r>
+      <w:r>
+        <w:rPr>
+          <w:rFonts w:hint="eastAsia"/>
+        </w:rPr>
+        <w:t>Turn By Turn</w:t>
+      </w:r>
+      <w:r>
+        <w:rPr>
+          <w:rFonts w:hint="eastAsia"/>
+        </w:rPr>
+        <w:t>导航等功能。、</w:t>
+      </w:r>
+      <w:r>
+        <w:rPr>
+          <w:rFonts w:hint="eastAsia"/>
+        </w:rPr>
+        <w:t>2013</w:t>
+      </w:r>
+      <w:r>
+        <w:rPr>
+          <w:rFonts w:hint="eastAsia"/>
+        </w:rPr>
+        <w:t>年</w:t>
+      </w:r>
+      <w:r>
+        <w:rPr>
+          <w:rFonts w:hint="eastAsia"/>
+        </w:rPr>
+        <w:t>1</w:t>
+      </w:r>
+      <w:r>
+        <w:rPr>
+          <w:rFonts w:hint="eastAsia"/>
+        </w:rPr>
+        <w:t>月，诺基亚驾车加强版</w:t>
+      </w:r>
+      <w:r>
+        <w:rPr>
+          <w:rFonts w:hint="eastAsia"/>
+        </w:rPr>
+        <w:t>Beta</w:t>
+      </w:r>
+      <w:r>
+        <w:rPr>
+          <w:rFonts w:hint="eastAsia"/>
+        </w:rPr>
+        <w:t>（</w:t>
+      </w:r>
+      <w:r>
+        <w:rPr>
+          <w:rFonts w:hint="eastAsia"/>
+        </w:rPr>
+        <w:t>Nokia Drive+ Beta</w:t>
+      </w:r>
+      <w:r>
+        <w:rPr>
+          <w:rFonts w:hint="eastAsia"/>
+        </w:rPr>
+        <w:t>）正式向所有北美和英国的</w:t>
+      </w:r>
+      <w:r>
+        <w:rPr>
+          <w:rFonts w:hint="eastAsia"/>
+        </w:rPr>
+        <w:t>Windows Phone 8</w:t>
+      </w:r>
+      <w:r>
+        <w:rPr>
+          <w:rFonts w:hint="eastAsia"/>
+        </w:rPr>
+        <w:t>手机开放，此前只有</w:t>
+      </w:r>
+      <w:r>
+        <w:rPr>
+          <w:rFonts w:hint="eastAsia"/>
+        </w:rPr>
+        <w:t>Lumia</w:t>
+      </w:r>
+      <w:r>
+        <w:rPr>
+          <w:rFonts w:hint="eastAsia"/>
+        </w:rPr>
+        <w:t>手机才能使用诺基亚驾车提供的语音搜索和</w:t>
+      </w:r>
+      <w:r>
+        <w:rPr>
+          <w:rFonts w:hint="eastAsia"/>
+        </w:rPr>
+        <w:t>Turn-by-turn</w:t>
+      </w:r>
+      <w:r>
+        <w:rPr>
+          <w:rFonts w:hint="eastAsia"/>
+        </w:rPr>
+        <w:t>导航功能。诺基亚驾车加强版集成了语音指示的</w:t>
+      </w:r>
+      <w:r>
+        <w:rPr>
+          <w:rFonts w:hint="eastAsia"/>
+        </w:rPr>
+        <w:t>Turn-by-turn</w:t>
+      </w:r>
+      <w:r>
+        <w:rPr>
+          <w:rFonts w:hint="eastAsia"/>
+        </w:rPr>
+        <w:t>导航功能、支持离线地图、超速提醒、以及白天</w:t>
+      </w:r>
+      <w:r>
+        <w:rPr>
+          <w:rFonts w:hint="eastAsia"/>
+        </w:rPr>
+        <w:t>/</w:t>
+      </w:r>
+      <w:r>
+        <w:rPr>
+          <w:rFonts w:hint="eastAsia"/>
+        </w:rPr>
+        <w:t>黑夜模式切换等功能。这有效解决了</w:t>
+      </w:r>
+      <w:r>
+        <w:rPr>
+          <w:rFonts w:hint="eastAsia"/>
+        </w:rPr>
+        <w:t>Windows Phone 8</w:t>
+      </w:r>
+      <w:r>
+        <w:rPr>
+          <w:rFonts w:hint="eastAsia"/>
+        </w:rPr>
+        <w:t>手机（</w:t>
+      </w:r>
+      <w:r>
+        <w:rPr>
+          <w:rFonts w:hint="eastAsia"/>
+        </w:rPr>
+        <w:t>HTC</w:t>
+      </w:r>
+      <w:r>
+        <w:rPr>
+          <w:rFonts w:hint="eastAsia"/>
+        </w:rPr>
+        <w:t>、三星等）缺乏语音导航和</w:t>
+      </w:r>
+      <w:r>
+        <w:rPr>
+          <w:rFonts w:hint="eastAsia"/>
+        </w:rPr>
+        <w:t>Turn-by-turn</w:t>
+      </w:r>
+      <w:r>
+        <w:rPr>
+          <w:rFonts w:hint="eastAsia"/>
+        </w:rPr>
+        <w:t>导航的短板。</w:t>
+      </w:r>
+    </w:p>
+    <w:p/>
+    <w:p/>
+    <w:p/>
+    <w:p/>
+    <w:p/>
+    <w:p>
+      <w:pPr>
+        <w:rPr>
+          <w:rFonts w:asciiTheme="majorEastAsia" w:eastAsiaTheme="majorEastAsia" w:hAnsiTheme="majorEastAsia" w:hint="eastAsia"/>
           <w:b/>
-          <w:i/>
-          <w:color w:val="0000FF"/>
-          <w:sz w:val="24"/>
-        </w:rPr>
-      </w:pPr>
-      <w:r>
-        <w:rPr>
-          <w:rFonts w:ascii="宋体" w:hAnsi="宋体" w:hint="eastAsia"/>
+          <w:sz w:val="44"/>
+          <w:szCs w:val="44"/>
+        </w:rPr>
+      </w:pPr>
+      <w:r>
+        <w:rPr>
+          <w:rStyle w:val="headline-content2"/>
+          <w:rFonts w:asciiTheme="majorEastAsia" w:eastAsiaTheme="majorEastAsia" w:hAnsiTheme="majorEastAsia"/>
           <w:b/>
-          <w:i/>
-          <w:color w:val="0000FF"/>
-          <w:sz w:val="24"/>
-        </w:rPr>
-        <w:t>需求文档命名规范参见《Hummer产品需求规格说明书命名范例》</w:t>
-      </w:r>
-      <w:r>
-        <w:rPr>
-          <w:rFonts w:ascii="宋体" w:hAnsi="宋体" w:hint="eastAsia"/>
-          <w:b/>
-          <w:i/>
-          <w:color w:val="0000FF"/>
-          <w:sz w:val="24"/>
-        </w:rPr>
-        <w:t>。</w:t>
-      </w:r>
-    </w:p>
-    <w:p>
-      <w:pPr>
-        <w:rPr>
-          <w:rFonts w:hint="eastAsia"/>
-        </w:rPr>
-      </w:pPr>
-    </w:p>
-    <w:p>
-      <w:bookmarkStart w:id="35" w:name="_GoBack"/>
-      <w:bookmarkEnd w:id="35"/>
+          <w:sz w:val="44"/>
+          <w:szCs w:val="44"/>
+        </w:rPr>
+        <w:lastRenderedPageBreak/>
+        <w:t>WP8优势</w:t>
+      </w:r>
+    </w:p>
+    <w:p>
+      <w:pPr>
+        <w:pStyle w:val="3"/>
+        <w:shd w:val="clear" w:color="auto" w:fill="FFFFFF"/>
+        <w:spacing w:line="360" w:lineRule="atLeast"/>
+        <w:rPr>
+          <w:szCs w:val="24"/>
+        </w:rPr>
+      </w:pPr>
+      <w:bookmarkStart w:id="36" w:name="4_16"/>
+      <w:bookmarkStart w:id="37" w:name="sub5557186_4_16"/>
+      <w:bookmarkStart w:id="38" w:name="_Toc356997949"/>
+      <w:bookmarkEnd w:id="36"/>
+      <w:bookmarkEnd w:id="37"/>
+      <w:r>
+        <w:rPr>
+          <w:rStyle w:val="headline-content2"/>
+        </w:rPr>
+        <w:t>应用商店</w:t>
+      </w:r>
+      <w:bookmarkEnd w:id="38"/>
+    </w:p>
+    <w:p>
+      <w:pPr>
+        <w:shd w:val="clear" w:color="auto" w:fill="FFFFFF"/>
+        <w:spacing w:line="360" w:lineRule="atLeast"/>
+      </w:pPr>
+      <w:proofErr w:type="spellStart"/>
+      <w:r>
+        <w:t>WindowsPhone</w:t>
+      </w:r>
+      <w:proofErr w:type="spellEnd"/>
+      <w:r>
+        <w:t xml:space="preserve"> 8 </w:t>
+      </w:r>
+      <w:r>
+        <w:t>拥有超过</w:t>
+      </w:r>
+      <w:r>
+        <w:t>12</w:t>
+      </w:r>
+      <w:r>
+        <w:t>万个应用，并且数量还在增加中。最重要的是，每一款应用都经过微软公司的测试和鉴定，不存在</w:t>
+      </w:r>
+      <w:r>
+        <w:t>Android</w:t>
+      </w:r>
+      <w:r>
+        <w:t>平台上的应用安全风险，可以放心下载。另外，与</w:t>
+      </w:r>
+      <w:r>
+        <w:t>iPhone</w:t>
+      </w:r>
+      <w:r>
+        <w:t>或者</w:t>
+      </w:r>
+      <w:r>
+        <w:t>Android</w:t>
+      </w:r>
+      <w:r>
+        <w:t>系统不同的是，</w:t>
+      </w:r>
+      <w:proofErr w:type="spellStart"/>
+      <w:r>
+        <w:t>WindowsPhone</w:t>
+      </w:r>
+      <w:proofErr w:type="spellEnd"/>
+      <w:r>
+        <w:t>的大部分付</w:t>
+      </w:r>
+      <w:proofErr w:type="gramStart"/>
+      <w:r>
+        <w:t>费应用</w:t>
+      </w:r>
+      <w:proofErr w:type="gramEnd"/>
+      <w:r>
+        <w:t>都可以在购买前试用。目前来看，已经有不少开发者正向</w:t>
+      </w:r>
+      <w:r>
+        <w:t>Windows phone 8</w:t>
+      </w:r>
+      <w:r>
+        <w:t>平台迁移，从</w:t>
+      </w:r>
+      <w:r>
+        <w:t>11</w:t>
+      </w:r>
+      <w:r>
+        <w:t>月份</w:t>
+      </w:r>
+      <w:r>
+        <w:t>Windows Phone 8</w:t>
+      </w:r>
+      <w:r>
+        <w:t>发布仅仅不到一个月时间，现在商店中应用数量已经增长了</w:t>
+      </w:r>
+      <w:r>
+        <w:t>2</w:t>
+      </w:r>
+      <w:r>
+        <w:t>万多，共有</w:t>
+      </w:r>
+      <w:r>
+        <w:t>46</w:t>
+      </w:r>
+      <w:r>
+        <w:t>款排名在前</w:t>
+      </w:r>
+      <w:r>
+        <w:t>50</w:t>
+      </w:r>
+      <w:r>
+        <w:t>的</w:t>
+      </w:r>
+      <w:r>
+        <w:t>IOS</w:t>
+      </w:r>
+      <w:r>
+        <w:t>和</w:t>
+      </w:r>
+      <w:r>
+        <w:t>Android</w:t>
+      </w:r>
+      <w:r>
+        <w:t>流行应用被同样移植到了</w:t>
+      </w:r>
+      <w:r>
+        <w:t>WP8</w:t>
+      </w:r>
+      <w:r>
+        <w:t>平台。</w:t>
+      </w:r>
+    </w:p>
+    <w:p>
+      <w:pPr>
+        <w:pStyle w:val="3"/>
+        <w:shd w:val="clear" w:color="auto" w:fill="FFFFFF"/>
+        <w:spacing w:line="360" w:lineRule="atLeast"/>
+      </w:pPr>
+      <w:bookmarkStart w:id="39" w:name="4_17"/>
+      <w:bookmarkStart w:id="40" w:name="sub5557186_4_17"/>
+      <w:bookmarkStart w:id="41" w:name="_Toc356997950"/>
+      <w:bookmarkEnd w:id="39"/>
+      <w:bookmarkEnd w:id="40"/>
+      <w:r>
+        <w:rPr>
+          <w:rStyle w:val="headline-content2"/>
+        </w:rPr>
+        <w:t>实时更新</w:t>
+      </w:r>
+      <w:bookmarkEnd w:id="41"/>
+    </w:p>
+    <w:p>
+      <w:pPr>
+        <w:shd w:val="clear" w:color="auto" w:fill="FFFFFF"/>
+        <w:spacing w:line="360" w:lineRule="atLeast"/>
+      </w:pPr>
+      <w:r>
+        <w:t>动态应用是</w:t>
+      </w:r>
+      <w:r>
+        <w:t>Windows phone 8</w:t>
+      </w:r>
+      <w:r>
+        <w:t>独有的功能，无论是</w:t>
+      </w:r>
+      <w:r>
+        <w:t>Android</w:t>
+      </w:r>
+      <w:r>
+        <w:t>还是</w:t>
+      </w:r>
+      <w:r>
+        <w:t>IOS</w:t>
+      </w:r>
+      <w:r>
+        <w:t>，应用最新动态、消息只能点击进去收看，但</w:t>
+      </w:r>
+      <w:r>
+        <w:t>Windows phone 8</w:t>
+      </w:r>
+      <w:r>
+        <w:t>不需要点击进入应用程序，就能在开始屏幕上非常直观的看到动态的信息及资讯，非常方便。动态应用程序把你想了解的信息一目了然地展示在开始界面上，例如当天的</w:t>
+      </w:r>
+      <w:proofErr w:type="gramStart"/>
+      <w:r>
+        <w:t>团宝网</w:t>
+      </w:r>
+      <w:proofErr w:type="gramEnd"/>
+      <w:r>
+        <w:t>优惠、国航航班信息或者新</w:t>
+      </w:r>
+      <w:proofErr w:type="gramStart"/>
+      <w:r>
+        <w:t>浪新闻</w:t>
+      </w:r>
+      <w:proofErr w:type="gramEnd"/>
+      <w:r>
+        <w:t>热点等等，因此，你就无需再动手搜索那些重要信息了。动态应用支持用户定制属于自己的应用界面，对于经常使用的应用，可通过屏幕直接获取信息，方便快捷，解决了以往应用孤岛和信息获取效率低的难题。</w:t>
+      </w:r>
+    </w:p>
+    <w:p>
+      <w:pPr>
+        <w:pStyle w:val="3"/>
+        <w:shd w:val="clear" w:color="auto" w:fill="FFFFFF"/>
+        <w:spacing w:line="360" w:lineRule="atLeast"/>
+      </w:pPr>
+      <w:bookmarkStart w:id="42" w:name="4_18"/>
+      <w:bookmarkStart w:id="43" w:name="sub5557186_4_18"/>
+      <w:bookmarkStart w:id="44" w:name="_Toc356997951"/>
+      <w:bookmarkEnd w:id="42"/>
+      <w:bookmarkEnd w:id="43"/>
+      <w:r>
+        <w:rPr>
+          <w:rStyle w:val="headline-content2"/>
+        </w:rPr>
+        <w:t>处理速度</w:t>
+      </w:r>
+      <w:bookmarkEnd w:id="44"/>
+    </w:p>
+    <w:p>
+      <w:pPr>
+        <w:shd w:val="clear" w:color="auto" w:fill="FFFFFF"/>
+        <w:spacing w:line="360" w:lineRule="atLeast"/>
+      </w:pPr>
+      <w:r>
+        <w:t>Windows Phone</w:t>
+      </w:r>
+      <w:r>
+        <w:t>将支持多核处理器，包括双</w:t>
+      </w:r>
+      <w:proofErr w:type="gramStart"/>
+      <w:r>
+        <w:t>核或者</w:t>
+      </w:r>
+      <w:proofErr w:type="gramEnd"/>
+      <w:r>
+        <w:t>更多核心，这就让搭载</w:t>
+      </w:r>
+      <w:r>
+        <w:t>Windows Phone 8</w:t>
+      </w:r>
+      <w:r>
+        <w:t>的设备能够获得更好的运行效果。</w:t>
+      </w:r>
+    </w:p>
+    <w:p>
+      <w:pPr>
+        <w:pStyle w:val="3"/>
+        <w:shd w:val="clear" w:color="auto" w:fill="FFFFFF"/>
+        <w:spacing w:line="360" w:lineRule="atLeast"/>
+      </w:pPr>
+      <w:bookmarkStart w:id="45" w:name="4_19"/>
+      <w:bookmarkStart w:id="46" w:name="sub5557186_4_19"/>
+      <w:bookmarkStart w:id="47" w:name="_Toc356997952"/>
+      <w:bookmarkEnd w:id="45"/>
+      <w:bookmarkEnd w:id="46"/>
+      <w:r>
+        <w:rPr>
+          <w:rStyle w:val="headline-content2"/>
+        </w:rPr>
+        <w:t>动态界面</w:t>
+      </w:r>
+      <w:bookmarkEnd w:id="47"/>
+    </w:p>
+    <w:p>
+      <w:pPr>
+        <w:shd w:val="clear" w:color="auto" w:fill="FFFFFF"/>
+        <w:spacing w:line="360" w:lineRule="atLeast"/>
+      </w:pPr>
+      <w:r>
+        <w:t>动态磁贴是</w:t>
+      </w:r>
+      <w:proofErr w:type="spellStart"/>
+      <w:r>
+        <w:t>WindowsPhone</w:t>
+      </w:r>
+      <w:proofErr w:type="spellEnd"/>
+      <w:r>
+        <w:t>的心脏和灵魂，也是其他手机不具备的特征。用户可以在开始屏幕自定义排列应用程序、音乐、游戏、照片和其他内容的图标磁贴，动态磁</w:t>
+      </w:r>
+      <w:proofErr w:type="gramStart"/>
+      <w:r>
+        <w:t>贴提供</w:t>
+      </w:r>
+      <w:proofErr w:type="gramEnd"/>
+      <w:r>
+        <w:t>有三种尺寸和</w:t>
+      </w:r>
+      <w:r>
+        <w:t>20</w:t>
+      </w:r>
+      <w:r>
+        <w:t>种颜色，包括深蓝色、红色和灰色等等，这意味着用户可以让</w:t>
+      </w:r>
+      <w:r>
+        <w:t>Windows Phone</w:t>
+      </w:r>
+      <w:r>
+        <w:t>屏幕变得十分个性化。</w:t>
+      </w:r>
+    </w:p>
+    <w:p>
+      <w:pPr>
+        <w:pStyle w:val="3"/>
+        <w:shd w:val="clear" w:color="auto" w:fill="FFFFFF"/>
+        <w:spacing w:line="360" w:lineRule="atLeast"/>
+      </w:pPr>
+      <w:bookmarkStart w:id="48" w:name="4_20"/>
+      <w:bookmarkStart w:id="49" w:name="sub5557186_4_20"/>
+      <w:bookmarkStart w:id="50" w:name="_Toc356997953"/>
+      <w:bookmarkEnd w:id="48"/>
+      <w:bookmarkEnd w:id="49"/>
+      <w:r>
+        <w:rPr>
+          <w:rStyle w:val="headline-content2"/>
+        </w:rPr>
+        <w:t>强大的办公</w:t>
+      </w:r>
+      <w:bookmarkEnd w:id="50"/>
+    </w:p>
+    <w:p>
+      <w:pPr>
+        <w:shd w:val="clear" w:color="auto" w:fill="FFFFFF"/>
+        <w:spacing w:line="360" w:lineRule="atLeast"/>
+      </w:pPr>
+      <w:r>
+        <w:t>有些手机只能提供文件浏览器，而</w:t>
+      </w:r>
+      <w:proofErr w:type="spellStart"/>
+      <w:r>
+        <w:t>WindowsPhone</w:t>
+      </w:r>
+      <w:proofErr w:type="spellEnd"/>
+      <w:r>
+        <w:t xml:space="preserve"> 8</w:t>
+      </w:r>
+      <w:r>
+        <w:t>提供出色的办公体验，这得益于</w:t>
+      </w:r>
+      <w:r>
+        <w:t>Windows phone 8</w:t>
+      </w:r>
+      <w:r>
+        <w:t>唯一内置</w:t>
+      </w:r>
+      <w:proofErr w:type="spellStart"/>
+      <w:r>
+        <w:t>OfficeMobile</w:t>
+      </w:r>
+      <w:proofErr w:type="spellEnd"/>
+      <w:r>
+        <w:t>，能够实时查看、编辑并与任何人分享</w:t>
+      </w:r>
+      <w:r>
+        <w:t>Word</w:t>
+      </w:r>
+      <w:r>
+        <w:t>、</w:t>
+      </w:r>
+      <w:r>
+        <w:t>Excel</w:t>
+      </w:r>
+      <w:r>
+        <w:t>及</w:t>
+      </w:r>
+      <w:r>
+        <w:t>PowerPoint</w:t>
+      </w:r>
+      <w:r>
+        <w:t>文件和</w:t>
+      </w:r>
+      <w:r>
+        <w:t>OneNote</w:t>
+      </w:r>
+      <w:r>
+        <w:t>笔记。无论在哪里，</w:t>
+      </w:r>
+      <w:proofErr w:type="spellStart"/>
+      <w:r>
+        <w:t>WindowsPhone</w:t>
+      </w:r>
+      <w:proofErr w:type="spellEnd"/>
+      <w:r>
+        <w:t>上的</w:t>
+      </w:r>
+      <w:r>
+        <w:t>Office</w:t>
+      </w:r>
+      <w:r>
+        <w:t>能将你的文件自动备份至</w:t>
+      </w:r>
+      <w:r>
+        <w:t>SkyDrive</w:t>
+      </w:r>
+      <w:r>
+        <w:t>云</w:t>
+      </w:r>
+      <w:r>
+        <w:lastRenderedPageBreak/>
+        <w:t>端，所以无论你在手机、笔记本还是平板电脑上工作，都可以读取最新状态的文档，实现动态的任务迁移。这一功能将显著提升商户用户的办公效率，实现无缝办公，带来一致性的跨平台体验，尤其是在</w:t>
+      </w:r>
+      <w:r>
+        <w:t>BYOD</w:t>
+      </w:r>
+      <w:r>
+        <w:t>的趋势下，</w:t>
+      </w:r>
+      <w:r>
+        <w:t>Windows phone 8</w:t>
+      </w:r>
+      <w:r>
+        <w:t>这一</w:t>
+      </w:r>
+      <w:r>
+        <w:t>Office</w:t>
+      </w:r>
+      <w:r>
+        <w:t>中心和</w:t>
+      </w:r>
+      <w:r>
+        <w:t>SkyDrive</w:t>
+      </w:r>
+      <w:r>
+        <w:t>的组合，将成为移动化的生产力工具。</w:t>
+      </w:r>
+    </w:p>
+    <w:p>
+      <w:pPr>
+        <w:shd w:val="clear" w:color="auto" w:fill="FFFFFF"/>
+        <w:spacing w:line="360" w:lineRule="atLeast"/>
+      </w:pPr>
+      <w:r>
+        <w:t>系统体验</w:t>
+      </w:r>
+    </w:p>
+    <w:p>
+      <w:pPr>
+        <w:shd w:val="clear" w:color="auto" w:fill="FFFFFF"/>
+        <w:spacing w:line="360" w:lineRule="atLeast"/>
+      </w:pPr>
+      <w:r>
+        <w:t>WP8</w:t>
+      </w:r>
+      <w:r>
+        <w:t>系统在使用上还是强调了简洁为主，系统菜单并没有</w:t>
+      </w:r>
+      <w:proofErr w:type="gramStart"/>
+      <w:r>
+        <w:t>太</w:t>
+      </w:r>
+      <w:proofErr w:type="gramEnd"/>
+      <w:r>
+        <w:t>多级，能快速地找到相关设置选项，经过了不断发展，</w:t>
+      </w:r>
+      <w:r>
+        <w:t>WP8</w:t>
+      </w:r>
+      <w:r>
+        <w:t>系统内部加入了很多新的功能，比如儿童园地、</w:t>
+      </w:r>
+      <w:r>
+        <w:t>NFC</w:t>
+      </w:r>
+      <w:r>
+        <w:t>功能等等，此外在所有</w:t>
+      </w:r>
+      <w:r>
+        <w:t>WP8</w:t>
+      </w:r>
+      <w:r>
+        <w:t>机型中也都加入了微软自家的</w:t>
+      </w:r>
+      <w:r>
+        <w:t>SkyDrive</w:t>
+      </w:r>
+      <w:r>
+        <w:t>云服务，可将手机中的资料上传备份到云端。</w:t>
+      </w:r>
+    </w:p>
+    <w:p>
+      <w:pPr>
+        <w:shd w:val="clear" w:color="auto" w:fill="FFFFFF"/>
+        <w:spacing w:line="360" w:lineRule="atLeast"/>
+      </w:pPr>
+      <w:r>
+        <w:t>随着智能手机的应用的不断地广泛发展，智能手机可用的功能越来越多，在</w:t>
+      </w:r>
+      <w:r>
+        <w:t>WP8</w:t>
+      </w:r>
+      <w:r>
+        <w:t>系统中，也加入</w:t>
+      </w:r>
+      <w:proofErr w:type="gramStart"/>
+      <w:r>
+        <w:t>了例如</w:t>
+      </w:r>
+      <w:proofErr w:type="gramEnd"/>
+      <w:r>
+        <w:t>音频输出模式，就是当手机接入底座时会使用外置扬声器。</w:t>
+      </w:r>
+    </w:p>
+    <w:p>
+      <w:pPr>
+        <w:shd w:val="clear" w:color="auto" w:fill="FFFFFF"/>
+        <w:spacing w:line="360" w:lineRule="atLeast"/>
+      </w:pPr>
+      <w:r>
+        <w:t>在早期的</w:t>
+      </w:r>
+      <w:r>
+        <w:t>WP7</w:t>
+      </w:r>
+      <w:r>
+        <w:t>版本中，并没有</w:t>
+      </w:r>
+      <w:r>
+        <w:t>WLAN</w:t>
+      </w:r>
+      <w:r>
+        <w:t>热点功能，而随着</w:t>
+      </w:r>
+      <w:r>
+        <w:t>WP</w:t>
+      </w:r>
+      <w:r>
+        <w:t>系统的不断进步，在</w:t>
+      </w:r>
+      <w:r>
+        <w:t>WP7.5</w:t>
+      </w:r>
+      <w:r>
+        <w:t>乃至最新的</w:t>
+      </w:r>
+      <w:r>
+        <w:t>WP8</w:t>
+      </w:r>
+      <w:r>
+        <w:t>上，</w:t>
+      </w:r>
+      <w:r>
+        <w:t>WLAN</w:t>
+      </w:r>
+      <w:r>
+        <w:t>热点这一非常实用的功能加入了，利用手机自身的网络将它共享给其它设备连接网络使用，这一功能在智能手机上已经是必备的一项。</w:t>
+      </w:r>
+    </w:p>
+    <w:p>
+      <w:pPr>
+        <w:shd w:val="clear" w:color="auto" w:fill="FFFFFF"/>
+        <w:spacing w:line="360" w:lineRule="atLeast"/>
+      </w:pPr>
+      <w:r>
+        <w:t>从</w:t>
+      </w:r>
+      <w:r>
+        <w:t>WP8</w:t>
+      </w:r>
+      <w:r>
+        <w:t>系统中我们不难发现，原来很多需要第三方软件实现的功能，已经通过部分手机厂商合作伙伴</w:t>
+      </w:r>
+      <w:proofErr w:type="gramStart"/>
+      <w:r>
+        <w:t>内置进</w:t>
+      </w:r>
+      <w:proofErr w:type="gramEnd"/>
+      <w:r>
+        <w:t>了新的系统中，比如来电黑名单功能，在</w:t>
+      </w:r>
+      <w:r>
+        <w:t>WP8</w:t>
+      </w:r>
+      <w:r>
+        <w:t>中的呼叫</w:t>
+      </w:r>
+      <w:proofErr w:type="gramStart"/>
+      <w:r>
+        <w:t>阻止器</w:t>
+      </w:r>
+      <w:proofErr w:type="gramEnd"/>
+      <w:r>
+        <w:t>便能实现该功能，你可以直接从联系人中添加或是直接输入号码，同时被阻止的来电也能够查看到通话记录。</w:t>
+      </w:r>
+    </w:p>
+    <w:p>
+      <w:pPr>
+        <w:shd w:val="clear" w:color="auto" w:fill="FFFFFF"/>
+        <w:spacing w:line="360" w:lineRule="atLeast"/>
+      </w:pPr>
+      <w:r>
+        <w:t>微软</w:t>
+      </w:r>
+      <w:r>
+        <w:t>SkyDrive</w:t>
+      </w:r>
+      <w:proofErr w:type="gramStart"/>
+      <w:r>
+        <w:t>云服务</w:t>
+      </w:r>
+      <w:proofErr w:type="gramEnd"/>
+      <w:r>
+        <w:t>允许用户上</w:t>
+      </w:r>
+      <w:proofErr w:type="gramStart"/>
+      <w:r>
+        <w:t>传资料</w:t>
+      </w:r>
+      <w:proofErr w:type="gramEnd"/>
+      <w:r>
+        <w:t>备份，例如短信、照片和一些手机中的设置，保证了最实用的功能能够完美发挥作用，另外在其它很小的细节功能方面，</w:t>
+      </w:r>
+      <w:r>
+        <w:t>WP8</w:t>
+      </w:r>
+      <w:r>
+        <w:t>也相对</w:t>
+      </w:r>
+      <w:r>
+        <w:t>WP7</w:t>
+      </w:r>
+      <w:r>
+        <w:t>有了很多进步，比如调整字体大小、高对比度和屏幕放大等等。</w:t>
+      </w:r>
+    </w:p>
+    <w:p>
+      <w:pPr>
+        <w:rPr>
+          <w:rFonts w:hint="eastAsia"/>
+        </w:rPr>
+      </w:pPr>
     </w:p>
     <w:sectPr>
       <w:headerReference w:type="default" r:id="rId12"/>
@@ -5156,7 +7131,7 @@
 </file>
 
 <file path=word/endnotes.xml><?xml version="1.0" encoding="utf-8"?>
-<w:endnotes xmlns:wpc="http://schemas.microsoft.com/office/word/2010/wordprocessingCanvas" xmlns:mc="http://schemas.openxmlformats.org/markup-compatibility/2006" xmlns:o="urn:schemas-microsoft-com:office:office" xmlns:r="http://schemas.openxmlformats.org/officeDocument/2006/relationships" xmlns:m="http://schemas.openxmlformats.org/officeDocument/2006/math" xmlns:v="urn:schemas-microsoft-com:vml" xmlns:wp14="http://schemas.microsoft.com/office/word/2010/wordprocessingDrawing" xmlns:wp="http://schemas.openxmlformats.org/drawingml/2006/wordprocessingDrawing" xmlns:w10="urn:schemas-microsoft-com:office:word" xmlns:w="http://schemas.openxmlformats.org/wordprocessingml/2006/main" xmlns:w14="http://schemas.microsoft.com/office/word/2010/wordml" xmlns:wpg="http://schemas.microsoft.com/office/word/2010/wordprocessingGroup" xmlns:wpi="http://schemas.microsoft.com/office/word/2010/wordprocessingInk" xmlns:wne="http://schemas.microsoft.com/office/word/2006/wordml" xmlns:wps="http://schemas.microsoft.com/office/word/2010/wordprocessingShape" mc:Ignorable="w14 wp14">
+<w:endnotes xmlns:wpc="http://schemas.microsoft.com/office/word/2010/wordprocessingCanvas" xmlns:mc="http://schemas.openxmlformats.org/markup-compatibility/2006" xmlns:o="urn:schemas-microsoft-com:office:office" xmlns:r="http://schemas.openxmlformats.org/officeDocument/2006/relationships" xmlns:m="http://schemas.openxmlformats.org/officeDocument/2006/math" xmlns:v="urn:schemas-microsoft-com:vml" xmlns:wp14="http://schemas.microsoft.com/office/word/2010/wordprocessingDrawing" xmlns:wp="http://schemas.openxmlformats.org/drawingml/2006/wordprocessingDrawing" xmlns:w10="urn:schemas-microsoft-com:office:word" xmlns:w="http://schemas.openxmlformats.org/wordprocessingml/2006/main" xmlns:w14="http://schemas.microsoft.com/office/word/2010/wordml" xmlns:w15="http://schemas.microsoft.com/office/word/2012/wordml" xmlns:wpg="http://schemas.microsoft.com/office/word/2010/wordprocessingGroup" xmlns:wpi="http://schemas.microsoft.com/office/word/2010/wordprocessingInk" xmlns:wne="http://schemas.microsoft.com/office/word/2006/wordml" xmlns:wps="http://schemas.microsoft.com/office/word/2010/wordprocessingShape" mc:Ignorable="w14 w15 wp14">
   <w:endnote w:type="separator" w:id="-1">
     <w:p>
       <w:r>
@@ -5175,7 +7150,7 @@
 </file>
 
 <file path=word/footnotes.xml><?xml version="1.0" encoding="utf-8"?>
-<w:footnotes xmlns:wpc="http://schemas.microsoft.com/office/word/2010/wordprocessingCanvas" xmlns:mc="http://schemas.openxmlformats.org/markup-compatibility/2006" xmlns:o="urn:schemas-microsoft-com:office:office" xmlns:r="http://schemas.openxmlformats.org/officeDocument/2006/relationships" xmlns:m="http://schemas.openxmlformats.org/officeDocument/2006/math" xmlns:v="urn:schemas-microsoft-com:vml" xmlns:wp14="http://schemas.microsoft.com/office/word/2010/wordprocessingDrawing" xmlns:wp="http://schemas.openxmlformats.org/drawingml/2006/wordprocessingDrawing" xmlns:w10="urn:schemas-microsoft-com:office:word" xmlns:w="http://schemas.openxmlformats.org/wordprocessingml/2006/main" xmlns:w14="http://schemas.microsoft.com/office/word/2010/wordml" xmlns:wpg="http://schemas.microsoft.com/office/word/2010/wordprocessingGroup" xmlns:wpi="http://schemas.microsoft.com/office/word/2010/wordprocessingInk" xmlns:wne="http://schemas.microsoft.com/office/word/2006/wordml" xmlns:wps="http://schemas.microsoft.com/office/word/2010/wordprocessingShape" mc:Ignorable="w14 wp14">
+<w:footnotes xmlns:wpc="http://schemas.microsoft.com/office/word/2010/wordprocessingCanvas" xmlns:mc="http://schemas.openxmlformats.org/markup-compatibility/2006" xmlns:o="urn:schemas-microsoft-com:office:office" xmlns:r="http://schemas.openxmlformats.org/officeDocument/2006/relationships" xmlns:m="http://schemas.openxmlformats.org/officeDocument/2006/math" xmlns:v="urn:schemas-microsoft-com:vml" xmlns:wp14="http://schemas.microsoft.com/office/word/2010/wordprocessingDrawing" xmlns:wp="http://schemas.openxmlformats.org/drawingml/2006/wordprocessingDrawing" xmlns:w10="urn:schemas-microsoft-com:office:word" xmlns:w="http://schemas.openxmlformats.org/wordprocessingml/2006/main" xmlns:w14="http://schemas.microsoft.com/office/word/2010/wordml" xmlns:w15="http://schemas.microsoft.com/office/word/2012/wordml" xmlns:wpg="http://schemas.microsoft.com/office/word/2010/wordprocessingGroup" xmlns:wpi="http://schemas.microsoft.com/office/word/2010/wordprocessingInk" xmlns:wne="http://schemas.microsoft.com/office/word/2006/wordml" xmlns:wps="http://schemas.microsoft.com/office/word/2010/wordprocessingShape" mc:Ignorable="w14 w15 wp14">
   <w:footnote w:type="separator" w:id="-1">
     <w:p>
       <w:r>
@@ -5194,7 +7169,7 @@
 </file>
 
 <file path=word/header1.xml><?xml version="1.0" encoding="utf-8"?>
-<w:hdr xmlns:wpc="http://schemas.microsoft.com/office/word/2010/wordprocessingCanvas" xmlns:mc="http://schemas.openxmlformats.org/markup-compatibility/2006" xmlns:o="urn:schemas-microsoft-com:office:office" xmlns:r="http://schemas.openxmlformats.org/officeDocument/2006/relationships" xmlns:m="http://schemas.openxmlformats.org/officeDocument/2006/math" xmlns:v="urn:schemas-microsoft-com:vml" xmlns:wp14="http://schemas.microsoft.com/office/word/2010/wordprocessingDrawing" xmlns:wp="http://schemas.openxmlformats.org/drawingml/2006/wordprocessingDrawing" xmlns:w10="urn:schemas-microsoft-com:office:word" xmlns:w="http://schemas.openxmlformats.org/wordprocessingml/2006/main" xmlns:w14="http://schemas.microsoft.com/office/word/2010/wordml" xmlns:wpg="http://schemas.microsoft.com/office/word/2010/wordprocessingGroup" xmlns:wpi="http://schemas.microsoft.com/office/word/2010/wordprocessingInk" xmlns:wne="http://schemas.microsoft.com/office/word/2006/wordml" xmlns:wps="http://schemas.microsoft.com/office/word/2010/wordprocessingShape" mc:Ignorable="w14 wp14">
+<w:hdr xmlns:wpc="http://schemas.microsoft.com/office/word/2010/wordprocessingCanvas" xmlns:mc="http://schemas.openxmlformats.org/markup-compatibility/2006" xmlns:o="urn:schemas-microsoft-com:office:office" xmlns:r="http://schemas.openxmlformats.org/officeDocument/2006/relationships" xmlns:m="http://schemas.openxmlformats.org/officeDocument/2006/math" xmlns:v="urn:schemas-microsoft-com:vml" xmlns:wp14="http://schemas.microsoft.com/office/word/2010/wordprocessingDrawing" xmlns:wp="http://schemas.openxmlformats.org/drawingml/2006/wordprocessingDrawing" xmlns:w10="urn:schemas-microsoft-com:office:word" xmlns:w="http://schemas.openxmlformats.org/wordprocessingml/2006/main" xmlns:w14="http://schemas.microsoft.com/office/word/2010/wordml" xmlns:w15="http://schemas.microsoft.com/office/word/2012/wordml" xmlns:wpg="http://schemas.microsoft.com/office/word/2010/wordprocessingGroup" xmlns:wpi="http://schemas.microsoft.com/office/word/2010/wordprocessingInk" xmlns:wne="http://schemas.microsoft.com/office/word/2006/wordml" xmlns:wps="http://schemas.microsoft.com/office/word/2010/wordprocessingShape" mc:Ignorable="w14 w15 wp14">
   <w:p>
     <w:pPr>
       <w:pStyle w:val="a3"/>
@@ -5207,7 +7182,7 @@
 </file>
 
 <file path=word/numbering.xml><?xml version="1.0" encoding="utf-8"?>
-<w:numbering xmlns:wpc="http://schemas.microsoft.com/office/word/2010/wordprocessingCanvas" xmlns:mc="http://schemas.openxmlformats.org/markup-compatibility/2006" xmlns:o="urn:schemas-microsoft-com:office:office" xmlns:r="http://schemas.openxmlformats.org/officeDocument/2006/relationships" xmlns:m="http://schemas.openxmlformats.org/officeDocument/2006/math" xmlns:v="urn:schemas-microsoft-com:vml" xmlns:wp14="http://schemas.microsoft.com/office/word/2010/wordprocessingDrawing" xmlns:wp="http://schemas.openxmlformats.org/drawingml/2006/wordprocessingDrawing" xmlns:w10="urn:schemas-microsoft-com:office:word" xmlns:w="http://schemas.openxmlformats.org/wordprocessingml/2006/main" xmlns:w14="http://schemas.microsoft.com/office/word/2010/wordml" xmlns:wpg="http://schemas.microsoft.com/office/word/2010/wordprocessingGroup" xmlns:wpi="http://schemas.microsoft.com/office/word/2010/wordprocessingInk" xmlns:wne="http://schemas.microsoft.com/office/word/2006/wordml" xmlns:wps="http://schemas.microsoft.com/office/word/2010/wordprocessingShape" mc:Ignorable="w14 wp14">
+<w:numbering xmlns:wpc="http://schemas.microsoft.com/office/word/2010/wordprocessingCanvas" xmlns:mc="http://schemas.openxmlformats.org/markup-compatibility/2006" xmlns:o="urn:schemas-microsoft-com:office:office" xmlns:r="http://schemas.openxmlformats.org/officeDocument/2006/relationships" xmlns:m="http://schemas.openxmlformats.org/officeDocument/2006/math" xmlns:v="urn:schemas-microsoft-com:vml" xmlns:wp14="http://schemas.microsoft.com/office/word/2010/wordprocessingDrawing" xmlns:wp="http://schemas.openxmlformats.org/drawingml/2006/wordprocessingDrawing" xmlns:w10="urn:schemas-microsoft-com:office:word" xmlns:w="http://schemas.openxmlformats.org/wordprocessingml/2006/main" xmlns:w14="http://schemas.microsoft.com/office/word/2010/wordml" xmlns:w15="http://schemas.microsoft.com/office/word/2012/wordml" xmlns:wpg="http://schemas.microsoft.com/office/word/2010/wordprocessingGroup" xmlns:wpi="http://schemas.microsoft.com/office/word/2010/wordprocessingInk" xmlns:wne="http://schemas.microsoft.com/office/word/2006/wordml" xmlns:wps="http://schemas.microsoft.com/office/word/2010/wordprocessingShape" mc:Ignorable="w14 w15 wp14">
   <w:abstractNum w:abstractNumId="0">
     <w:nsid w:val="1B30349A"/>
     <w:multiLevelType w:val="multilevel"/>
@@ -5522,7 +7497,7 @@
 </file>
 
 <file path=word/styles.xml><?xml version="1.0" encoding="utf-8"?>
-<w:styles xmlns:mc="http://schemas.openxmlformats.org/markup-compatibility/2006" xmlns:r="http://schemas.openxmlformats.org/officeDocument/2006/relationships" xmlns:w="http://schemas.openxmlformats.org/wordprocessingml/2006/main" xmlns:w14="http://schemas.microsoft.com/office/word/2010/wordml" mc:Ignorable="w14">
+<w:styles xmlns:mc="http://schemas.openxmlformats.org/markup-compatibility/2006" xmlns:r="http://schemas.openxmlformats.org/officeDocument/2006/relationships" xmlns:w="http://schemas.openxmlformats.org/wordprocessingml/2006/main" xmlns:w14="http://schemas.microsoft.com/office/word/2010/wordml" xmlns:w15="http://schemas.microsoft.com/office/word/2012/wordml" mc:Ignorable="w14 w15">
   <w:docDefaults>
     <w:rPrDefault>
       <w:rPr>
@@ -5535,144 +7510,378 @@
     </w:rPrDefault>
     <w:pPrDefault/>
   </w:docDefaults>
-  <w:latentStyles w:defLockedState="0" w:defUIPriority="99" w:defSemiHidden="1" w:defUnhideWhenUsed="1" w:defQFormat="0" w:count="267">
-    <w:lsdException w:name="Normal" w:semiHidden="0" w:uiPriority="0" w:unhideWhenUsed="0" w:qFormat="1"/>
-    <w:lsdException w:name="heading 1" w:semiHidden="0" w:uiPriority="9" w:unhideWhenUsed="0" w:qFormat="1"/>
-    <w:lsdException w:name="heading 2" w:uiPriority="9" w:qFormat="1"/>
-    <w:lsdException w:name="heading 3" w:uiPriority="9" w:qFormat="1"/>
-    <w:lsdException w:name="heading 4" w:uiPriority="9" w:qFormat="1"/>
-    <w:lsdException w:name="heading 5" w:uiPriority="9" w:qFormat="1"/>
-    <w:lsdException w:name="heading 6" w:uiPriority="9" w:qFormat="1"/>
-    <w:lsdException w:name="heading 7" w:uiPriority="9" w:qFormat="1"/>
-    <w:lsdException w:name="heading 8" w:uiPriority="9" w:qFormat="1"/>
-    <w:lsdException w:name="heading 9" w:uiPriority="9" w:qFormat="1"/>
-    <w:lsdException w:name="toc 1" w:uiPriority="39"/>
-    <w:lsdException w:name="toc 2" w:uiPriority="39"/>
-    <w:lsdException w:name="toc 3" w:uiPriority="39"/>
-    <w:lsdException w:name="toc 4" w:uiPriority="39"/>
-    <w:lsdException w:name="toc 5" w:uiPriority="39"/>
-    <w:lsdException w:name="toc 6" w:uiPriority="39"/>
-    <w:lsdException w:name="toc 7" w:uiPriority="39"/>
-    <w:lsdException w:name="toc 8" w:uiPriority="39"/>
-    <w:lsdException w:name="toc 9" w:uiPriority="39"/>
-    <w:lsdException w:name="caption" w:uiPriority="35" w:qFormat="1"/>
-    <w:lsdException w:name="Title" w:semiHidden="0" w:uiPriority="10" w:unhideWhenUsed="0" w:qFormat="1"/>
-    <w:lsdException w:name="Default Paragraph Font" w:uiPriority="1"/>
-    <w:lsdException w:name="Subtitle" w:semiHidden="0" w:uiPriority="11" w:unhideWhenUsed="0" w:qFormat="1"/>
-    <w:lsdException w:name="Strong" w:semiHidden="0" w:uiPriority="22" w:unhideWhenUsed="0" w:qFormat="1"/>
-    <w:lsdException w:name="Emphasis" w:semiHidden="0" w:uiPriority="20" w:unhideWhenUsed="0" w:qFormat="1"/>
-    <w:lsdException w:name="Table Grid" w:semiHidden="0" w:uiPriority="59" w:unhideWhenUsed="0"/>
-    <w:lsdException w:name="Placeholder Text" w:unhideWhenUsed="0"/>
-    <w:lsdException w:name="No Spacing" w:semiHidden="0" w:uiPriority="1" w:unhideWhenUsed="0" w:qFormat="1"/>
-    <w:lsdException w:name="Light Shading" w:semiHidden="0" w:uiPriority="60" w:unhideWhenUsed="0"/>
-    <w:lsdException w:name="Light List" w:semiHidden="0" w:uiPriority="61" w:unhideWhenUsed="0"/>
-    <w:lsdException w:name="Light Grid" w:semiHidden="0" w:uiPriority="62" w:unhideWhenUsed="0"/>
-    <w:lsdException w:name="Medium Shading 1" w:semiHidden="0" w:uiPriority="63" w:unhideWhenUsed="0"/>
-    <w:lsdException w:name="Medium Shading 2" w:semiHidden="0" w:uiPriority="64" w:unhideWhenUsed="0"/>
-    <w:lsdException w:name="Medium List 1" w:semiHidden="0" w:uiPriority="65" w:unhideWhenUsed="0"/>
-    <w:lsdException w:name="Medium List 2" w:semiHidden="0" w:uiPriority="66" w:unhideWhenUsed="0"/>
-    <w:lsdException w:name="Medium Grid 1" w:semiHidden="0" w:uiPriority="67" w:unhideWhenUsed="0"/>
-    <w:lsdException w:name="Medium Grid 2" w:semiHidden="0" w:uiPriority="68" w:unhideWhenUsed="0"/>
-    <w:lsdException w:name="Medium Grid 3" w:semiHidden="0" w:uiPriority="69" w:unhideWhenUsed="0"/>
-    <w:lsdException w:name="Dark List" w:semiHidden="0" w:uiPriority="70" w:unhideWhenUsed="0"/>
-    <w:lsdException w:name="Colorful Shading" w:semiHidden="0" w:uiPriority="71" w:unhideWhenUsed="0"/>
-    <w:lsdException w:name="Colorful List" w:semiHidden="0" w:uiPriority="72" w:unhideWhenUsed="0"/>
-    <w:lsdException w:name="Colorful Grid" w:semiHidden="0" w:uiPriority="73" w:unhideWhenUsed="0"/>
-    <w:lsdException w:name="Light Shading Accent 1" w:semiHidden="0" w:uiPriority="60" w:unhideWhenUsed="0"/>
-    <w:lsdException w:name="Light List Accent 1" w:semiHidden="0" w:uiPriority="61" w:unhideWhenUsed="0"/>
-    <w:lsdException w:name="Light Grid Accent 1" w:semiHidden="0" w:uiPriority="62" w:unhideWhenUsed="0"/>
-    <w:lsdException w:name="Medium Shading 1 Accent 1" w:semiHidden="0" w:uiPriority="63" w:unhideWhenUsed="0"/>
-    <w:lsdException w:name="Medium Shading 2 Accent 1" w:semiHidden="0" w:uiPriority="64" w:unhideWhenUsed="0"/>
-    <w:lsdException w:name="Medium List 1 Accent 1" w:semiHidden="0" w:uiPriority="65" w:unhideWhenUsed="0"/>
-    <w:lsdException w:name="Revision" w:unhideWhenUsed="0"/>
-    <w:lsdException w:name="List Paragraph" w:semiHidden="0" w:uiPriority="34" w:unhideWhenUsed="0" w:qFormat="1"/>
-    <w:lsdException w:name="Quote" w:semiHidden="0" w:uiPriority="29" w:unhideWhenUsed="0" w:qFormat="1"/>
-    <w:lsdException w:name="Intense Quote" w:semiHidden="0" w:uiPriority="30" w:unhideWhenUsed="0" w:qFormat="1"/>
-    <w:lsdException w:name="Medium List 2 Accent 1" w:semiHidden="0" w:uiPriority="66" w:unhideWhenUsed="0"/>
-    <w:lsdException w:name="Medium Grid 1 Accent 1" w:semiHidden="0" w:uiPriority="67" w:unhideWhenUsed="0"/>
-    <w:lsdException w:name="Medium Grid 2 Accent 1" w:semiHidden="0" w:uiPriority="68" w:unhideWhenUsed="0"/>
-    <w:lsdException w:name="Medium Grid 3 Accent 1" w:semiHidden="0" w:uiPriority="69" w:unhideWhenUsed="0"/>
-    <w:lsdException w:name="Dark List Accent 1" w:semiHidden="0" w:uiPriority="70" w:unhideWhenUsed="0"/>
-    <w:lsdException w:name="Colorful Shading Accent 1" w:semiHidden="0" w:uiPriority="71" w:unhideWhenUsed="0"/>
-    <w:lsdException w:name="Colorful List Accent 1" w:semiHidden="0" w:uiPriority="72" w:unhideWhenUsed="0"/>
-    <w:lsdException w:name="Colorful Grid Accent 1" w:semiHidden="0" w:uiPriority="73" w:unhideWhenUsed="0"/>
-    <w:lsdException w:name="Light Shading Accent 2" w:semiHidden="0" w:uiPriority="60" w:unhideWhenUsed="0"/>
-    <w:lsdException w:name="Light List Accent 2" w:semiHidden="0" w:uiPriority="61" w:unhideWhenUsed="0"/>
-    <w:lsdException w:name="Light Grid Accent 2" w:semiHidden="0" w:uiPriority="62" w:unhideWhenUsed="0"/>
-    <w:lsdException w:name="Medium Shading 1 Accent 2" w:semiHidden="0" w:uiPriority="63" w:unhideWhenUsed="0"/>
-    <w:lsdException w:name="Medium Shading 2 Accent 2" w:semiHidden="0" w:uiPriority="64" w:unhideWhenUsed="0"/>
-    <w:lsdException w:name="Medium List 1 Accent 2" w:semiHidden="0" w:uiPriority="65" w:unhideWhenUsed="0"/>
-    <w:lsdException w:name="Medium List 2 Accent 2" w:semiHidden="0" w:uiPriority="66" w:unhideWhenUsed="0"/>
-    <w:lsdException w:name="Medium Grid 1 Accent 2" w:semiHidden="0" w:uiPriority="67" w:unhideWhenUsed="0"/>
-    <w:lsdException w:name="Medium Grid 2 Accent 2" w:semiHidden="0" w:uiPriority="68" w:unhideWhenUsed="0"/>
-    <w:lsdException w:name="Medium Grid 3 Accent 2" w:semiHidden="0" w:uiPriority="69" w:unhideWhenUsed="0"/>
-    <w:lsdException w:name="Dark List Accent 2" w:semiHidden="0" w:uiPriority="70" w:unhideWhenUsed="0"/>
-    <w:lsdException w:name="Colorful Shading Accent 2" w:semiHidden="0" w:uiPriority="71" w:unhideWhenUsed="0"/>
-    <w:lsdException w:name="Colorful List Accent 2" w:semiHidden="0" w:uiPriority="72" w:unhideWhenUsed="0"/>
-    <w:lsdException w:name="Colorful Grid Accent 2" w:semiHidden="0" w:uiPriority="73" w:unhideWhenUsed="0"/>
-    <w:lsdException w:name="Light Shading Accent 3" w:semiHidden="0" w:uiPriority="60" w:unhideWhenUsed="0"/>
-    <w:lsdException w:name="Light List Accent 3" w:semiHidden="0" w:uiPriority="61" w:unhideWhenUsed="0"/>
-    <w:lsdException w:name="Light Grid Accent 3" w:semiHidden="0" w:uiPriority="62" w:unhideWhenUsed="0"/>
-    <w:lsdException w:name="Medium Shading 1 Accent 3" w:semiHidden="0" w:uiPriority="63" w:unhideWhenUsed="0"/>
-    <w:lsdException w:name="Medium Shading 2 Accent 3" w:semiHidden="0" w:uiPriority="64" w:unhideWhenUsed="0"/>
-    <w:lsdException w:name="Medium List 1 Accent 3" w:semiHidden="0" w:uiPriority="65" w:unhideWhenUsed="0"/>
-    <w:lsdException w:name="Medium List 2 Accent 3" w:semiHidden="0" w:uiPriority="66" w:unhideWhenUsed="0"/>
-    <w:lsdException w:name="Medium Grid 1 Accent 3" w:semiHidden="0" w:uiPriority="67" w:unhideWhenUsed="0"/>
-    <w:lsdException w:name="Medium Grid 2 Accent 3" w:semiHidden="0" w:uiPriority="68" w:unhideWhenUsed="0"/>
-    <w:lsdException w:name="Medium Grid 3 Accent 3" w:semiHidden="0" w:uiPriority="69" w:unhideWhenUsed="0"/>
-    <w:lsdException w:name="Dark List Accent 3" w:semiHidden="0" w:uiPriority="70" w:unhideWhenUsed="0"/>
-    <w:lsdException w:name="Colorful Shading Accent 3" w:semiHidden="0" w:uiPriority="71" w:unhideWhenUsed="0"/>
-    <w:lsdException w:name="Colorful List Accent 3" w:semiHidden="0" w:uiPriority="72" w:unhideWhenUsed="0"/>
-    <w:lsdException w:name="Colorful Grid Accent 3" w:semiHidden="0" w:uiPriority="73" w:unhideWhenUsed="0"/>
-    <w:lsdException w:name="Light Shading Accent 4" w:semiHidden="0" w:uiPriority="60" w:unhideWhenUsed="0"/>
-    <w:lsdException w:name="Light List Accent 4" w:semiHidden="0" w:uiPriority="61" w:unhideWhenUsed="0"/>
-    <w:lsdException w:name="Light Grid Accent 4" w:semiHidden="0" w:uiPriority="62" w:unhideWhenUsed="0"/>
-    <w:lsdException w:name="Medium Shading 1 Accent 4" w:semiHidden="0" w:uiPriority="63" w:unhideWhenUsed="0"/>
-    <w:lsdException w:name="Medium Shading 2 Accent 4" w:semiHidden="0" w:uiPriority="64" w:unhideWhenUsed="0"/>
-    <w:lsdException w:name="Medium List 1 Accent 4" w:semiHidden="0" w:uiPriority="65" w:unhideWhenUsed="0"/>
-    <w:lsdException w:name="Medium List 2 Accent 4" w:semiHidden="0" w:uiPriority="66" w:unhideWhenUsed="0"/>
-    <w:lsdException w:name="Medium Grid 1 Accent 4" w:semiHidden="0" w:uiPriority="67" w:unhideWhenUsed="0"/>
-    <w:lsdException w:name="Medium Grid 2 Accent 4" w:semiHidden="0" w:uiPriority="68" w:unhideWhenUsed="0"/>
-    <w:lsdException w:name="Medium Grid 3 Accent 4" w:semiHidden="0" w:uiPriority="69" w:unhideWhenUsed="0"/>
-    <w:lsdException w:name="Dark List Accent 4" w:semiHidden="0" w:uiPriority="70" w:unhideWhenUsed="0"/>
-    <w:lsdException w:name="Colorful Shading Accent 4" w:semiHidden="0" w:uiPriority="71" w:unhideWhenUsed="0"/>
-    <w:lsdException w:name="Colorful List Accent 4" w:semiHidden="0" w:uiPriority="72" w:unhideWhenUsed="0"/>
-    <w:lsdException w:name="Colorful Grid Accent 4" w:semiHidden="0" w:uiPriority="73" w:unhideWhenUsed="0"/>
-    <w:lsdException w:name="Light Shading Accent 5" w:semiHidden="0" w:uiPriority="60" w:unhideWhenUsed="0"/>
-    <w:lsdException w:name="Light List Accent 5" w:semiHidden="0" w:uiPriority="61" w:unhideWhenUsed="0"/>
-    <w:lsdException w:name="Light Grid Accent 5" w:semiHidden="0" w:uiPriority="62" w:unhideWhenUsed="0"/>
-    <w:lsdException w:name="Medium Shading 1 Accent 5" w:semiHidden="0" w:uiPriority="63" w:unhideWhenUsed="0"/>
-    <w:lsdException w:name="Medium Shading 2 Accent 5" w:semiHidden="0" w:uiPriority="64" w:unhideWhenUsed="0"/>
-    <w:lsdException w:name="Medium List 1 Accent 5" w:semiHidden="0" w:uiPriority="65" w:unhideWhenUsed="0"/>
-    <w:lsdException w:name="Medium List 2 Accent 5" w:semiHidden="0" w:uiPriority="66" w:unhideWhenUsed="0"/>
-    <w:lsdException w:name="Medium Grid 1 Accent 5" w:semiHidden="0" w:uiPriority="67" w:unhideWhenUsed="0"/>
-    <w:lsdException w:name="Medium Grid 2 Accent 5" w:semiHidden="0" w:uiPriority="68" w:unhideWhenUsed="0"/>
-    <w:lsdException w:name="Medium Grid 3 Accent 5" w:semiHidden="0" w:uiPriority="69" w:unhideWhenUsed="0"/>
-    <w:lsdException w:name="Dark List Accent 5" w:semiHidden="0" w:uiPriority="70" w:unhideWhenUsed="0"/>
-    <w:lsdException w:name="Colorful Shading Accent 5" w:semiHidden="0" w:uiPriority="71" w:unhideWhenUsed="0"/>
-    <w:lsdException w:name="Colorful List Accent 5" w:semiHidden="0" w:uiPriority="72" w:unhideWhenUsed="0"/>
-    <w:lsdException w:name="Colorful Grid Accent 5" w:semiHidden="0" w:uiPriority="73" w:unhideWhenUsed="0"/>
-    <w:lsdException w:name="Light Shading Accent 6" w:semiHidden="0" w:uiPriority="60" w:unhideWhenUsed="0"/>
-    <w:lsdException w:name="Light List Accent 6" w:semiHidden="0" w:uiPriority="61" w:unhideWhenUsed="0"/>
-    <w:lsdException w:name="Light Grid Accent 6" w:semiHidden="0" w:uiPriority="62" w:unhideWhenUsed="0"/>
-    <w:lsdException w:name="Medium Shading 1 Accent 6" w:semiHidden="0" w:uiPriority="63" w:unhideWhenUsed="0"/>
-    <w:lsdException w:name="Medium Shading 2 Accent 6" w:semiHidden="0" w:uiPriority="64" w:unhideWhenUsed="0"/>
-    <w:lsdException w:name="Medium List 1 Accent 6" w:semiHidden="0" w:uiPriority="65" w:unhideWhenUsed="0"/>
-    <w:lsdException w:name="Medium List 2 Accent 6" w:semiHidden="0" w:uiPriority="66" w:unhideWhenUsed="0"/>
-    <w:lsdException w:name="Medium Grid 1 Accent 6" w:semiHidden="0" w:uiPriority="67" w:unhideWhenUsed="0"/>
-    <w:lsdException w:name="Medium Grid 2 Accent 6" w:semiHidden="0" w:uiPriority="68" w:unhideWhenUsed="0"/>
-    <w:lsdException w:name="Medium Grid 3 Accent 6" w:semiHidden="0" w:uiPriority="69" w:unhideWhenUsed="0"/>
-    <w:lsdException w:name="Dark List Accent 6" w:semiHidden="0" w:uiPriority="70" w:unhideWhenUsed="0"/>
-    <w:lsdException w:name="Colorful Shading Accent 6" w:semiHidden="0" w:uiPriority="71" w:unhideWhenUsed="0"/>
-    <w:lsdException w:name="Colorful List Accent 6" w:semiHidden="0" w:uiPriority="72" w:unhideWhenUsed="0"/>
-    <w:lsdException w:name="Colorful Grid Accent 6" w:semiHidden="0" w:uiPriority="73" w:unhideWhenUsed="0"/>
-    <w:lsdException w:name="Subtle Emphasis" w:semiHidden="0" w:uiPriority="19" w:unhideWhenUsed="0" w:qFormat="1"/>
-    <w:lsdException w:name="Intense Emphasis" w:semiHidden="0" w:uiPriority="21" w:unhideWhenUsed="0" w:qFormat="1"/>
-    <w:lsdException w:name="Subtle Reference" w:semiHidden="0" w:uiPriority="31" w:unhideWhenUsed="0" w:qFormat="1"/>
-    <w:lsdException w:name="Intense Reference" w:semiHidden="0" w:uiPriority="32" w:unhideWhenUsed="0" w:qFormat="1"/>
-    <w:lsdException w:name="Book Title" w:semiHidden="0" w:uiPriority="33" w:unhideWhenUsed="0" w:qFormat="1"/>
-    <w:lsdException w:name="Bibliography" w:uiPriority="37"/>
-    <w:lsdException w:name="TOC Heading" w:uiPriority="39" w:qFormat="1"/>
+  <w:latentStyles w:defLockedState="0" w:defUIPriority="99" w:defSemiHidden="0" w:defUnhideWhenUsed="0" w:defQFormat="0" w:count="371">
+    <w:lsdException w:name="Normal" w:uiPriority="0" w:qFormat="1"/>
+    <w:lsdException w:name="heading 1" w:uiPriority="9" w:qFormat="1"/>
+    <w:lsdException w:name="heading 2" w:semiHidden="1" w:uiPriority="9" w:unhideWhenUsed="1" w:qFormat="1"/>
+    <w:lsdException w:name="heading 3" w:semiHidden="1" w:uiPriority="9" w:unhideWhenUsed="1" w:qFormat="1"/>
+    <w:lsdException w:name="heading 4" w:semiHidden="1" w:uiPriority="9" w:unhideWhenUsed="1" w:qFormat="1"/>
+    <w:lsdException w:name="heading 5" w:semiHidden="1" w:uiPriority="9" w:unhideWhenUsed="1" w:qFormat="1"/>
+    <w:lsdException w:name="heading 6" w:semiHidden="1" w:uiPriority="9" w:unhideWhenUsed="1" w:qFormat="1"/>
+    <w:lsdException w:name="heading 7" w:semiHidden="1" w:uiPriority="9" w:unhideWhenUsed="1" w:qFormat="1"/>
+    <w:lsdException w:name="heading 8" w:semiHidden="1" w:uiPriority="9" w:unhideWhenUsed="1" w:qFormat="1"/>
+    <w:lsdException w:name="heading 9" w:semiHidden="1" w:uiPriority="9" w:unhideWhenUsed="1" w:qFormat="1"/>
+    <w:lsdException w:name="index 1" w:semiHidden="1" w:unhideWhenUsed="1"/>
+    <w:lsdException w:name="index 2" w:semiHidden="1" w:unhideWhenUsed="1"/>
+    <w:lsdException w:name="index 3" w:semiHidden="1" w:unhideWhenUsed="1"/>
+    <w:lsdException w:name="index 4" w:semiHidden="1" w:unhideWhenUsed="1"/>
+    <w:lsdException w:name="index 5" w:semiHidden="1" w:unhideWhenUsed="1"/>
+    <w:lsdException w:name="index 6" w:semiHidden="1" w:unhideWhenUsed="1"/>
+    <w:lsdException w:name="index 7" w:semiHidden="1" w:unhideWhenUsed="1"/>
+    <w:lsdException w:name="index 8" w:semiHidden="1" w:unhideWhenUsed="1"/>
+    <w:lsdException w:name="index 9" w:semiHidden="1" w:unhideWhenUsed="1"/>
+    <w:lsdException w:name="toc 1" w:semiHidden="1" w:uiPriority="39" w:unhideWhenUsed="1"/>
+    <w:lsdException w:name="toc 2" w:semiHidden="1" w:uiPriority="39" w:unhideWhenUsed="1"/>
+    <w:lsdException w:name="toc 3" w:semiHidden="1" w:uiPriority="39" w:unhideWhenUsed="1"/>
+    <w:lsdException w:name="toc 4" w:semiHidden="1" w:uiPriority="39" w:unhideWhenUsed="1"/>
+    <w:lsdException w:name="toc 5" w:semiHidden="1" w:uiPriority="39" w:unhideWhenUsed="1"/>
+    <w:lsdException w:name="toc 6" w:semiHidden="1" w:uiPriority="39" w:unhideWhenUsed="1"/>
+    <w:lsdException w:name="toc 7" w:semiHidden="1" w:uiPriority="39" w:unhideWhenUsed="1"/>
+    <w:lsdException w:name="toc 8" w:semiHidden="1" w:uiPriority="39" w:unhideWhenUsed="1"/>
+    <w:lsdException w:name="toc 9" w:semiHidden="1" w:uiPriority="39" w:unhideWhenUsed="1"/>
+    <w:lsdException w:name="Normal Indent" w:semiHidden="1" w:unhideWhenUsed="1"/>
+    <w:lsdException w:name="footnote text" w:semiHidden="1" w:unhideWhenUsed="1"/>
+    <w:lsdException w:name="annotation text" w:semiHidden="1" w:unhideWhenUsed="1"/>
+    <w:lsdException w:name="header" w:semiHidden="1" w:unhideWhenUsed="1"/>
+    <w:lsdException w:name="footer" w:semiHidden="1" w:unhideWhenUsed="1"/>
+    <w:lsdException w:name="index heading" w:semiHidden="1" w:unhideWhenUsed="1"/>
+    <w:lsdException w:name="caption" w:semiHidden="1" w:uiPriority="35" w:unhideWhenUsed="1" w:qFormat="1"/>
+    <w:lsdException w:name="table of figures" w:semiHidden="1" w:unhideWhenUsed="1"/>
+    <w:lsdException w:name="envelope address" w:semiHidden="1" w:unhideWhenUsed="1"/>
+    <w:lsdException w:name="envelope return" w:semiHidden="1" w:unhideWhenUsed="1"/>
+    <w:lsdException w:name="footnote reference" w:semiHidden="1" w:unhideWhenUsed="1"/>
+    <w:lsdException w:name="annotation reference" w:semiHidden="1" w:unhideWhenUsed="1"/>
+    <w:lsdException w:name="line number" w:semiHidden="1" w:unhideWhenUsed="1"/>
+    <w:lsdException w:name="page number" w:semiHidden="1" w:unhideWhenUsed="1"/>
+    <w:lsdException w:name="endnote reference" w:semiHidden="1" w:unhideWhenUsed="1"/>
+    <w:lsdException w:name="endnote text" w:semiHidden="1" w:unhideWhenUsed="1"/>
+    <w:lsdException w:name="table of authorities" w:semiHidden="1" w:unhideWhenUsed="1"/>
+    <w:lsdException w:name="macro" w:semiHidden="1" w:unhideWhenUsed="1"/>
+    <w:lsdException w:name="toa heading" w:semiHidden="1" w:unhideWhenUsed="1"/>
+    <w:lsdException w:name="List" w:semiHidden="1" w:unhideWhenUsed="1"/>
+    <w:lsdException w:name="List Bullet" w:semiHidden="1" w:unhideWhenUsed="1"/>
+    <w:lsdException w:name="List Number" w:semiHidden="1" w:unhideWhenUsed="1"/>
+    <w:lsdException w:name="List 2" w:semiHidden="1" w:unhideWhenUsed="1"/>
+    <w:lsdException w:name="List 3" w:semiHidden="1" w:unhideWhenUsed="1"/>
+    <w:lsdException w:name="List 4" w:semiHidden="1" w:unhideWhenUsed="1"/>
+    <w:lsdException w:name="List 5" w:semiHidden="1" w:unhideWhenUsed="1"/>
+    <w:lsdException w:name="List Bullet 2" w:semiHidden="1" w:unhideWhenUsed="1"/>
+    <w:lsdException w:name="List Bullet 3" w:semiHidden="1" w:unhideWhenUsed="1"/>
+    <w:lsdException w:name="List Bullet 4" w:semiHidden="1" w:unhideWhenUsed="1"/>
+    <w:lsdException w:name="List Bullet 5" w:semiHidden="1" w:unhideWhenUsed="1"/>
+    <w:lsdException w:name="List Number 2" w:semiHidden="1" w:unhideWhenUsed="1"/>
+    <w:lsdException w:name="List Number 3" w:semiHidden="1" w:unhideWhenUsed="1"/>
+    <w:lsdException w:name="List Number 4" w:semiHidden="1" w:unhideWhenUsed="1"/>
+    <w:lsdException w:name="List Number 5" w:semiHidden="1" w:unhideWhenUsed="1"/>
+    <w:lsdException w:name="Title" w:uiPriority="10" w:qFormat="1"/>
+    <w:lsdException w:name="Closing" w:semiHidden="1" w:unhideWhenUsed="1"/>
+    <w:lsdException w:name="Signature" w:semiHidden="1" w:unhideWhenUsed="1"/>
+    <w:lsdException w:name="Default Paragraph Font" w:semiHidden="1" w:uiPriority="1" w:unhideWhenUsed="1"/>
+    <w:lsdException w:name="Body Text" w:semiHidden="1" w:unhideWhenUsed="1"/>
+    <w:lsdException w:name="Body Text Indent" w:semiHidden="1" w:unhideWhenUsed="1"/>
+    <w:lsdException w:name="List Continue" w:semiHidden="1" w:unhideWhenUsed="1"/>
+    <w:lsdException w:name="List Continue 2" w:semiHidden="1" w:unhideWhenUsed="1"/>
+    <w:lsdException w:name="List Continue 3" w:semiHidden="1" w:unhideWhenUsed="1"/>
+    <w:lsdException w:name="List Continue 4" w:semiHidden="1" w:unhideWhenUsed="1"/>
+    <w:lsdException w:name="List Continue 5" w:semiHidden="1" w:unhideWhenUsed="1"/>
+    <w:lsdException w:name="Message Header" w:semiHidden="1" w:unhideWhenUsed="1"/>
+    <w:lsdException w:name="Subtitle" w:uiPriority="11" w:qFormat="1"/>
+    <w:lsdException w:name="Salutation" w:semiHidden="1" w:unhideWhenUsed="1"/>
+    <w:lsdException w:name="Date" w:semiHidden="1" w:unhideWhenUsed="1"/>
+    <w:lsdException w:name="Body Text First Indent" w:semiHidden="1" w:unhideWhenUsed="1"/>
+    <w:lsdException w:name="Body Text First Indent 2" w:semiHidden="1" w:unhideWhenUsed="1"/>
+    <w:lsdException w:name="Note Heading" w:semiHidden="1" w:unhideWhenUsed="1"/>
+    <w:lsdException w:name="Body Text 2" w:semiHidden="1" w:unhideWhenUsed="1"/>
+    <w:lsdException w:name="Body Text 3" w:semiHidden="1" w:unhideWhenUsed="1"/>
+    <w:lsdException w:name="Body Text Indent 2" w:semiHidden="1" w:unhideWhenUsed="1"/>
+    <w:lsdException w:name="Body Text Indent 3" w:semiHidden="1" w:unhideWhenUsed="1"/>
+    <w:lsdException w:name="Block Text" w:semiHidden="1" w:unhideWhenUsed="1"/>
+    <w:lsdException w:name="Hyperlink" w:semiHidden="1" w:unhideWhenUsed="1"/>
+    <w:lsdException w:name="FollowedHyperlink" w:semiHidden="1" w:unhideWhenUsed="1"/>
+    <w:lsdException w:name="Strong" w:uiPriority="22" w:qFormat="1"/>
+    <w:lsdException w:name="Emphasis" w:uiPriority="20" w:qFormat="1"/>
+    <w:lsdException w:name="Document Map" w:semiHidden="1" w:unhideWhenUsed="1"/>
+    <w:lsdException w:name="Plain Text" w:semiHidden="1" w:unhideWhenUsed="1"/>
+    <w:lsdException w:name="E-mail Signature" w:semiHidden="1" w:unhideWhenUsed="1"/>
+    <w:lsdException w:name="HTML Top of Form" w:semiHidden="1" w:unhideWhenUsed="1"/>
+    <w:lsdException w:name="HTML Bottom of Form" w:semiHidden="1" w:unhideWhenUsed="1"/>
+    <w:lsdException w:name="Normal (Web)" w:semiHidden="1" w:unhideWhenUsed="1"/>
+    <w:lsdException w:name="HTML Acronym" w:semiHidden="1" w:unhideWhenUsed="1"/>
+    <w:lsdException w:name="HTML Address" w:semiHidden="1" w:unhideWhenUsed="1"/>
+    <w:lsdException w:name="HTML Cite" w:semiHidden="1" w:unhideWhenUsed="1"/>
+    <w:lsdException w:name="HTML Code" w:semiHidden="1" w:unhideWhenUsed="1"/>
+    <w:lsdException w:name="HTML Definition" w:semiHidden="1" w:unhideWhenUsed="1"/>
+    <w:lsdException w:name="HTML Keyboard" w:semiHidden="1" w:unhideWhenUsed="1"/>
+    <w:lsdException w:name="HTML Preformatted" w:semiHidden="1" w:unhideWhenUsed="1"/>
+    <w:lsdException w:name="HTML Sample" w:semiHidden="1" w:unhideWhenUsed="1"/>
+    <w:lsdException w:name="HTML Typewriter" w:semiHidden="1" w:unhideWhenUsed="1"/>
+    <w:lsdException w:name="HTML Variable" w:semiHidden="1" w:unhideWhenUsed="1"/>
+    <w:lsdException w:name="Normal Table" w:semiHidden="1" w:unhideWhenUsed="1"/>
+    <w:lsdException w:name="annotation subject" w:semiHidden="1" w:unhideWhenUsed="1"/>
+    <w:lsdException w:name="No List" w:semiHidden="1" w:unhideWhenUsed="1"/>
+    <w:lsdException w:name="Outline List 1" w:semiHidden="1" w:unhideWhenUsed="1"/>
+    <w:lsdException w:name="Outline List 2" w:semiHidden="1" w:unhideWhenUsed="1"/>
+    <w:lsdException w:name="Outline List 3" w:semiHidden="1" w:unhideWhenUsed="1"/>
+    <w:lsdException w:name="Table Simple 1" w:semiHidden="1" w:unhideWhenUsed="1"/>
+    <w:lsdException w:name="Table Simple 2" w:semiHidden="1" w:unhideWhenUsed="1"/>
+    <w:lsdException w:name="Table Simple 3" w:semiHidden="1" w:unhideWhenUsed="1"/>
+    <w:lsdException w:name="Table Classic 1" w:semiHidden="1" w:unhideWhenUsed="1"/>
+    <w:lsdException w:name="Table Classic 2" w:semiHidden="1" w:unhideWhenUsed="1"/>
+    <w:lsdException w:name="Table Classic 3" w:semiHidden="1" w:unhideWhenUsed="1"/>
+    <w:lsdException w:name="Table Classic 4" w:semiHidden="1" w:unhideWhenUsed="1"/>
+    <w:lsdException w:name="Table Colorful 1" w:semiHidden="1" w:unhideWhenUsed="1"/>
+    <w:lsdException w:name="Table Colorful 2" w:semiHidden="1" w:unhideWhenUsed="1"/>
+    <w:lsdException w:name="Table Colorful 3" w:semiHidden="1" w:unhideWhenUsed="1"/>
+    <w:lsdException w:name="Table Columns 1" w:semiHidden="1" w:unhideWhenUsed="1"/>
+    <w:lsdException w:name="Table Columns 2" w:semiHidden="1" w:unhideWhenUsed="1"/>
+    <w:lsdException w:name="Table Columns 3" w:semiHidden="1" w:unhideWhenUsed="1"/>
+    <w:lsdException w:name="Table Columns 4" w:semiHidden="1" w:unhideWhenUsed="1"/>
+    <w:lsdException w:name="Table Columns 5" w:semiHidden="1" w:unhideWhenUsed="1"/>
+    <w:lsdException w:name="Table Grid 1" w:semiHidden="1" w:unhideWhenUsed="1"/>
+    <w:lsdException w:name="Table Grid 2" w:semiHidden="1" w:unhideWhenUsed="1"/>
+    <w:lsdException w:name="Table Grid 3" w:semiHidden="1" w:unhideWhenUsed="1"/>
+    <w:lsdException w:name="Table Grid 4" w:semiHidden="1" w:unhideWhenUsed="1"/>
+    <w:lsdException w:name="Table Grid 5" w:semiHidden="1" w:unhideWhenUsed="1"/>
+    <w:lsdException w:name="Table Grid 6" w:semiHidden="1" w:unhideWhenUsed="1"/>
+    <w:lsdException w:name="Table Grid 7" w:semiHidden="1" w:unhideWhenUsed="1"/>
+    <w:lsdException w:name="Table Grid 8" w:semiHidden="1" w:unhideWhenUsed="1"/>
+    <w:lsdException w:name="Table List 1" w:semiHidden="1" w:unhideWhenUsed="1"/>
+    <w:lsdException w:name="Table List 2" w:semiHidden="1" w:unhideWhenUsed="1"/>
+    <w:lsdException w:name="Table List 3" w:semiHidden="1" w:unhideWhenUsed="1"/>
+    <w:lsdException w:name="Table List 4" w:semiHidden="1" w:unhideWhenUsed="1"/>
+    <w:lsdException w:name="Table List 5" w:semiHidden="1" w:unhideWhenUsed="1"/>
+    <w:lsdException w:name="Table List 6" w:semiHidden="1" w:unhideWhenUsed="1"/>
+    <w:lsdException w:name="Table List 7" w:semiHidden="1" w:unhideWhenUsed="1"/>
+    <w:lsdException w:name="Table List 8" w:semiHidden="1" w:unhideWhenUsed="1"/>
+    <w:lsdException w:name="Table 3D effects 1" w:semiHidden="1" w:unhideWhenUsed="1"/>
+    <w:lsdException w:name="Table 3D effects 2" w:semiHidden="1" w:unhideWhenUsed="1"/>
+    <w:lsdException w:name="Table 3D effects 3" w:semiHidden="1" w:unhideWhenUsed="1"/>
+    <w:lsdException w:name="Table Contemporary" w:semiHidden="1" w:unhideWhenUsed="1"/>
+    <w:lsdException w:name="Table Elegant" w:semiHidden="1" w:unhideWhenUsed="1"/>
+    <w:lsdException w:name="Table Professional" w:semiHidden="1" w:unhideWhenUsed="1"/>
+    <w:lsdException w:name="Table Subtle 1" w:semiHidden="1" w:unhideWhenUsed="1"/>
+    <w:lsdException w:name="Table Subtle 2" w:semiHidden="1" w:unhideWhenUsed="1"/>
+    <w:lsdException w:name="Table Web 1" w:semiHidden="1" w:unhideWhenUsed="1"/>
+    <w:lsdException w:name="Table Web 2" w:semiHidden="1" w:unhideWhenUsed="1"/>
+    <w:lsdException w:name="Table Web 3" w:semiHidden="1" w:unhideWhenUsed="1"/>
+    <w:lsdException w:name="Balloon Text" w:semiHidden="1" w:unhideWhenUsed="1"/>
+    <w:lsdException w:name="Table Grid" w:uiPriority="59"/>
+    <w:lsdException w:name="Table Theme" w:semiHidden="1" w:unhideWhenUsed="1"/>
+    <w:lsdException w:name="Placeholder Text" w:semiHidden="1"/>
+    <w:lsdException w:name="No Spacing" w:uiPriority="1" w:qFormat="1"/>
+    <w:lsdException w:name="Light Shading" w:uiPriority="60"/>
+    <w:lsdException w:name="Light List" w:uiPriority="61"/>
+    <w:lsdException w:name="Light Grid" w:uiPriority="62"/>
+    <w:lsdException w:name="Medium Shading 1" w:uiPriority="63"/>
+    <w:lsdException w:name="Medium Shading 2" w:uiPriority="64"/>
+    <w:lsdException w:name="Medium List 1" w:uiPriority="65"/>
+    <w:lsdException w:name="Medium List 2" w:uiPriority="66"/>
+    <w:lsdException w:name="Medium Grid 1" w:uiPriority="67"/>
+    <w:lsdException w:name="Medium Grid 2" w:uiPriority="68"/>
+    <w:lsdException w:name="Medium Grid 3" w:uiPriority="69"/>
+    <w:lsdException w:name="Dark List" w:uiPriority="70"/>
+    <w:lsdException w:name="Colorful Shading" w:uiPriority="71"/>
+    <w:lsdException w:name="Colorful List" w:uiPriority="72"/>
+    <w:lsdException w:name="Colorful Grid" w:uiPriority="73"/>
+    <w:lsdException w:name="Light Shading Accent 1" w:uiPriority="60"/>
+    <w:lsdException w:name="Light List Accent 1" w:uiPriority="61"/>
+    <w:lsdException w:name="Light Grid Accent 1" w:uiPriority="62"/>
+    <w:lsdException w:name="Medium Shading 1 Accent 1" w:uiPriority="63"/>
+    <w:lsdException w:name="Medium Shading 2 Accent 1" w:uiPriority="64"/>
+    <w:lsdException w:name="Medium List 1 Accent 1" w:uiPriority="65"/>
+    <w:lsdException w:name="Revision" w:semiHidden="1"/>
+    <w:lsdException w:name="List Paragraph" w:uiPriority="34" w:qFormat="1"/>
+    <w:lsdException w:name="Quote" w:uiPriority="29" w:qFormat="1"/>
+    <w:lsdException w:name="Intense Quote" w:uiPriority="30" w:qFormat="1"/>
+    <w:lsdException w:name="Medium List 2 Accent 1" w:uiPriority="66"/>
+    <w:lsdException w:name="Medium Grid 1 Accent 1" w:uiPriority="67"/>
+    <w:lsdException w:name="Medium Grid 2 Accent 1" w:uiPriority="68"/>
+    <w:lsdException w:name="Medium Grid 3 Accent 1" w:uiPriority="69"/>
+    <w:lsdException w:name="Dark List Accent 1" w:uiPriority="70"/>
+    <w:lsdException w:name="Colorful Shading Accent 1" w:uiPriority="71"/>
+    <w:lsdException w:name="Colorful List Accent 1" w:uiPriority="72"/>
+    <w:lsdException w:name="Colorful Grid Accent 1" w:uiPriority="73"/>
+    <w:lsdException w:name="Light Shading Accent 2" w:uiPriority="60"/>
+    <w:lsdException w:name="Light List Accent 2" w:uiPriority="61"/>
+    <w:lsdException w:name="Light Grid Accent 2" w:uiPriority="62"/>
+    <w:lsdException w:name="Medium Shading 1 Accent 2" w:uiPriority="63"/>
+    <w:lsdException w:name="Medium Shading 2 Accent 2" w:uiPriority="64"/>
+    <w:lsdException w:name="Medium List 1 Accent 2" w:uiPriority="65"/>
+    <w:lsdException w:name="Medium List 2 Accent 2" w:uiPriority="66"/>
+    <w:lsdException w:name="Medium Grid 1 Accent 2" w:uiPriority="67"/>
+    <w:lsdException w:name="Medium Grid 2 Accent 2" w:uiPriority="68"/>
+    <w:lsdException w:name="Medium Grid 3 Accent 2" w:uiPriority="69"/>
+    <w:lsdException w:name="Dark List Accent 2" w:uiPriority="70"/>
+    <w:lsdException w:name="Colorful Shading Accent 2" w:uiPriority="71"/>
+    <w:lsdException w:name="Colorful List Accent 2" w:uiPriority="72"/>
+    <w:lsdException w:name="Colorful Grid Accent 2" w:uiPriority="73"/>
+    <w:lsdException w:name="Light Shading Accent 3" w:uiPriority="60"/>
+    <w:lsdException w:name="Light List Accent 3" w:uiPriority="61"/>
+    <w:lsdException w:name="Light Grid Accent 3" w:uiPriority="62"/>
+    <w:lsdException w:name="Medium Shading 1 Accent 3" w:uiPriority="63"/>
+    <w:lsdException w:name="Medium Shading 2 Accent 3" w:uiPriority="64"/>
+    <w:lsdException w:name="Medium List 1 Accent 3" w:uiPriority="65"/>
+    <w:lsdException w:name="Medium List 2 Accent 3" w:uiPriority="66"/>
+    <w:lsdException w:name="Medium Grid 1 Accent 3" w:uiPriority="67"/>
+    <w:lsdException w:name="Medium Grid 2 Accent 3" w:uiPriority="68"/>
+    <w:lsdException w:name="Medium Grid 3 Accent 3" w:uiPriority="69"/>
+    <w:lsdException w:name="Dark List Accent 3" w:uiPriority="70"/>
+    <w:lsdException w:name="Colorful Shading Accent 3" w:uiPriority="71"/>
+    <w:lsdException w:name="Colorful List Accent 3" w:uiPriority="72"/>
+    <w:lsdException w:name="Colorful Grid Accent 3" w:uiPriority="73"/>
+    <w:lsdException w:name="Light Shading Accent 4" w:uiPriority="60"/>
+    <w:lsdException w:name="Light List Accent 4" w:uiPriority="61"/>
+    <w:lsdException w:name="Light Grid Accent 4" w:uiPriority="62"/>
+    <w:lsdException w:name="Medium Shading 1 Accent 4" w:uiPriority="63"/>
+    <w:lsdException w:name="Medium Shading 2 Accent 4" w:uiPriority="64"/>
+    <w:lsdException w:name="Medium List 1 Accent 4" w:uiPriority="65"/>
+    <w:lsdException w:name="Medium List 2 Accent 4" w:uiPriority="66"/>
+    <w:lsdException w:name="Medium Grid 1 Accent 4" w:uiPriority="67"/>
+    <w:lsdException w:name="Medium Grid 2 Accent 4" w:uiPriority="68"/>
+    <w:lsdException w:name="Medium Grid 3 Accent 4" w:uiPriority="69"/>
+    <w:lsdException w:name="Dark List Accent 4" w:uiPriority="70"/>
+    <w:lsdException w:name="Colorful Shading Accent 4" w:uiPriority="71"/>
+    <w:lsdException w:name="Colorful List Accent 4" w:uiPriority="72"/>
+    <w:lsdException w:name="Colorful Grid Accent 4" w:uiPriority="73"/>
+    <w:lsdException w:name="Light Shading Accent 5" w:uiPriority="60"/>
+    <w:lsdException w:name="Light List Accent 5" w:uiPriority="61"/>
+    <w:lsdException w:name="Light Grid Accent 5" w:uiPriority="62"/>
+    <w:lsdException w:name="Medium Shading 1 Accent 5" w:uiPriority="63"/>
+    <w:lsdException w:name="Medium Shading 2 Accent 5" w:uiPriority="64"/>
+    <w:lsdException w:name="Medium List 1 Accent 5" w:uiPriority="65"/>
+    <w:lsdException w:name="Medium List 2 Accent 5" w:uiPriority="66"/>
+    <w:lsdException w:name="Medium Grid 1 Accent 5" w:uiPriority="67"/>
+    <w:lsdException w:name="Medium Grid 2 Accent 5" w:uiPriority="68"/>
+    <w:lsdException w:name="Medium Grid 3 Accent 5" w:uiPriority="69"/>
+    <w:lsdException w:name="Dark List Accent 5" w:uiPriority="70"/>
+    <w:lsdException w:name="Colorful Shading Accent 5" w:uiPriority="71"/>
+    <w:lsdException w:name="Colorful List Accent 5" w:uiPriority="72"/>
+    <w:lsdException w:name="Colorful Grid Accent 5" w:uiPriority="73"/>
+    <w:lsdException w:name="Light Shading Accent 6" w:uiPriority="60"/>
+    <w:lsdException w:name="Light List Accent 6" w:uiPriority="61"/>
+    <w:lsdException w:name="Light Grid Accent 6" w:uiPriority="62"/>
+    <w:lsdException w:name="Medium Shading 1 Accent 6" w:uiPriority="63"/>
+    <w:lsdException w:name="Medium Shading 2 Accent 6" w:uiPriority="64"/>
+    <w:lsdException w:name="Medium List 1 Accent 6" w:uiPriority="65"/>
+    <w:lsdException w:name="Medium List 2 Accent 6" w:uiPriority="66"/>
+    <w:lsdException w:name="Medium Grid 1 Accent 6" w:uiPriority="67"/>
+    <w:lsdException w:name="Medium Grid 2 Accent 6" w:uiPriority="68"/>
+    <w:lsdException w:name="Medium Grid 3 Accent 6" w:uiPriority="69"/>
+    <w:lsdException w:name="Dark List Accent 6" w:uiPriority="70"/>
+    <w:lsdException w:name="Colorful Shading Accent 6" w:uiPriority="71"/>
+    <w:lsdException w:name="Colorful List Accent 6" w:uiPriority="72"/>
+    <w:lsdException w:name="Colorful Grid Accent 6" w:uiPriority="73"/>
+    <w:lsdException w:name="Subtle Emphasis" w:uiPriority="19" w:qFormat="1"/>
+    <w:lsdException w:name="Intense Emphasis" w:uiPriority="21" w:qFormat="1"/>
+    <w:lsdException w:name="Subtle Reference" w:uiPriority="31" w:qFormat="1"/>
+    <w:lsdException w:name="Intense Reference" w:uiPriority="32" w:qFormat="1"/>
+    <w:lsdException w:name="Book Title" w:uiPriority="33" w:qFormat="1"/>
+    <w:lsdException w:name="Bibliography" w:semiHidden="1" w:uiPriority="37" w:unhideWhenUsed="1"/>
+    <w:lsdException w:name="TOC Heading" w:semiHidden="1" w:uiPriority="39" w:unhideWhenUsed="1" w:qFormat="1"/>
+    <w:lsdException w:name="Plain Table 1" w:uiPriority="41"/>
+    <w:lsdException w:name="Plain Table 2" w:uiPriority="42"/>
+    <w:lsdException w:name="Plain Table 3" w:uiPriority="43"/>
+    <w:lsdException w:name="Plain Table 4" w:uiPriority="44"/>
+    <w:lsdException w:name="Plain Table 5" w:uiPriority="45"/>
+    <w:lsdException w:name="Grid Table Light" w:uiPriority="40"/>
+    <w:lsdException w:name="Grid Table 1 Light" w:uiPriority="46"/>
+    <w:lsdException w:name="Grid Table 2" w:uiPriority="47"/>
+    <w:lsdException w:name="Grid Table 3" w:uiPriority="48"/>
+    <w:lsdException w:name="Grid Table 4" w:uiPriority="49"/>
+    <w:lsdException w:name="Grid Table 5 Dark" w:uiPriority="50"/>
+    <w:lsdException w:name="Grid Table 6 Colorful" w:uiPriority="51"/>
+    <w:lsdException w:name="Grid Table 7 Colorful" w:uiPriority="52"/>
+    <w:lsdException w:name="Grid Table 1 Light Accent 1" w:uiPriority="46"/>
+    <w:lsdException w:name="Grid Table 2 Accent 1" w:uiPriority="47"/>
+    <w:lsdException w:name="Grid Table 3 Accent 1" w:uiPriority="48"/>
+    <w:lsdException w:name="Grid Table 4 Accent 1" w:uiPriority="49"/>
+    <w:lsdException w:name="Grid Table 5 Dark Accent 1" w:uiPriority="50"/>
+    <w:lsdException w:name="Grid Table 6 Colorful Accent 1" w:uiPriority="51"/>
+    <w:lsdException w:name="Grid Table 7 Colorful Accent 1" w:uiPriority="52"/>
+    <w:lsdException w:name="Grid Table 1 Light Accent 2" w:uiPriority="46"/>
+    <w:lsdException w:name="Grid Table 2 Accent 2" w:uiPriority="47"/>
+    <w:lsdException w:name="Grid Table 3 Accent 2" w:uiPriority="48"/>
+    <w:lsdException w:name="Grid Table 4 Accent 2" w:uiPriority="49"/>
+    <w:lsdException w:name="Grid Table 5 Dark Accent 2" w:uiPriority="50"/>
+    <w:lsdException w:name="Grid Table 6 Colorful Accent 2" w:uiPriority="51"/>
+    <w:lsdException w:name="Grid Table 7 Colorful Accent 2" w:uiPriority="52"/>
+    <w:lsdException w:name="Grid Table 1 Light Accent 3" w:uiPriority="46"/>
+    <w:lsdException w:name="Grid Table 2 Accent 3" w:uiPriority="47"/>
+    <w:lsdException w:name="Grid Table 3 Accent 3" w:uiPriority="48"/>
+    <w:lsdException w:name="Grid Table 4 Accent 3" w:uiPriority="49"/>
+    <w:lsdException w:name="Grid Table 5 Dark Accent 3" w:uiPriority="50"/>
+    <w:lsdException w:name="Grid Table 6 Colorful Accent 3" w:uiPriority="51"/>
+    <w:lsdException w:name="Grid Table 7 Colorful Accent 3" w:uiPriority="52"/>
+    <w:lsdException w:name="Grid Table 1 Light Accent 4" w:uiPriority="46"/>
+    <w:lsdException w:name="Grid Table 2 Accent 4" w:uiPriority="47"/>
+    <w:lsdException w:name="Grid Table 3 Accent 4" w:uiPriority="48"/>
+    <w:lsdException w:name="Grid Table 4 Accent 4" w:uiPriority="49"/>
+    <w:lsdException w:name="Grid Table 5 Dark Accent 4" w:uiPriority="50"/>
+    <w:lsdException w:name="Grid Table 6 Colorful Accent 4" w:uiPriority="51"/>
+    <w:lsdException w:name="Grid Table 7 Colorful Accent 4" w:uiPriority="52"/>
+    <w:lsdException w:name="Grid Table 1 Light Accent 5" w:uiPriority="46"/>
+    <w:lsdException w:name="Grid Table 2 Accent 5" w:uiPriority="47"/>
+    <w:lsdException w:name="Grid Table 3 Accent 5" w:uiPriority="48"/>
+    <w:lsdException w:name="Grid Table 4 Accent 5" w:uiPriority="49"/>
+    <w:lsdException w:name="Grid Table 5 Dark Accent 5" w:uiPriority="50"/>
+    <w:lsdException w:name="Grid Table 6 Colorful Accent 5" w:uiPriority="51"/>
+    <w:lsdException w:name="Grid Table 7 Colorful Accent 5" w:uiPriority="52"/>
+    <w:lsdException w:name="Grid Table 1 Light Accent 6" w:uiPriority="46"/>
+    <w:lsdException w:name="Grid Table 2 Accent 6" w:uiPriority="47"/>
+    <w:lsdException w:name="Grid Table 3 Accent 6" w:uiPriority="48"/>
+    <w:lsdException w:name="Grid Table 4 Accent 6" w:uiPriority="49"/>
+    <w:lsdException w:name="Grid Table 5 Dark Accent 6" w:uiPriority="50"/>
+    <w:lsdException w:name="Grid Table 6 Colorful Accent 6" w:uiPriority="51"/>
+    <w:lsdException w:name="Grid Table 7 Colorful Accent 6" w:uiPriority="52"/>
+    <w:lsdException w:name="List Table 1 Light" w:uiPriority="46"/>
+    <w:lsdException w:name="List Table 2" w:uiPriority="47"/>
+    <w:lsdException w:name="List Table 3" w:uiPriority="48"/>
+    <w:lsdException w:name="List Table 4" w:uiPriority="49"/>
+    <w:lsdException w:name="List Table 5 Dark" w:uiPriority="50"/>
+    <w:lsdException w:name="List Table 6 Colorful" w:uiPriority="51"/>
+    <w:lsdException w:name="List Table 7 Colorful" w:uiPriority="52"/>
+    <w:lsdException w:name="List Table 1 Light Accent 1" w:uiPriority="46"/>
+    <w:lsdException w:name="List Table 2 Accent 1" w:uiPriority="47"/>
+    <w:lsdException w:name="List Table 3 Accent 1" w:uiPriority="48"/>
+    <w:lsdException w:name="List Table 4 Accent 1" w:uiPriority="49"/>
+    <w:lsdException w:name="List Table 5 Dark Accent 1" w:uiPriority="50"/>
+    <w:lsdException w:name="List Table 6 Colorful Accent 1" w:uiPriority="51"/>
+    <w:lsdException w:name="List Table 7 Colorful Accent 1" w:uiPriority="52"/>
+    <w:lsdException w:name="List Table 1 Light Accent 2" w:uiPriority="46"/>
+    <w:lsdException w:name="List Table 2 Accent 2" w:uiPriority="47"/>
+    <w:lsdException w:name="List Table 3 Accent 2" w:uiPriority="48"/>
+    <w:lsdException w:name="List Table 4 Accent 2" w:uiPriority="49"/>
+    <w:lsdException w:name="List Table 5 Dark Accent 2" w:uiPriority="50"/>
+    <w:lsdException w:name="List Table 6 Colorful Accent 2" w:uiPriority="51"/>
+    <w:lsdException w:name="List Table 7 Colorful Accent 2" w:uiPriority="52"/>
+    <w:lsdException w:name="List Table 1 Light Accent 3" w:uiPriority="46"/>
+    <w:lsdException w:name="List Table 2 Accent 3" w:uiPriority="47"/>
+    <w:lsdException w:name="List Table 3 Accent 3" w:uiPriority="48"/>
+    <w:lsdException w:name="List Table 4 Accent 3" w:uiPriority="49"/>
+    <w:lsdException w:name="List Table 5 Dark Accent 3" w:uiPriority="50"/>
+    <w:lsdException w:name="List Table 6 Colorful Accent 3" w:uiPriority="51"/>
+    <w:lsdException w:name="List Table 7 Colorful Accent 3" w:uiPriority="52"/>
+    <w:lsdException w:name="List Table 1 Light Accent 4" w:uiPriority="46"/>
+    <w:lsdException w:name="List Table 2 Accent 4" w:uiPriority="47"/>
+    <w:lsdException w:name="List Table 3 Accent 4" w:uiPriority="48"/>
+    <w:lsdException w:name="List Table 4 Accent 4" w:uiPriority="49"/>
+    <w:lsdException w:name="List Table 5 Dark Accent 4" w:uiPriority="50"/>
+    <w:lsdException w:name="List Table 6 Colorful Accent 4" w:uiPriority="51"/>
+    <w:lsdException w:name="List Table 7 Colorful Accent 4" w:uiPriority="52"/>
+    <w:lsdException w:name="List Table 1 Light Accent 5" w:uiPriority="46"/>
+    <w:lsdException w:name="List Table 2 Accent 5" w:uiPriority="47"/>
+    <w:lsdException w:name="List Table 3 Accent 5" w:uiPriority="48"/>
+    <w:lsdException w:name="List Table 4 Accent 5" w:uiPriority="49"/>
+    <w:lsdException w:name="List Table 5 Dark Accent 5" w:uiPriority="50"/>
+    <w:lsdException w:name="List Table 6 Colorful Accent 5" w:uiPriority="51"/>
+    <w:lsdException w:name="List Table 7 Colorful Accent 5" w:uiPriority="52"/>
+    <w:lsdException w:name="List Table 1 Light Accent 6" w:uiPriority="46"/>
+    <w:lsdException w:name="List Table 2 Accent 6" w:uiPriority="47"/>
+    <w:lsdException w:name="List Table 3 Accent 6" w:uiPriority="48"/>
+    <w:lsdException w:name="List Table 4 Accent 6" w:uiPriority="49"/>
+    <w:lsdException w:name="List Table 5 Dark Accent 6" w:uiPriority="50"/>
+    <w:lsdException w:name="List Table 6 Colorful Accent 6" w:uiPriority="51"/>
+    <w:lsdException w:name="List Table 7 Colorful Accent 6" w:uiPriority="52"/>
   </w:latentStyles>
   <w:style w:type="paragraph" w:default="1" w:styleId="a">
     <w:name w:val="Normal"/>
@@ -5727,6 +7936,29 @@
     </w:pPr>
     <w:rPr>
       <w:rFonts w:asciiTheme="majorHAnsi" w:eastAsiaTheme="majorEastAsia" w:hAnsiTheme="majorHAnsi" w:cstheme="majorBidi"/>
+      <w:b/>
+      <w:bCs/>
+      <w:sz w:val="32"/>
+      <w:szCs w:val="32"/>
+    </w:rPr>
+  </w:style>
+  <w:style w:type="paragraph" w:styleId="3">
+    <w:name w:val="heading 3"/>
+    <w:basedOn w:val="a"/>
+    <w:next w:val="a"/>
+    <w:link w:val="3Char"/>
+    <w:uiPriority w:val="9"/>
+    <w:semiHidden/>
+    <w:unhideWhenUsed/>
+    <w:qFormat/>
+    <w:rsid w:val="00F015C9"/>
+    <w:pPr>
+      <w:keepNext/>
+      <w:keepLines/>
+      <w:spacing w:before="260" w:after="260" w:line="416" w:lineRule="auto"/>
+      <w:outlineLvl w:val="2"/>
+    </w:pPr>
+    <w:rPr>
       <w:b/>
       <w:bCs/>
       <w:sz w:val="32"/>
@@ -5999,196 +8231,37 @@
       <w:szCs w:val="20"/>
     </w:rPr>
   </w:style>
-</w:styles>
-</file>
-
-<file path=word/stylesWithEffects.xml><?xml version="1.0" encoding="utf-8"?>
-<w:styles xmlns:wpc="http://schemas.microsoft.com/office/word/2010/wordprocessingCanvas" xmlns:mc="http://schemas.openxmlformats.org/markup-compatibility/2006" xmlns:o="urn:schemas-microsoft-com:office:office" xmlns:r="http://schemas.openxmlformats.org/officeDocument/2006/relationships" xmlns:m="http://schemas.openxmlformats.org/officeDocument/2006/math" xmlns:v="urn:schemas-microsoft-com:vml" xmlns:wp14="http://schemas.microsoft.com/office/word/2010/wordprocessingDrawing" xmlns:wp="http://schemas.openxmlformats.org/drawingml/2006/wordprocessingDrawing" xmlns:w10="urn:schemas-microsoft-com:office:word" xmlns:w="http://schemas.openxmlformats.org/wordprocessingml/2006/main" xmlns:w14="http://schemas.microsoft.com/office/word/2010/wordml" xmlns:wpg="http://schemas.microsoft.com/office/word/2010/wordprocessingGroup" xmlns:wpi="http://schemas.microsoft.com/office/word/2010/wordprocessingInk" xmlns:wne="http://schemas.microsoft.com/office/word/2006/wordml" xmlns:wps="http://schemas.microsoft.com/office/word/2010/wordprocessingShape" mc:Ignorable="w14 wp14">
-  <w:docDefaults>
-    <w:rPrDefault>
-      <w:rPr>
-        <w:rFonts w:asciiTheme="minorHAnsi" w:eastAsiaTheme="minorEastAsia" w:hAnsiTheme="minorHAnsi" w:cstheme="minorBidi"/>
-        <w:kern w:val="2"/>
-        <w:sz w:val="21"/>
-        <w:szCs w:val="22"/>
-        <w:lang w:val="en-US" w:eastAsia="zh-CN" w:bidi="ar-SA"/>
-      </w:rPr>
-    </w:rPrDefault>
-    <w:pPrDefault/>
-  </w:docDefaults>
-  <w:latentStyles w:defLockedState="0" w:defUIPriority="99" w:defSemiHidden="1" w:defUnhideWhenUsed="1" w:defQFormat="0" w:count="267">
-    <w:lsdException w:name="Normal" w:semiHidden="0" w:uiPriority="0" w:unhideWhenUsed="0" w:qFormat="1"/>
-    <w:lsdException w:name="heading 1" w:semiHidden="0" w:uiPriority="9" w:unhideWhenUsed="0" w:qFormat="1"/>
-    <w:lsdException w:name="heading 2" w:uiPriority="9" w:qFormat="1"/>
-    <w:lsdException w:name="heading 3" w:uiPriority="9" w:qFormat="1"/>
-    <w:lsdException w:name="heading 4" w:uiPriority="9" w:qFormat="1"/>
-    <w:lsdException w:name="heading 5" w:uiPriority="9" w:qFormat="1"/>
-    <w:lsdException w:name="heading 6" w:uiPriority="9" w:qFormat="1"/>
-    <w:lsdException w:name="heading 7" w:uiPriority="9" w:qFormat="1"/>
-    <w:lsdException w:name="heading 8" w:uiPriority="9" w:qFormat="1"/>
-    <w:lsdException w:name="heading 9" w:uiPriority="9" w:qFormat="1"/>
-    <w:lsdException w:name="toc 1" w:uiPriority="39"/>
-    <w:lsdException w:name="toc 2" w:uiPriority="39"/>
-    <w:lsdException w:name="toc 3" w:uiPriority="39"/>
-    <w:lsdException w:name="toc 4" w:uiPriority="39"/>
-    <w:lsdException w:name="toc 5" w:uiPriority="39"/>
-    <w:lsdException w:name="toc 6" w:uiPriority="39"/>
-    <w:lsdException w:name="toc 7" w:uiPriority="39"/>
-    <w:lsdException w:name="toc 8" w:uiPriority="39"/>
-    <w:lsdException w:name="toc 9" w:uiPriority="39"/>
-    <w:lsdException w:name="caption" w:uiPriority="35" w:qFormat="1"/>
-    <w:lsdException w:name="Title" w:semiHidden="0" w:uiPriority="10" w:unhideWhenUsed="0" w:qFormat="1"/>
-    <w:lsdException w:name="Default Paragraph Font" w:uiPriority="1"/>
-    <w:lsdException w:name="Subtitle" w:semiHidden="0" w:uiPriority="11" w:unhideWhenUsed="0" w:qFormat="1"/>
-    <w:lsdException w:name="Strong" w:semiHidden="0" w:uiPriority="22" w:unhideWhenUsed="0" w:qFormat="1"/>
-    <w:lsdException w:name="Emphasis" w:semiHidden="0" w:uiPriority="20" w:unhideWhenUsed="0" w:qFormat="1"/>
-    <w:lsdException w:name="Table Grid" w:semiHidden="0" w:uiPriority="59" w:unhideWhenUsed="0"/>
-    <w:lsdException w:name="Placeholder Text" w:unhideWhenUsed="0"/>
-    <w:lsdException w:name="No Spacing" w:semiHidden="0" w:uiPriority="1" w:unhideWhenUsed="0" w:qFormat="1"/>
-    <w:lsdException w:name="Light Shading" w:semiHidden="0" w:uiPriority="60" w:unhideWhenUsed="0"/>
-    <w:lsdException w:name="Light List" w:semiHidden="0" w:uiPriority="61" w:unhideWhenUsed="0"/>
-    <w:lsdException w:name="Light Grid" w:semiHidden="0" w:uiPriority="62" w:unhideWhenUsed="0"/>
-    <w:lsdException w:name="Medium Shading 1" w:semiHidden="0" w:uiPriority="63" w:unhideWhenUsed="0"/>
-    <w:lsdException w:name="Medium Shading 2" w:semiHidden="0" w:uiPriority="64" w:unhideWhenUsed="0"/>
-    <w:lsdException w:name="Medium List 1" w:semiHidden="0" w:uiPriority="65" w:unhideWhenUsed="0"/>
-    <w:lsdException w:name="Medium List 2" w:semiHidden="0" w:uiPriority="66" w:unhideWhenUsed="0"/>
-    <w:lsdException w:name="Medium Grid 1" w:semiHidden="0" w:uiPriority="67" w:unhideWhenUsed="0"/>
-    <w:lsdException w:name="Medium Grid 2" w:semiHidden="0" w:uiPriority="68" w:unhideWhenUsed="0"/>
-    <w:lsdException w:name="Medium Grid 3" w:semiHidden="0" w:uiPriority="69" w:unhideWhenUsed="0"/>
-    <w:lsdException w:name="Dark List" w:semiHidden="0" w:uiPriority="70" w:unhideWhenUsed="0"/>
-    <w:lsdException w:name="Colorful Shading" w:semiHidden="0" w:uiPriority="71" w:unhideWhenUsed="0"/>
-    <w:lsdException w:name="Colorful List" w:semiHidden="0" w:uiPriority="72" w:unhideWhenUsed="0"/>
-    <w:lsdException w:name="Colorful Grid" w:semiHidden="0" w:uiPriority="73" w:unhideWhenUsed="0"/>
-    <w:lsdException w:name="Light Shading Accent 1" w:semiHidden="0" w:uiPriority="60" w:unhideWhenUsed="0"/>
-    <w:lsdException w:name="Light List Accent 1" w:semiHidden="0" w:uiPriority="61" w:unhideWhenUsed="0"/>
-    <w:lsdException w:name="Light Grid Accent 1" w:semiHidden="0" w:uiPriority="62" w:unhideWhenUsed="0"/>
-    <w:lsdException w:name="Medium Shading 1 Accent 1" w:semiHidden="0" w:uiPriority="63" w:unhideWhenUsed="0"/>
-    <w:lsdException w:name="Medium Shading 2 Accent 1" w:semiHidden="0" w:uiPriority="64" w:unhideWhenUsed="0"/>
-    <w:lsdException w:name="Medium List 1 Accent 1" w:semiHidden="0" w:uiPriority="65" w:unhideWhenUsed="0"/>
-    <w:lsdException w:name="Revision" w:unhideWhenUsed="0"/>
-    <w:lsdException w:name="List Paragraph" w:semiHidden="0" w:uiPriority="34" w:unhideWhenUsed="0" w:qFormat="1"/>
-    <w:lsdException w:name="Quote" w:semiHidden="0" w:uiPriority="29" w:unhideWhenUsed="0" w:qFormat="1"/>
-    <w:lsdException w:name="Intense Quote" w:semiHidden="0" w:uiPriority="30" w:unhideWhenUsed="0" w:qFormat="1"/>
-    <w:lsdException w:name="Medium List 2 Accent 1" w:semiHidden="0" w:uiPriority="66" w:unhideWhenUsed="0"/>
-    <w:lsdException w:name="Medium Grid 1 Accent 1" w:semiHidden="0" w:uiPriority="67" w:unhideWhenUsed="0"/>
-    <w:lsdException w:name="Medium Grid 2 Accent 1" w:semiHidden="0" w:uiPriority="68" w:unhideWhenUsed="0"/>
-    <w:lsdException w:name="Medium Grid 3 Accent 1" w:semiHidden="0" w:uiPriority="69" w:unhideWhenUsed="0"/>
-    <w:lsdException w:name="Dark List Accent 1" w:semiHidden="0" w:uiPriority="70" w:unhideWhenUsed="0"/>
-    <w:lsdException w:name="Colorful Shading Accent 1" w:semiHidden="0" w:uiPriority="71" w:unhideWhenUsed="0"/>
-    <w:lsdException w:name="Colorful List Accent 1" w:semiHidden="0" w:uiPriority="72" w:unhideWhenUsed="0"/>
-    <w:lsdException w:name="Colorful Grid Accent 1" w:semiHidden="0" w:uiPriority="73" w:unhideWhenUsed="0"/>
-    <w:lsdException w:name="Light Shading Accent 2" w:semiHidden="0" w:uiPriority="60" w:unhideWhenUsed="0"/>
-    <w:lsdException w:name="Light List Accent 2" w:semiHidden="0" w:uiPriority="61" w:unhideWhenUsed="0"/>
-    <w:lsdException w:name="Light Grid Accent 2" w:semiHidden="0" w:uiPriority="62" w:unhideWhenUsed="0"/>
-    <w:lsdException w:name="Medium Shading 1 Accent 2" w:semiHidden="0" w:uiPriority="63" w:unhideWhenUsed="0"/>
-    <w:lsdException w:name="Medium Shading 2 Accent 2" w:semiHidden="0" w:uiPriority="64" w:unhideWhenUsed="0"/>
-    <w:lsdException w:name="Medium List 1 Accent 2" w:semiHidden="0" w:uiPriority="65" w:unhideWhenUsed="0"/>
-    <w:lsdException w:name="Medium List 2 Accent 2" w:semiHidden="0" w:uiPriority="66" w:unhideWhenUsed="0"/>
-    <w:lsdException w:name="Medium Grid 1 Accent 2" w:semiHidden="0" w:uiPriority="67" w:unhideWhenUsed="0"/>
-    <w:lsdException w:name="Medium Grid 2 Accent 2" w:semiHidden="0" w:uiPriority="68" w:unhideWhenUsed="0"/>
-    <w:lsdException w:name="Medium Grid 3 Accent 2" w:semiHidden="0" w:uiPriority="69" w:unhideWhenUsed="0"/>
-    <w:lsdException w:name="Dark List Accent 2" w:semiHidden="0" w:uiPriority="70" w:unhideWhenUsed="0"/>
-    <w:lsdException w:name="Colorful Shading Accent 2" w:semiHidden="0" w:uiPriority="71" w:unhideWhenUsed="0"/>
-    <w:lsdException w:name="Colorful List Accent 2" w:semiHidden="0" w:uiPriority="72" w:unhideWhenUsed="0"/>
-    <w:lsdException w:name="Colorful Grid Accent 2" w:semiHidden="0" w:uiPriority="73" w:unhideWhenUsed="0"/>
-    <w:lsdException w:name="Light Shading Accent 3" w:semiHidden="0" w:uiPriority="60" w:unhideWhenUsed="0"/>
-    <w:lsdException w:name="Light List Accent 3" w:semiHidden="0" w:uiPriority="61" w:unhideWhenUsed="0"/>
-    <w:lsdException w:name="Light Grid Accent 3" w:semiHidden="0" w:uiPriority="62" w:unhideWhenUsed="0"/>
-    <w:lsdException w:name="Medium Shading 1 Accent 3" w:semiHidden="0" w:uiPriority="63" w:unhideWhenUsed="0"/>
-    <w:lsdException w:name="Medium Shading 2 Accent 3" w:semiHidden="0" w:uiPriority="64" w:unhideWhenUsed="0"/>
-    <w:lsdException w:name="Medium List 1 Accent 3" w:semiHidden="0" w:uiPriority="65" w:unhideWhenUsed="0"/>
-    <w:lsdException w:name="Medium List 2 Accent 3" w:semiHidden="0" w:uiPriority="66" w:unhideWhenUsed="0"/>
-    <w:lsdException w:name="Medium Grid 1 Accent 3" w:semiHidden="0" w:uiPriority="67" w:unhideWhenUsed="0"/>
-    <w:lsdException w:name="Medium Grid 2 Accent 3" w:semiHidden="0" w:uiPriority="68" w:unhideWhenUsed="0"/>
-    <w:lsdException w:name="Medium Grid 3 Accent 3" w:semiHidden="0" w:uiPriority="69" w:unhideWhenUsed="0"/>
-    <w:lsdException w:name="Dark List Accent 3" w:semiHidden="0" w:uiPriority="70" w:unhideWhenUsed="0"/>
-    <w:lsdException w:name="Colorful Shading Accent 3" w:semiHidden="0" w:uiPriority="71" w:unhideWhenUsed="0"/>
-    <w:lsdException w:name="Colorful List Accent 3" w:semiHidden="0" w:uiPriority="72" w:unhideWhenUsed="0"/>
-    <w:lsdException w:name="Colorful Grid Accent 3" w:semiHidden="0" w:uiPriority="73" w:unhideWhenUsed="0"/>
-    <w:lsdException w:name="Light Shading Accent 4" w:semiHidden="0" w:uiPriority="60" w:unhideWhenUsed="0"/>
-    <w:lsdException w:name="Light List Accent 4" w:semiHidden="0" w:uiPriority="61" w:unhideWhenUsed="0"/>
-    <w:lsdException w:name="Light Grid Accent 4" w:semiHidden="0" w:uiPriority="62" w:unhideWhenUsed="0"/>
-    <w:lsdException w:name="Medium Shading 1 Accent 4" w:semiHidden="0" w:uiPriority="63" w:unhideWhenUsed="0"/>
-    <w:lsdException w:name="Medium Shading 2 Accent 4" w:semiHidden="0" w:uiPriority="64" w:unhideWhenUsed="0"/>
-    <w:lsdException w:name="Medium List 1 Accent 4" w:semiHidden="0" w:uiPriority="65" w:unhideWhenUsed="0"/>
-    <w:lsdException w:name="Medium List 2 Accent 4" w:semiHidden="0" w:uiPriority="66" w:unhideWhenUsed="0"/>
-    <w:lsdException w:name="Medium Grid 1 Accent 4" w:semiHidden="0" w:uiPriority="67" w:unhideWhenUsed="0"/>
-    <w:lsdException w:name="Medium Grid 2 Accent 4" w:semiHidden="0" w:uiPriority="68" w:unhideWhenUsed="0"/>
-    <w:lsdException w:name="Medium Grid 3 Accent 4" w:semiHidden="0" w:uiPriority="69" w:unhideWhenUsed="0"/>
-    <w:lsdException w:name="Dark List Accent 4" w:semiHidden="0" w:uiPriority="70" w:unhideWhenUsed="0"/>
-    <w:lsdException w:name="Colorful Shading Accent 4" w:semiHidden="0" w:uiPriority="71" w:unhideWhenUsed="0"/>
-    <w:lsdException w:name="Colorful List Accent 4" w:semiHidden="0" w:uiPriority="72" w:unhideWhenUsed="0"/>
-    <w:lsdException w:name="Colorful Grid Accent 4" w:semiHidden="0" w:uiPriority="73" w:unhideWhenUsed="0"/>
-    <w:lsdException w:name="Light Shading Accent 5" w:semiHidden="0" w:uiPriority="60" w:unhideWhenUsed="0"/>
-    <w:lsdException w:name="Light List Accent 5" w:semiHidden="0" w:uiPriority="61" w:unhideWhenUsed="0"/>
-    <w:lsdException w:name="Light Grid Accent 5" w:semiHidden="0" w:uiPriority="62" w:unhideWhenUsed="0"/>
-    <w:lsdException w:name="Medium Shading 1 Accent 5" w:semiHidden="0" w:uiPriority="63" w:unhideWhenUsed="0"/>
-    <w:lsdException w:name="Medium Shading 2 Accent 5" w:semiHidden="0" w:uiPriority="64" w:unhideWhenUsed="0"/>
-    <w:lsdException w:name="Medium List 1 Accent 5" w:semiHidden="0" w:uiPriority="65" w:unhideWhenUsed="0"/>
-    <w:lsdException w:name="Medium List 2 Accent 5" w:semiHidden="0" w:uiPriority="66" w:unhideWhenUsed="0"/>
-    <w:lsdException w:name="Medium Grid 1 Accent 5" w:semiHidden="0" w:uiPriority="67" w:unhideWhenUsed="0"/>
-    <w:lsdException w:name="Medium Grid 2 Accent 5" w:semiHidden="0" w:uiPriority="68" w:unhideWhenUsed="0"/>
-    <w:lsdException w:name="Medium Grid 3 Accent 5" w:semiHidden="0" w:uiPriority="69" w:unhideWhenUsed="0"/>
-    <w:lsdException w:name="Dark List Accent 5" w:semiHidden="0" w:uiPriority="70" w:unhideWhenUsed="0"/>
-    <w:lsdException w:name="Colorful Shading Accent 5" w:semiHidden="0" w:uiPriority="71" w:unhideWhenUsed="0"/>
-    <w:lsdException w:name="Colorful List Accent 5" w:semiHidden="0" w:uiPriority="72" w:unhideWhenUsed="0"/>
-    <w:lsdException w:name="Colorful Grid Accent 5" w:semiHidden="0" w:uiPriority="73" w:unhideWhenUsed="0"/>
-    <w:lsdException w:name="Light Shading Accent 6" w:semiHidden="0" w:uiPriority="60" w:unhideWhenUsed="0"/>
-    <w:lsdException w:name="Light List Accent 6" w:semiHidden="0" w:uiPriority="61" w:unhideWhenUsed="0"/>
-    <w:lsdException w:name="Light Grid Accent 6" w:semiHidden="0" w:uiPriority="62" w:unhideWhenUsed="0"/>
-    <w:lsdException w:name="Medium Shading 1 Accent 6" w:semiHidden="0" w:uiPriority="63" w:unhideWhenUsed="0"/>
-    <w:lsdException w:name="Medium Shading 2 Accent 6" w:semiHidden="0" w:uiPriority="64" w:unhideWhenUsed="0"/>
-    <w:lsdException w:name="Medium List 1 Accent 6" w:semiHidden="0" w:uiPriority="65" w:unhideWhenUsed="0"/>
-    <w:lsdException w:name="Medium List 2 Accent 6" w:semiHidden="0" w:uiPriority="66" w:unhideWhenUsed="0"/>
-    <w:lsdException w:name="Medium Grid 1 Accent 6" w:semiHidden="0" w:uiPriority="67" w:unhideWhenUsed="0"/>
-    <w:lsdException w:name="Medium Grid 2 Accent 6" w:semiHidden="0" w:uiPriority="68" w:unhideWhenUsed="0"/>
-    <w:lsdException w:name="Medium Grid 3 Accent 6" w:semiHidden="0" w:uiPriority="69" w:unhideWhenUsed="0"/>
-    <w:lsdException w:name="Dark List Accent 6" w:semiHidden="0" w:uiPriority="70" w:unhideWhenUsed="0"/>
-    <w:lsdException w:name="Colorful Shading Accent 6" w:semiHidden="0" w:uiPriority="71" w:unhideWhenUsed="0"/>
-    <w:lsdException w:name="Colorful List Accent 6" w:semiHidden="0" w:uiPriority="72" w:unhideWhenUsed="0"/>
-    <w:lsdException w:name="Colorful Grid Accent 6" w:semiHidden="0" w:uiPriority="73" w:unhideWhenUsed="0"/>
-    <w:lsdException w:name="Subtle Emphasis" w:semiHidden="0" w:uiPriority="19" w:unhideWhenUsed="0" w:qFormat="1"/>
-    <w:lsdException w:name="Intense Emphasis" w:semiHidden="0" w:uiPriority="21" w:unhideWhenUsed="0" w:qFormat="1"/>
-    <w:lsdException w:name="Subtle Reference" w:semiHidden="0" w:uiPriority="31" w:unhideWhenUsed="0" w:qFormat="1"/>
-    <w:lsdException w:name="Intense Reference" w:semiHidden="0" w:uiPriority="32" w:unhideWhenUsed="0" w:qFormat="1"/>
-    <w:lsdException w:name="Book Title" w:semiHidden="0" w:uiPriority="33" w:unhideWhenUsed="0" w:qFormat="1"/>
-    <w:lsdException w:name="Bibliography" w:uiPriority="37"/>
-    <w:lsdException w:name="TOC Heading" w:uiPriority="39" w:qFormat="1"/>
-  </w:latentStyles>
-  <w:style w:type="paragraph" w:default="1" w:styleId="a">
-    <w:name w:val="Normal"/>
-    <w:qFormat/>
+  <w:style w:type="character" w:customStyle="1" w:styleId="3Char">
+    <w:name w:val="标题 3 Char"/>
+    <w:basedOn w:val="a0"/>
+    <w:link w:val="3"/>
+    <w:uiPriority w:val="9"/>
+    <w:semiHidden/>
+    <w:rsid w:val="00F015C9"/>
+    <w:rPr>
+      <w:rFonts w:ascii="Times New Roman" w:eastAsia="宋体" w:hAnsi="Times New Roman" w:cs="Times New Roman"/>
+      <w:b/>
+      <w:bCs/>
+      <w:sz w:val="32"/>
+      <w:szCs w:val="32"/>
+    </w:rPr>
+  </w:style>
+  <w:style w:type="character" w:customStyle="1" w:styleId="headline-content2">
+    <w:name w:val="headline-content2"/>
+    <w:basedOn w:val="a0"/>
+    <w:rsid w:val="00F015C9"/>
+  </w:style>
+  <w:style w:type="paragraph" w:styleId="30">
+    <w:name w:val="toc 3"/>
+    <w:basedOn w:val="a"/>
+    <w:next w:val="a"/>
+    <w:autoRedefine/>
+    <w:uiPriority w:val="39"/>
+    <w:unhideWhenUsed/>
+    <w:rsid w:val="00572922"/>
     <w:pPr>
-      <w:widowControl w:val="0"/>
-      <w:jc w:val="both"/>
+      <w:ind w:leftChars="400" w:left="840"/>
     </w:pPr>
-  </w:style>
-  <w:style w:type="character" w:default="1" w:styleId="a0">
-    <w:name w:val="Default Paragraph Font"/>
-    <w:uiPriority w:val="1"/>
-    <w:semiHidden/>
-    <w:unhideWhenUsed/>
-  </w:style>
-  <w:style w:type="table" w:default="1" w:styleId="a1">
-    <w:name w:val="Normal Table"/>
-    <w:uiPriority w:val="99"/>
-    <w:semiHidden/>
-    <w:unhideWhenUsed/>
-    <w:tblPr>
-      <w:tblInd w:w="0" w:type="dxa"/>
-      <w:tblCellMar>
-        <w:top w:w="0" w:type="dxa"/>
-        <w:left w:w="108" w:type="dxa"/>
-        <w:bottom w:w="0" w:type="dxa"/>
-        <w:right w:w="108" w:type="dxa"/>
-      </w:tblCellMar>
-    </w:tblPr>
-  </w:style>
-  <w:style w:type="numbering" w:default="1" w:styleId="a2">
-    <w:name w:val="No List"/>
-    <w:uiPriority w:val="99"/>
-    <w:semiHidden/>
-    <w:unhideWhenUsed/>
   </w:style>
 </w:styles>
 </file>
